--- a/trunk/Gerencia_Projeto/Planos/Analise de viabilidade.docx
+++ b/trunk/Gerencia_Projeto/Planos/Analise de viabilidade.docx
@@ -87,7 +87,7 @@
           <w:color w:val="000000" w:themeColor="text1"/>
           <w:sz w:val="32"/>
         </w:rPr>
-        <w:t>Análise de viabilidade</w:t>
+        <w:t>ANÁLISE PRELIMINAR DE RISCO</w:t>
       </w:r>
     </w:p>
     <w:p>
@@ -126,7 +126,7 @@
           <w:color w:val="000000" w:themeColor="text1"/>
           <w:sz w:val="32"/>
         </w:rPr>
-        <w:t>1</w:t>
+        <w:t>2</w:t>
       </w:r>
     </w:p>
     <w:p>
@@ -205,7 +205,7 @@
         <w:rPr>
           <w:b/>
         </w:rPr>
-        <w:t>Goiânia, 25</w:t>
+        <w:t>Goiânia, 24</w:t>
       </w:r>
       <w:r>
         <w:rPr>
@@ -217,20 +217,28 @@
         <w:rPr>
           <w:b/>
         </w:rPr>
-        <w:t xml:space="preserve">Maio </w:t>
+        <w:t>Junho</w:t>
       </w:r>
       <w:r>
         <w:rPr>
           <w:b/>
         </w:rPr>
-        <w:t>de 2013</w:t>
+        <w:t xml:space="preserve"> </w:t>
       </w:r>
       <w:r>
         <w:rPr>
           <w:b/>
         </w:rPr>
-        <w:t>.</w:t>
+        <w:t xml:space="preserve">de </w:t>
       </w:r>
+      <w:proofErr w:type="gramStart"/>
+      <w:r>
+        <w:rPr>
+          <w:b/>
+        </w:rPr>
+        <w:t>2013</w:t>
+      </w:r>
+      <w:proofErr w:type="gramEnd"/>
     </w:p>
     <w:p>
       <w:pPr>
@@ -340,6 +348,9 @@
               <w:jc w:val="center"/>
             </w:pPr>
             <w:r>
+              <w:rPr>
+                <w:rFonts w:ascii="Calibri" w:eastAsia="Times New Roman" w:hAnsi="Calibri" w:cs="Times New Roman"/>
+              </w:rPr>
               <w:t>25/05/2013</w:t>
             </w:r>
           </w:p>
@@ -368,7 +379,86 @@
               <w:jc w:val="center"/>
             </w:pPr>
             <w:r>
-              <w:t>Oficializando documento de viabilidade do projeto</w:t>
+              <w:rPr>
+                <w:rFonts w:ascii="Calibri" w:eastAsia="Times New Roman" w:hAnsi="Calibri" w:cs="Times New Roman"/>
+              </w:rPr>
+              <w:t>Criando documento de anális</w:t>
+            </w:r>
+            <w:r>
+              <w:t>e</w:t>
+            </w:r>
+            <w:r>
+              <w:rPr>
+                <w:rFonts w:ascii="Calibri" w:eastAsia="Times New Roman" w:hAnsi="Calibri" w:cs="Times New Roman"/>
+              </w:rPr>
+              <w:t xml:space="preserve"> de Risco</w:t>
+            </w:r>
+          </w:p>
+        </w:tc>
+        <w:tc>
+          <w:tcPr>
+            <w:tcW w:w="2184" w:type="dxa"/>
+            <w:vAlign w:val="center"/>
+          </w:tcPr>
+          <w:p>
+            <w:pPr>
+              <w:jc w:val="center"/>
+            </w:pPr>
+            <w:proofErr w:type="spellStart"/>
+            <w:r>
+              <w:t>Rhaissa</w:t>
+            </w:r>
+            <w:proofErr w:type="spellEnd"/>
+            <w:r>
+              <w:t xml:space="preserve"> Nogueira</w:t>
+            </w:r>
+          </w:p>
+        </w:tc>
+      </w:tr>
+      <w:tr>
+        <w:trPr>
+          <w:trHeight w:val="257"/>
+          <w:jc w:val="center"/>
+        </w:trPr>
+        <w:tc>
+          <w:tcPr>
+            <w:tcW w:w="1335" w:type="dxa"/>
+            <w:vAlign w:val="center"/>
+          </w:tcPr>
+          <w:p>
+            <w:pPr>
+              <w:jc w:val="center"/>
+            </w:pPr>
+            <w:r>
+              <w:t>24/06/2013</w:t>
+            </w:r>
+          </w:p>
+        </w:tc>
+        <w:tc>
+          <w:tcPr>
+            <w:tcW w:w="911" w:type="dxa"/>
+            <w:vAlign w:val="center"/>
+          </w:tcPr>
+          <w:p>
+            <w:pPr>
+              <w:jc w:val="center"/>
+            </w:pPr>
+            <w:r>
+              <w:t>0.2</w:t>
+            </w:r>
+          </w:p>
+        </w:tc>
+        <w:tc>
+          <w:tcPr>
+            <w:tcW w:w="5424" w:type="dxa"/>
+            <w:vAlign w:val="center"/>
+          </w:tcPr>
+          <w:p>
+            <w:pPr>
+              <w:jc w:val="center"/>
+            </w:pPr>
+            <w:r>
+              <w:t>Ajustes no design do documento</w:t>
             </w:r>
           </w:p>
         </w:tc>
@@ -449,7 +539,7 @@
     <w:p>
       <w:pPr>
         <w:pStyle w:val="Padro"/>
-        <w:jc w:val="both"/>
+        <w:jc w:val="center"/>
         <w:rPr>
           <w:rFonts w:eastAsia="Times New Roman" w:cs="Arial"/>
           <w:sz w:val="21"/>
@@ -552,14 +642,6 @@
           <w:szCs w:val="21"/>
           <w:lang w:eastAsia="pt-BR"/>
         </w:rPr>
-      </w:pPr>
-    </w:p>
-    <w:p>
-      <w:pPr>
-        <w:tabs>
-          <w:tab w:val="left" w:pos="7157"/>
-        </w:tabs>
-        <w:jc w:val="both"/>
       </w:pPr>
     </w:p>
     <w:p>
@@ -670,11 +752,10 @@
           <w:r>
             <w:fldChar w:fldCharType="separate"/>
           </w:r>
-          <w:hyperlink w:anchor="_Toc358845601" w:history="1">
+          <w:hyperlink w:anchor="_Toc359865472" w:history="1">
             <w:r>
               <w:rPr>
                 <w:rStyle w:val="Hyperlink"/>
-                <w:b/>
                 <w:noProof/>
               </w:rPr>
               <w:t>1.</w:t>
@@ -715,7 +796,7 @@
                 <w:noProof/>
                 <w:webHidden/>
               </w:rPr>
-              <w:instrText xml:space="preserve"> PAGEREF _Toc358845601 \h </w:instrText>
+              <w:instrText xml:space="preserve"> PAGEREF _Toc359865472 \h </w:instrText>
             </w:r>
             <w:r>
               <w:rPr>
@@ -756,11 +837,10 @@
               <w:lang w:eastAsia="pt-BR"/>
             </w:rPr>
           </w:pPr>
-          <w:hyperlink w:anchor="_Toc358845602" w:history="1">
+          <w:hyperlink w:anchor="_Toc359865473" w:history="1">
             <w:r>
               <w:rPr>
                 <w:rStyle w:val="Hyperlink"/>
-                <w:b/>
                 <w:noProof/>
               </w:rPr>
               <w:t>2.</w:t>
@@ -780,7 +860,7 @@
                 <w:b/>
                 <w:noProof/>
               </w:rPr>
-              <w:t>Análise preliminar da viabilidade do projeto</w:t>
+              <w:t>Escopo</w:t>
             </w:r>
             <w:r>
               <w:rPr>
@@ -801,7 +881,92 @@
                 <w:noProof/>
                 <w:webHidden/>
               </w:rPr>
-              <w:instrText xml:space="preserve"> PAGEREF _Toc358845602 \h </w:instrText>
+              <w:instrText xml:space="preserve"> PAGEREF _Toc359865473 \h </w:instrText>
+            </w:r>
+            <w:r>
+              <w:rPr>
+                <w:noProof/>
+                <w:webHidden/>
+              </w:rPr>
+            </w:r>
+            <w:r>
+              <w:rPr>
+                <w:noProof/>
+                <w:webHidden/>
+              </w:rPr>
+              <w:fldChar w:fldCharType="separate"/>
+            </w:r>
+            <w:r>
+              <w:rPr>
+                <w:noProof/>
+                <w:webHidden/>
+              </w:rPr>
+              <w:t>4</w:t>
+            </w:r>
+            <w:r>
+              <w:rPr>
+                <w:noProof/>
+                <w:webHidden/>
+              </w:rPr>
+              <w:fldChar w:fldCharType="end"/>
+            </w:r>
+          </w:hyperlink>
+        </w:p>
+        <w:p>
+          <w:pPr>
+            <w:pStyle w:val="Sumrio2"/>
+            <w:rPr>
+              <w:noProof/>
+              <w:sz w:val="22"/>
+              <w:szCs w:val="22"/>
+              <w:lang w:eastAsia="pt-BR"/>
+            </w:rPr>
+          </w:pPr>
+          <w:hyperlink w:anchor="_Toc359865474" w:history="1">
+            <w:r>
+              <w:rPr>
+                <w:rStyle w:val="Hyperlink"/>
+                <w:noProof/>
+              </w:rPr>
+              <w:t>3.</w:t>
+            </w:r>
+            <w:r>
+              <w:rPr>
+                <w:noProof/>
+                <w:sz w:val="22"/>
+                <w:szCs w:val="22"/>
+                <w:lang w:eastAsia="pt-BR"/>
+              </w:rPr>
+              <w:tab/>
+            </w:r>
+            <w:r>
+              <w:rPr>
+                <w:rStyle w:val="Hyperlink"/>
+                <w:b/>
+                <w:noProof/>
+              </w:rPr>
+              <w:t>Identificação</w:t>
+            </w:r>
+            <w:r>
+              <w:rPr>
+                <w:noProof/>
+                <w:webHidden/>
+              </w:rPr>
+              <w:tab/>
+            </w:r>
+            <w:r>
+              <w:rPr>
+                <w:noProof/>
+                <w:webHidden/>
+              </w:rPr>
+              <w:fldChar w:fldCharType="begin"/>
+            </w:r>
+            <w:r>
+              <w:rPr>
+                <w:noProof/>
+                <w:webHidden/>
+              </w:rPr>
+              <w:instrText xml:space="preserve"> PAGEREF _Toc359865474 \h </w:instrText>
             </w:r>
             <w:r>
               <w:rPr>
@@ -976,16 +1141,22 @@
         <w:pStyle w:val="Ttulo2"/>
         <w:numPr>
           <w:ilvl w:val="0"/>
-          <w:numId w:val="1"/>
+          <w:numId w:val="11"/>
         </w:numPr>
-        <w:jc w:val="both"/>
-        <w:rPr>
-          <w:b/>
-        </w:rPr>
-      </w:pPr>
-      <w:bookmarkStart w:id="0" w:name="_Toc358845601"/>
+        <w:tabs>
+          <w:tab w:val="left" w:pos="708"/>
+        </w:tabs>
+        <w:suppressAutoHyphens/>
+        <w:spacing w:line="100" w:lineRule="atLeast"/>
+        <w:jc w:val="both"/>
+        <w:rPr>
+          <w:rFonts w:ascii="Calibri Light" w:eastAsia="Times New Roman" w:hAnsi="Calibri Light" w:cs="Times New Roman"/>
+        </w:rPr>
+      </w:pPr>
+      <w:bookmarkStart w:id="0" w:name="_Toc359865472"/>
       <w:r>
         <w:rPr>
+          <w:rFonts w:ascii="Calibri Light" w:eastAsia="Times New Roman" w:hAnsi="Calibri Light" w:cs="Times New Roman"/>
           <w:b/>
         </w:rPr>
         <w:lastRenderedPageBreak/>
@@ -993,695 +1164,2593 @@
       </w:r>
       <w:bookmarkEnd w:id="0"/>
     </w:p>
-    <w:p/>
-    <w:p>
+    <w:p>
+      <w:pPr>
+        <w:jc w:val="both"/>
+        <w:rPr>
+          <w:rFonts w:ascii="Calibri" w:eastAsia="Times New Roman" w:hAnsi="Calibri" w:cs="Times New Roman"/>
+        </w:rPr>
+      </w:pPr>
+    </w:p>
+    <w:p>
+      <w:pPr>
+        <w:jc w:val="both"/>
+        <w:rPr>
+          <w:rFonts w:ascii="Calibri" w:eastAsia="Times New Roman" w:hAnsi="Calibri" w:cs="Times New Roman"/>
+        </w:rPr>
+      </w:pPr>
       <w:r>
-        <w:t>Buscando o sucesso do projeto, é preciso ser gerado um documento que oficialize a viabilidade do projeto, desta forma este documento irá trazer uma prévia da viabilidade do projeto em cima dos recursos que temos e da aceitação ou não de proposta de integração, como pode ser visto no documento de gerência de projeto.</w:t>
+        <w:rPr>
+          <w:rFonts w:ascii="Calibri" w:eastAsia="Times New Roman" w:hAnsi="Calibri" w:cs="Times New Roman"/>
+        </w:rPr>
+        <w:t>A Análise Preliminar de Riscos (APR)</w:t>
       </w:r>
-    </w:p>
-    <w:p>
+      <w:proofErr w:type="gramStart"/>
       <w:r>
-        <w:t>Ao final da leitura deste documento será possível avaliar se será viável continuar com a execução do projeto, ou se será preciso que a gerência exerça se papel negociando uma possível redução de escopo ou em ultimo caso decretar a inviabilidade do projeto junto ao gerente de portfólio e/ou o gerente de requisitos.</w:t>
+        <w:rPr>
+          <w:rFonts w:ascii="Calibri" w:eastAsia="Times New Roman" w:hAnsi="Calibri" w:cs="Times New Roman"/>
+        </w:rPr>
+        <w:t xml:space="preserve">  </w:t>
       </w:r>
-    </w:p>
-    <w:p>
-      <w:pPr>
-        <w:pStyle w:val="PargrafodaLista"/>
-      </w:pPr>
+      <w:proofErr w:type="gramEnd"/>
       <w:r>
-        <w:tab/>
+        <w:rPr>
+          <w:rFonts w:ascii="Calibri" w:eastAsia="Times New Roman" w:hAnsi="Calibri" w:cs="Times New Roman"/>
+        </w:rPr>
+        <w:t>consiste em fazer um pequeno estudo durante a fase de concepção  e principalmente de desenvolvimento de um projeto, onde sua finalidade é determinar quais os possíveis riscos que poderão ocorrer e como tratar os casos para que medidas extremas de contingências não precisem ser tomadas.</w:t>
       </w:r>
     </w:p>
     <w:p>
       <w:pPr>
-        <w:pStyle w:val="PargrafodaLista"/>
-        <w:numPr>
-          <w:ilvl w:val="1"/>
-          <w:numId w:val="13"/>
-        </w:numPr>
-        <w:rPr>
-          <w:rFonts w:asciiTheme="majorHAnsi" w:hAnsiTheme="majorHAnsi"/>
-          <w:sz w:val="28"/>
-          <w:szCs w:val="28"/>
+        <w:jc w:val="both"/>
+        <w:rPr>
+          <w:b/>
         </w:rPr>
       </w:pPr>
       <w:r>
         <w:rPr>
-          <w:rFonts w:asciiTheme="majorHAnsi" w:hAnsiTheme="majorHAnsi"/>
+          <w:rFonts w:ascii="Calibri" w:eastAsia="Times New Roman" w:hAnsi="Calibri" w:cs="Times New Roman"/>
+        </w:rPr>
+        <w:t xml:space="preserve">A APR do projeto SAD será utilizada numa análise inicial do projeto, será apresentada ao gerente de </w:t>
+      </w:r>
+      <w:r>
+        <w:t>portfólio</w:t>
+      </w:r>
+      <w:r>
+        <w:rPr>
+          <w:rFonts w:ascii="Calibri" w:eastAsia="Times New Roman" w:hAnsi="Calibri" w:cs="Times New Roman"/>
+        </w:rPr>
+        <w:t xml:space="preserve"> e será atualizada de acordo com que a fase de desenvolvimento venha ocorrendo (de forma iterativa)</w:t>
+      </w:r>
+      <w:r>
+        <w:rPr>
+          <w:rFonts w:ascii="Arial" w:eastAsia="Times New Roman" w:hAnsi="Arial" w:cs="Arial"/>
+          <w:color w:val="000000"/>
+          <w:sz w:val="20"/>
+          <w:szCs w:val="20"/>
+        </w:rPr>
+        <w:t xml:space="preserve"> e será de grande valor para que </w:t>
+      </w:r>
+      <w:r>
+        <w:rPr>
+          <w:rFonts w:ascii="Arial" w:hAnsi="Arial" w:cs="Arial"/>
+          <w:color w:val="000000"/>
+          <w:sz w:val="20"/>
+          <w:szCs w:val="20"/>
+        </w:rPr>
+        <w:t>as investigações de como os níveis de riscos estão</w:t>
+      </w:r>
+      <w:r>
+        <w:rPr>
+          <w:rFonts w:ascii="Arial" w:eastAsia="Times New Roman" w:hAnsi="Arial" w:cs="Arial"/>
+          <w:color w:val="000000"/>
+          <w:sz w:val="20"/>
+          <w:szCs w:val="20"/>
+        </w:rPr>
+        <w:t xml:space="preserve"> afetando o projeto.</w:t>
+      </w:r>
+      <w:r>
+        <w:rPr>
           <w:b/>
-          <w:sz w:val="28"/>
-          <w:szCs w:val="28"/>
-        </w:rPr>
-        <w:t>Finalidade</w:t>
+        </w:rPr>
+        <w:t xml:space="preserve"> </w:t>
       </w:r>
     </w:p>
     <w:p>
       <w:pPr>
-        <w:pStyle w:val="PargrafodaLista"/>
-        <w:ind w:left="1152"/>
-      </w:pPr>
-    </w:p>
-    <w:p>
-      <w:pPr>
-        <w:pStyle w:val="PargrafodaLista"/>
-        <w:ind w:left="0"/>
-      </w:pPr>
-      <w:r>
-        <w:t xml:space="preserve">O presente documento via realizar a análise de viabilidade do projeto SAD. </w:t>
-      </w:r>
-    </w:p>
-    <w:p>
-      <w:pPr>
-        <w:pStyle w:val="PargrafodaLista"/>
-        <w:ind w:left="1152"/>
-      </w:pPr>
-    </w:p>
-    <w:p>
-      <w:pPr>
-        <w:pStyle w:val="PargrafodaLista"/>
-        <w:numPr>
-          <w:ilvl w:val="1"/>
-          <w:numId w:val="13"/>
-        </w:numPr>
-        <w:rPr>
-          <w:rFonts w:asciiTheme="majorHAnsi" w:hAnsiTheme="majorHAnsi"/>
-          <w:sz w:val="28"/>
-          <w:szCs w:val="28"/>
-        </w:rPr>
-      </w:pPr>
-      <w:r>
-        <w:rPr>
-          <w:rFonts w:asciiTheme="majorHAnsi" w:hAnsiTheme="majorHAnsi"/>
-          <w:b/>
-          <w:sz w:val="28"/>
-          <w:szCs w:val="28"/>
-        </w:rPr>
-        <w:t>Escopo do produto</w:t>
-      </w:r>
-    </w:p>
-    <w:p>
-      <w:r>
-        <w:t>O escopo deste documento consiste em definir a viabilidade do projeto SAD e tudo o que estiver relacionado diretor ou indiretamente na execução do projeto.</w:t>
-      </w:r>
+        <w:jc w:val="both"/>
+        <w:rPr>
+          <w:rFonts w:ascii="Calibri" w:eastAsia="Times New Roman" w:hAnsi="Calibri" w:cs="Times New Roman"/>
+        </w:rPr>
+      </w:pPr>
     </w:p>
     <w:p>
       <w:pPr>
         <w:pStyle w:val="Ttulo2"/>
         <w:numPr>
           <w:ilvl w:val="0"/>
-          <w:numId w:val="1"/>
+          <w:numId w:val="11"/>
         </w:numPr>
-        <w:jc w:val="both"/>
-        <w:rPr>
+        <w:tabs>
+          <w:tab w:val="left" w:pos="708"/>
+        </w:tabs>
+        <w:suppressAutoHyphens/>
+        <w:spacing w:line="100" w:lineRule="atLeast"/>
+        <w:jc w:val="both"/>
+        <w:rPr>
+          <w:rFonts w:ascii="Calibri Light" w:eastAsia="Times New Roman" w:hAnsi="Calibri Light" w:cs="Times New Roman"/>
+        </w:rPr>
+      </w:pPr>
+      <w:bookmarkStart w:id="1" w:name="_Toc358887734"/>
+      <w:bookmarkStart w:id="2" w:name="__RefHeading__453_2089942166"/>
+      <w:bookmarkStart w:id="3" w:name="_Toc359865473"/>
+      <w:bookmarkEnd w:id="1"/>
+      <w:bookmarkEnd w:id="2"/>
+      <w:r>
+        <w:rPr>
+          <w:rFonts w:ascii="Calibri Light" w:eastAsia="Times New Roman" w:hAnsi="Calibri Light" w:cs="Times New Roman"/>
           <w:b/>
         </w:rPr>
-      </w:pPr>
-      <w:bookmarkStart w:id="1" w:name="_Toc358845602"/>
+        <w:t>Escopo</w:t>
+      </w:r>
+      <w:bookmarkEnd w:id="3"/>
+    </w:p>
+    <w:p>
+      <w:pPr>
+        <w:rPr>
+          <w:rFonts w:ascii="Calibri" w:eastAsia="Times New Roman" w:hAnsi="Calibri" w:cs="Times New Roman"/>
+        </w:rPr>
+      </w:pPr>
+    </w:p>
+    <w:p>
+      <w:pPr>
+        <w:rPr>
+          <w:rFonts w:ascii="Calibri" w:eastAsia="Times New Roman" w:hAnsi="Calibri" w:cs="Times New Roman"/>
+        </w:rPr>
+      </w:pPr>
       <w:r>
         <w:rPr>
+          <w:rFonts w:ascii="Calibri" w:eastAsia="Times New Roman" w:hAnsi="Calibri" w:cs="Times New Roman"/>
+        </w:rPr>
+        <w:t>O escopo dessa análise de riscos visa fazer um levantamento claro e sucinto dos riscos nas variantes tecnológicas e de recursos humanos.</w:t>
+      </w:r>
+    </w:p>
+    <w:p>
+      <w:pPr>
+        <w:rPr>
+          <w:rFonts w:ascii="Calibri" w:eastAsia="Times New Roman" w:hAnsi="Calibri" w:cs="Times New Roman"/>
+        </w:rPr>
+      </w:pPr>
+    </w:p>
+    <w:p>
+      <w:pPr>
+        <w:pStyle w:val="Ttulo2"/>
+        <w:numPr>
+          <w:ilvl w:val="0"/>
+          <w:numId w:val="11"/>
+        </w:numPr>
+        <w:tabs>
+          <w:tab w:val="left" w:pos="708"/>
+        </w:tabs>
+        <w:suppressAutoHyphens/>
+        <w:spacing w:line="100" w:lineRule="atLeast"/>
+        <w:jc w:val="both"/>
+        <w:rPr>
+          <w:rFonts w:ascii="Calibri Light" w:eastAsia="Times New Roman" w:hAnsi="Calibri Light" w:cs="Times New Roman"/>
+        </w:rPr>
+      </w:pPr>
+      <w:bookmarkStart w:id="4" w:name="_Toc358887735"/>
+      <w:bookmarkStart w:id="5" w:name="__RefHeading__455_2089942166"/>
+      <w:bookmarkStart w:id="6" w:name="_Toc359865474"/>
+      <w:bookmarkEnd w:id="4"/>
+      <w:bookmarkEnd w:id="5"/>
+      <w:r>
+        <w:rPr>
+          <w:rFonts w:ascii="Calibri Light" w:eastAsia="Times New Roman" w:hAnsi="Calibri Light" w:cs="Times New Roman"/>
           <w:b/>
         </w:rPr>
-        <w:t>Análise preliminar da viabilidade do projeto</w:t>
+        <w:t>Identificação</w:t>
       </w:r>
-      <w:bookmarkEnd w:id="1"/>
-    </w:p>
-    <w:p>
-      <w:pPr>
-        <w:jc w:val="both"/>
-      </w:pPr>
-    </w:p>
-    <w:p>
-      <w:pPr>
-        <w:pStyle w:val="SemEspaamento"/>
-      </w:pPr>
-      <w:r>
-        <w:t>Projeto: SAD – Sistema de Avaliação Docente</w:t>
-      </w:r>
-    </w:p>
-    <w:p>
-      <w:pPr>
-        <w:pStyle w:val="SemEspaamento"/>
-      </w:pPr>
-      <w:r>
-        <w:t xml:space="preserve">Tempo de execução: 64 horas </w:t>
-      </w:r>
-    </w:p>
-    <w:p>
-      <w:pPr>
-        <w:pStyle w:val="SemEspaamento"/>
-      </w:pPr>
-      <w:r>
-        <w:t xml:space="preserve">Local de execução: Fábrica de Software (UFG) </w:t>
-      </w:r>
-    </w:p>
-    <w:p>
-      <w:pPr>
-        <w:pStyle w:val="SemEspaamento"/>
-      </w:pPr>
-      <w:r>
-        <w:t xml:space="preserve">Infraestrutura: Laboratórios da Fábrica de Software </w:t>
-      </w:r>
-    </w:p>
-    <w:p>
-      <w:pPr>
-        <w:pStyle w:val="SemEspaamento"/>
-      </w:pPr>
-      <w:r>
-        <w:t xml:space="preserve">Recursos Humanos: 10 (nove) profissionais </w:t>
-      </w:r>
-    </w:p>
-    <w:p>
-      <w:pPr>
-        <w:pStyle w:val="SemEspaamento"/>
-      </w:pPr>
-      <w:r>
-        <w:t>Horas disponíveis: 960 horas</w:t>
-      </w:r>
-    </w:p>
-    <w:p>
-      <w:pPr>
-        <w:pStyle w:val="SemEspaamento"/>
-      </w:pPr>
-    </w:p>
-    <w:p>
-      <w:pPr>
-        <w:pStyle w:val="SemEspaamento"/>
-        <w:jc w:val="center"/>
-        <w:rPr>
-          <w:b/>
-          <w:bCs/>
-        </w:rPr>
-      </w:pPr>
-      <w:r>
-        <w:rPr>
-          <w:b/>
-          <w:bCs/>
-        </w:rPr>
-        <w:t>RECURSOS DISPONÍVEIS</w:t>
-      </w:r>
-    </w:p>
-    <w:p>
-      <w:pPr>
-        <w:pStyle w:val="SemEspaamento"/>
-        <w:rPr>
-          <w:b/>
-          <w:bCs/>
+      <w:bookmarkEnd w:id="6"/>
+    </w:p>
+    <w:p>
+      <w:pPr>
+        <w:rPr>
+          <w:rFonts w:ascii="Calibri" w:eastAsia="Times New Roman" w:hAnsi="Calibri" w:cs="Times New Roman"/>
         </w:rPr>
       </w:pPr>
     </w:p>
     <w:tbl>
       <w:tblPr>
-        <w:tblStyle w:val="SombreamentoClaro-nfase3"/>
-        <w:tblW w:w="0" w:type="auto"/>
-        <w:jc w:val="center"/>
-        <w:tblBorders>
-          <w:top w:val="single" w:sz="4" w:space="0" w:color="auto"/>
-          <w:left w:val="single" w:sz="4" w:space="0" w:color="auto"/>
-          <w:bottom w:val="single" w:sz="4" w:space="0" w:color="auto"/>
-          <w:right w:val="single" w:sz="4" w:space="0" w:color="auto"/>
-          <w:insideH w:val="single" w:sz="4" w:space="0" w:color="auto"/>
-          <w:insideV w:val="single" w:sz="4" w:space="0" w:color="auto"/>
-        </w:tblBorders>
+        <w:tblStyle w:val="Tabelacomgrade"/>
+        <w:tblW w:w="9889" w:type="dxa"/>
         <w:tblLayout w:type="fixed"/>
         <w:tblLook w:val="0000"/>
       </w:tblPr>
       <w:tblGrid>
-        <w:gridCol w:w="3372"/>
-        <w:gridCol w:w="1075"/>
-        <w:gridCol w:w="2626"/>
-        <w:gridCol w:w="2412"/>
+        <w:gridCol w:w="959"/>
+        <w:gridCol w:w="2410"/>
+        <w:gridCol w:w="3118"/>
+        <w:gridCol w:w="1843"/>
+        <w:gridCol w:w="1559"/>
       </w:tblGrid>
       <w:tr>
-        <w:trPr>
-          <w:cnfStyle w:val="000000100000"/>
-          <w:trHeight w:val="107"/>
-          <w:jc w:val="center"/>
-        </w:trPr>
-        <w:tc>
-          <w:tcPr>
-            <w:cnfStyle w:val="000010000000"/>
-            <w:tcW w:w="3372" w:type="dxa"/>
-            <w:tcBorders>
-              <w:left w:val="none" w:sz="0" w:space="0" w:color="auto"/>
-              <w:bottom w:val="none" w:sz="0" w:space="0" w:color="auto"/>
-              <w:right w:val="none" w:sz="0" w:space="0" w:color="auto"/>
-            </w:tcBorders>
-          </w:tcPr>
-          <w:p>
-            <w:pPr>
-              <w:pStyle w:val="Default"/>
-              <w:rPr>
-                <w:sz w:val="22"/>
-                <w:szCs w:val="22"/>
-              </w:rPr>
-            </w:pPr>
-            <w:r>
-              <w:rPr>
+        <w:tc>
+          <w:tcPr>
+            <w:tcW w:w="959" w:type="dxa"/>
+          </w:tcPr>
+          <w:p>
+            <w:pPr>
+              <w:rPr>
+                <w:rFonts w:ascii="Calibri" w:eastAsia="Times New Roman" w:hAnsi="Calibri" w:cs="Times New Roman"/>
                 <w:b/>
-                <w:bCs/>
-                <w:sz w:val="22"/>
-                <w:szCs w:val="22"/>
-              </w:rPr>
-              <w:t xml:space="preserve">RECURSOS HUMANOS </w:t>
-            </w:r>
-          </w:p>
-        </w:tc>
-        <w:tc>
-          <w:tcPr>
-            <w:tcW w:w="1075" w:type="dxa"/>
-            <w:tcBorders>
-              <w:left w:val="none" w:sz="0" w:space="0" w:color="auto"/>
-              <w:right w:val="none" w:sz="0" w:space="0" w:color="auto"/>
-            </w:tcBorders>
-          </w:tcPr>
-          <w:p>
-            <w:pPr>
-              <w:pStyle w:val="Default"/>
-              <w:cnfStyle w:val="000000100000"/>
-              <w:rPr>
-                <w:sz w:val="22"/>
-                <w:szCs w:val="22"/>
-              </w:rPr>
-            </w:pPr>
-            <w:r>
-              <w:rPr>
+              </w:rPr>
+            </w:pPr>
+            <w:r>
+              <w:rPr>
+                <w:rFonts w:ascii="Calibri" w:eastAsia="Times New Roman" w:hAnsi="Calibri" w:cs="Times New Roman"/>
                 <w:b/>
-                <w:bCs/>
-                <w:sz w:val="22"/>
-                <w:szCs w:val="22"/>
-              </w:rPr>
-              <w:t xml:space="preserve">QTD. </w:t>
-            </w:r>
-          </w:p>
-        </w:tc>
-        <w:tc>
-          <w:tcPr>
-            <w:cnfStyle w:val="000010000000"/>
-            <w:tcW w:w="2626" w:type="dxa"/>
-            <w:tcBorders>
-              <w:left w:val="none" w:sz="0" w:space="0" w:color="auto"/>
-              <w:bottom w:val="none" w:sz="0" w:space="0" w:color="auto"/>
-              <w:right w:val="none" w:sz="0" w:space="0" w:color="auto"/>
-            </w:tcBorders>
-          </w:tcPr>
-          <w:p>
-            <w:pPr>
-              <w:pStyle w:val="Default"/>
-              <w:rPr>
-                <w:sz w:val="22"/>
-                <w:szCs w:val="22"/>
-              </w:rPr>
-            </w:pPr>
-            <w:r>
-              <w:rPr>
+              </w:rPr>
+              <w:t>ID</w:t>
+            </w:r>
+          </w:p>
+        </w:tc>
+        <w:tc>
+          <w:tcPr>
+            <w:tcW w:w="2410" w:type="dxa"/>
+          </w:tcPr>
+          <w:p>
+            <w:pPr>
+              <w:rPr>
+                <w:rFonts w:ascii="Calibri" w:eastAsia="Times New Roman" w:hAnsi="Calibri" w:cs="Times New Roman"/>
                 <w:b/>
-                <w:bCs/>
-                <w:sz w:val="22"/>
-                <w:szCs w:val="22"/>
-              </w:rPr>
-              <w:t xml:space="preserve">ESFORÇO/PESSOA </w:t>
-            </w:r>
-          </w:p>
-        </w:tc>
-        <w:tc>
-          <w:tcPr>
-            <w:tcW w:w="2412" w:type="dxa"/>
-            <w:tcBorders>
-              <w:left w:val="none" w:sz="0" w:space="0" w:color="auto"/>
-              <w:right w:val="none" w:sz="0" w:space="0" w:color="auto"/>
-            </w:tcBorders>
-          </w:tcPr>
-          <w:p>
-            <w:pPr>
-              <w:pStyle w:val="Default"/>
-              <w:cnfStyle w:val="000000100000"/>
-              <w:rPr>
-                <w:sz w:val="22"/>
-                <w:szCs w:val="22"/>
-              </w:rPr>
-            </w:pPr>
-            <w:r>
-              <w:rPr>
+              </w:rPr>
+            </w:pPr>
+            <w:r>
+              <w:rPr>
+                <w:rFonts w:ascii="Calibri" w:eastAsia="Times New Roman" w:hAnsi="Calibri" w:cs="Times New Roman"/>
                 <w:b/>
-                <w:bCs/>
-                <w:sz w:val="22"/>
-                <w:szCs w:val="22"/>
-              </w:rPr>
-              <w:t xml:space="preserve">ESFORÇO TOTAL </w:t>
+              </w:rPr>
+              <w:t>Risco</w:t>
+            </w:r>
+          </w:p>
+        </w:tc>
+        <w:tc>
+          <w:tcPr>
+            <w:tcW w:w="3118" w:type="dxa"/>
+          </w:tcPr>
+          <w:p>
+            <w:pPr>
+              <w:rPr>
+                <w:rFonts w:ascii="Calibri" w:eastAsia="Times New Roman" w:hAnsi="Calibri" w:cs="Times New Roman"/>
+                <w:b/>
+              </w:rPr>
+            </w:pPr>
+            <w:r>
+              <w:rPr>
+                <w:rFonts w:ascii="Calibri" w:eastAsia="Times New Roman" w:hAnsi="Calibri" w:cs="Times New Roman"/>
+                <w:b/>
+              </w:rPr>
+              <w:t>Consequências (Problemas)</w:t>
+            </w:r>
+          </w:p>
+        </w:tc>
+        <w:tc>
+          <w:tcPr>
+            <w:tcW w:w="1843" w:type="dxa"/>
+          </w:tcPr>
+          <w:p>
+            <w:pPr>
+              <w:spacing w:after="200"/>
+              <w:jc w:val="center"/>
+              <w:rPr>
+                <w:rFonts w:ascii="Calibri" w:eastAsia="Times New Roman" w:hAnsi="Calibri" w:cs="Times New Roman"/>
+                <w:b/>
+              </w:rPr>
+            </w:pPr>
+            <w:r>
+              <w:rPr>
+                <w:rFonts w:ascii="Calibri" w:eastAsia="Times New Roman" w:hAnsi="Calibri" w:cs="Times New Roman"/>
+                <w:b/>
+              </w:rPr>
+              <w:t>Probabilidade</w:t>
+            </w:r>
+          </w:p>
+        </w:tc>
+        <w:tc>
+          <w:tcPr>
+            <w:tcW w:w="1559" w:type="dxa"/>
+          </w:tcPr>
+          <w:p>
+            <w:pPr>
+              <w:spacing w:after="200"/>
+              <w:jc w:val="center"/>
+              <w:rPr>
+                <w:rFonts w:ascii="Calibri" w:eastAsia="Times New Roman" w:hAnsi="Calibri" w:cs="Times New Roman"/>
+                <w:b/>
+              </w:rPr>
+            </w:pPr>
+            <w:r>
+              <w:rPr>
+                <w:rFonts w:ascii="Calibri" w:eastAsia="Times New Roman" w:hAnsi="Calibri" w:cs="Times New Roman"/>
+                <w:b/>
+              </w:rPr>
+              <w:t>Prioridade (Escala 0-100)</w:t>
             </w:r>
           </w:p>
         </w:tc>
       </w:tr>
       <w:tr>
         <w:trPr>
-          <w:trHeight w:val="107"/>
-          <w:jc w:val="center"/>
+          <w:trHeight w:val="2286"/>
         </w:trPr>
         <w:tc>
           <w:tcPr>
-            <w:cnfStyle w:val="000010000000"/>
-            <w:tcW w:w="3372" w:type="dxa"/>
-            <w:tcBorders>
-              <w:left w:val="none" w:sz="0" w:space="0" w:color="auto"/>
-              <w:bottom w:val="none" w:sz="0" w:space="0" w:color="auto"/>
-              <w:right w:val="none" w:sz="0" w:space="0" w:color="auto"/>
-            </w:tcBorders>
-          </w:tcPr>
-          <w:p>
-            <w:pPr>
-              <w:pStyle w:val="Default"/>
-              <w:rPr>
-                <w:sz w:val="22"/>
-                <w:szCs w:val="22"/>
-              </w:rPr>
-            </w:pPr>
-            <w:r>
-              <w:rPr>
-                <w:sz w:val="22"/>
-                <w:szCs w:val="22"/>
-              </w:rPr>
-              <w:t xml:space="preserve">Gerente de Projeto </w:t>
-            </w:r>
-          </w:p>
-        </w:tc>
-        <w:tc>
-          <w:tcPr>
-            <w:tcW w:w="1075" w:type="dxa"/>
-          </w:tcPr>
-          <w:p>
-            <w:pPr>
-              <w:pStyle w:val="Default"/>
-              <w:cnfStyle w:val="000000000000"/>
-              <w:rPr>
-                <w:sz w:val="22"/>
-                <w:szCs w:val="22"/>
-              </w:rPr>
-            </w:pPr>
-            <w:proofErr w:type="gramStart"/>
-            <w:r>
-              <w:rPr>
-                <w:sz w:val="22"/>
-                <w:szCs w:val="22"/>
-              </w:rPr>
-              <w:t>1</w:t>
-            </w:r>
-            <w:proofErr w:type="gramEnd"/>
-            <w:r>
-              <w:rPr>
-                <w:sz w:val="22"/>
-                <w:szCs w:val="22"/>
-              </w:rPr>
-              <w:t xml:space="preserve"> </w:t>
-            </w:r>
-          </w:p>
-        </w:tc>
-        <w:tc>
-          <w:tcPr>
-            <w:cnfStyle w:val="000010000000"/>
-            <w:tcW w:w="2626" w:type="dxa"/>
-            <w:tcBorders>
-              <w:left w:val="none" w:sz="0" w:space="0" w:color="auto"/>
-              <w:bottom w:val="none" w:sz="0" w:space="0" w:color="auto"/>
-              <w:right w:val="none" w:sz="0" w:space="0" w:color="auto"/>
-            </w:tcBorders>
-          </w:tcPr>
-          <w:p>
-            <w:pPr>
-              <w:pStyle w:val="Default"/>
-              <w:rPr>
-                <w:sz w:val="22"/>
-                <w:szCs w:val="22"/>
-              </w:rPr>
-            </w:pPr>
-            <w:r>
-              <w:rPr>
-                <w:sz w:val="22"/>
-                <w:szCs w:val="22"/>
-              </w:rPr>
-              <w:t xml:space="preserve">64 </w:t>
-            </w:r>
-          </w:p>
-        </w:tc>
-        <w:tc>
-          <w:tcPr>
-            <w:tcW w:w="2412" w:type="dxa"/>
-          </w:tcPr>
-          <w:p>
-            <w:pPr>
-              <w:pStyle w:val="Default"/>
-              <w:cnfStyle w:val="000000000000"/>
-              <w:rPr>
-                <w:sz w:val="22"/>
-                <w:szCs w:val="22"/>
-              </w:rPr>
-            </w:pPr>
-            <w:r>
-              <w:rPr>
-                <w:sz w:val="22"/>
-                <w:szCs w:val="22"/>
-              </w:rPr>
-              <w:t xml:space="preserve">64 </w:t>
+            <w:tcW w:w="959" w:type="dxa"/>
+          </w:tcPr>
+          <w:p>
+            <w:pPr>
+              <w:rPr>
+                <w:rFonts w:ascii="Calibri" w:eastAsia="Times New Roman" w:hAnsi="Calibri" w:cs="Times New Roman"/>
+                <w:b/>
+              </w:rPr>
+            </w:pPr>
+            <w:r>
+              <w:rPr>
+                <w:rFonts w:ascii="Calibri" w:eastAsia="Times New Roman" w:hAnsi="Calibri" w:cs="Times New Roman"/>
+                <w:b/>
+              </w:rPr>
+              <w:t>R01</w:t>
+            </w:r>
+          </w:p>
+        </w:tc>
+        <w:tc>
+          <w:tcPr>
+            <w:tcW w:w="2410" w:type="dxa"/>
+          </w:tcPr>
+          <w:p>
+            <w:pPr>
+              <w:jc w:val="center"/>
+              <w:rPr>
+                <w:rFonts w:ascii="Calibri" w:eastAsia="Times New Roman" w:hAnsi="Calibri" w:cs="Times New Roman"/>
+              </w:rPr>
+            </w:pPr>
+            <w:r>
+              <w:rPr>
+                <w:rFonts w:ascii="Calibri" w:eastAsia="Times New Roman" w:hAnsi="Calibri" w:cs="Times New Roman"/>
+              </w:rPr>
+              <w:t>Dificuldade em assimilar/entender o conteúdo descrito no escopo do projeto.</w:t>
+            </w:r>
+          </w:p>
+        </w:tc>
+        <w:tc>
+          <w:tcPr>
+            <w:tcW w:w="3118" w:type="dxa"/>
+          </w:tcPr>
+          <w:p>
+            <w:pPr>
+              <w:rPr>
+                <w:rFonts w:ascii="Calibri" w:eastAsia="Times New Roman" w:hAnsi="Calibri" w:cs="Times New Roman"/>
+              </w:rPr>
+            </w:pPr>
+            <w:r>
+              <w:rPr>
+                <w:rFonts w:ascii="Calibri" w:eastAsia="Times New Roman" w:hAnsi="Calibri" w:cs="Times New Roman"/>
+              </w:rPr>
+              <w:t>Especificação errada dos requisitos;</w:t>
+            </w:r>
+          </w:p>
+          <w:p>
+            <w:pPr>
+              <w:rPr>
+                <w:rFonts w:ascii="Calibri" w:eastAsia="Times New Roman" w:hAnsi="Calibri" w:cs="Times New Roman"/>
+              </w:rPr>
+            </w:pPr>
+            <w:r>
+              <w:rPr>
+                <w:rFonts w:ascii="Calibri" w:eastAsia="Times New Roman" w:hAnsi="Calibri" w:cs="Times New Roman"/>
+              </w:rPr>
+              <w:t>Atraso no cronograma</w:t>
+            </w:r>
+          </w:p>
+          <w:p>
+            <w:pPr>
+              <w:rPr>
+                <w:rFonts w:ascii="Calibri" w:eastAsia="Times New Roman" w:hAnsi="Calibri" w:cs="Times New Roman"/>
+              </w:rPr>
+            </w:pPr>
+            <w:r>
+              <w:rPr>
+                <w:rFonts w:ascii="Calibri" w:eastAsia="Times New Roman" w:hAnsi="Calibri" w:cs="Times New Roman"/>
+              </w:rPr>
+              <w:t>Baixos níveis de qualidade</w:t>
+            </w:r>
+          </w:p>
+        </w:tc>
+        <w:tc>
+          <w:tcPr>
+            <w:tcW w:w="1843" w:type="dxa"/>
+          </w:tcPr>
+          <w:p>
+            <w:pPr>
+              <w:spacing w:after="200"/>
+              <w:jc w:val="center"/>
+              <w:rPr>
+                <w:rFonts w:ascii="Calibri" w:eastAsia="Times New Roman" w:hAnsi="Calibri" w:cs="Times New Roman"/>
+              </w:rPr>
+            </w:pPr>
+            <w:r>
+              <w:rPr>
+                <w:rFonts w:ascii="Calibri" w:eastAsia="Times New Roman" w:hAnsi="Calibri" w:cs="Times New Roman"/>
+              </w:rPr>
+              <w:t>Baixa</w:t>
+            </w:r>
+          </w:p>
+        </w:tc>
+        <w:tc>
+          <w:tcPr>
+            <w:tcW w:w="1559" w:type="dxa"/>
+          </w:tcPr>
+          <w:p>
+            <w:pPr>
+              <w:spacing w:after="200"/>
+              <w:jc w:val="center"/>
+              <w:rPr>
+                <w:rFonts w:ascii="Calibri" w:eastAsia="Times New Roman" w:hAnsi="Calibri" w:cs="Times New Roman"/>
+              </w:rPr>
+            </w:pPr>
+            <w:r>
+              <w:rPr>
+                <w:rFonts w:ascii="Calibri" w:eastAsia="Times New Roman" w:hAnsi="Calibri" w:cs="Times New Roman"/>
+              </w:rPr>
+              <w:t>20</w:t>
             </w:r>
           </w:p>
         </w:tc>
       </w:tr>
       <w:tr>
-        <w:trPr>
-          <w:cnfStyle w:val="000000100000"/>
-          <w:trHeight w:val="107"/>
-          <w:jc w:val="center"/>
-        </w:trPr>
-        <w:tc>
-          <w:tcPr>
-            <w:cnfStyle w:val="000010000000"/>
-            <w:tcW w:w="3372" w:type="dxa"/>
-            <w:tcBorders>
-              <w:left w:val="none" w:sz="0" w:space="0" w:color="auto"/>
-              <w:bottom w:val="none" w:sz="0" w:space="0" w:color="auto"/>
-              <w:right w:val="none" w:sz="0" w:space="0" w:color="auto"/>
-            </w:tcBorders>
-          </w:tcPr>
-          <w:p>
-            <w:pPr>
-              <w:pStyle w:val="Default"/>
-              <w:rPr>
-                <w:sz w:val="22"/>
-                <w:szCs w:val="22"/>
-              </w:rPr>
-            </w:pPr>
-            <w:r>
-              <w:rPr>
-                <w:sz w:val="22"/>
-                <w:szCs w:val="22"/>
-              </w:rPr>
-              <w:t xml:space="preserve">Engenheiros de Software </w:t>
-            </w:r>
-          </w:p>
-        </w:tc>
-        <w:tc>
-          <w:tcPr>
-            <w:tcW w:w="1075" w:type="dxa"/>
-            <w:tcBorders>
-              <w:left w:val="none" w:sz="0" w:space="0" w:color="auto"/>
-              <w:right w:val="none" w:sz="0" w:space="0" w:color="auto"/>
-            </w:tcBorders>
-          </w:tcPr>
-          <w:p>
-            <w:pPr>
-              <w:pStyle w:val="Default"/>
-              <w:cnfStyle w:val="000000100000"/>
-              <w:rPr>
-                <w:sz w:val="22"/>
-                <w:szCs w:val="22"/>
-              </w:rPr>
-            </w:pPr>
-            <w:proofErr w:type="gramStart"/>
-            <w:r>
-              <w:rPr>
-                <w:sz w:val="22"/>
-                <w:szCs w:val="22"/>
-              </w:rPr>
-              <w:t>9</w:t>
-            </w:r>
-            <w:proofErr w:type="gramEnd"/>
-          </w:p>
-        </w:tc>
-        <w:tc>
-          <w:tcPr>
-            <w:cnfStyle w:val="000010000000"/>
-            <w:tcW w:w="2626" w:type="dxa"/>
-            <w:tcBorders>
-              <w:left w:val="none" w:sz="0" w:space="0" w:color="auto"/>
-              <w:bottom w:val="none" w:sz="0" w:space="0" w:color="auto"/>
-              <w:right w:val="none" w:sz="0" w:space="0" w:color="auto"/>
-            </w:tcBorders>
-          </w:tcPr>
-          <w:p>
-            <w:pPr>
-              <w:pStyle w:val="Default"/>
-              <w:rPr>
-                <w:sz w:val="22"/>
-                <w:szCs w:val="22"/>
-              </w:rPr>
-            </w:pPr>
-            <w:r>
-              <w:rPr>
-                <w:sz w:val="22"/>
-                <w:szCs w:val="22"/>
-              </w:rPr>
-              <w:t xml:space="preserve">64 </w:t>
-            </w:r>
-          </w:p>
-        </w:tc>
-        <w:tc>
-          <w:tcPr>
-            <w:tcW w:w="2412" w:type="dxa"/>
-            <w:tcBorders>
-              <w:left w:val="none" w:sz="0" w:space="0" w:color="auto"/>
-              <w:right w:val="none" w:sz="0" w:space="0" w:color="auto"/>
-            </w:tcBorders>
-          </w:tcPr>
-          <w:p>
-            <w:pPr>
-              <w:pStyle w:val="Default"/>
-              <w:cnfStyle w:val="000000100000"/>
-              <w:rPr>
-                <w:sz w:val="22"/>
-                <w:szCs w:val="22"/>
-              </w:rPr>
-            </w:pPr>
-            <w:r>
-              <w:rPr>
-                <w:sz w:val="22"/>
-                <w:szCs w:val="22"/>
-              </w:rPr>
-              <w:t>576</w:t>
-            </w:r>
-            <w:r>
-              <w:rPr>
-                <w:sz w:val="22"/>
-                <w:szCs w:val="22"/>
-              </w:rPr>
-              <w:t xml:space="preserve"> </w:t>
+        <w:tc>
+          <w:tcPr>
+            <w:tcW w:w="959" w:type="dxa"/>
+          </w:tcPr>
+          <w:p>
+            <w:pPr>
+              <w:spacing w:after="200"/>
+              <w:jc w:val="center"/>
+              <w:rPr>
+                <w:rFonts w:ascii="Calibri" w:eastAsia="Times New Roman" w:hAnsi="Calibri" w:cs="Times New Roman"/>
+                <w:b/>
+              </w:rPr>
+            </w:pPr>
+            <w:r>
+              <w:rPr>
+                <w:rFonts w:ascii="Calibri" w:eastAsia="Times New Roman" w:hAnsi="Calibri" w:cs="Times New Roman"/>
+                <w:b/>
+              </w:rPr>
+              <w:t>R02</w:t>
+            </w:r>
+          </w:p>
+        </w:tc>
+        <w:tc>
+          <w:tcPr>
+            <w:tcW w:w="2410" w:type="dxa"/>
+          </w:tcPr>
+          <w:p>
+            <w:pPr>
+              <w:jc w:val="center"/>
+              <w:rPr>
+                <w:rFonts w:ascii="Calibri" w:eastAsia="Times New Roman" w:hAnsi="Calibri" w:cs="Times New Roman"/>
+              </w:rPr>
+            </w:pPr>
+            <w:r>
+              <w:rPr>
+                <w:rFonts w:ascii="Calibri" w:eastAsia="Times New Roman" w:hAnsi="Calibri" w:cs="Times New Roman"/>
+              </w:rPr>
+              <w:t>Dificuldade em assimilar o funcionamento do SICAD</w:t>
+            </w:r>
+          </w:p>
+        </w:tc>
+        <w:tc>
+          <w:tcPr>
+            <w:tcW w:w="3118" w:type="dxa"/>
+          </w:tcPr>
+          <w:p>
+            <w:pPr>
+              <w:rPr>
+                <w:rFonts w:ascii="Calibri" w:eastAsia="Times New Roman" w:hAnsi="Calibri" w:cs="Times New Roman"/>
+              </w:rPr>
+            </w:pPr>
+            <w:r>
+              <w:rPr>
+                <w:rFonts w:ascii="Calibri" w:eastAsia="Times New Roman" w:hAnsi="Calibri" w:cs="Times New Roman"/>
+              </w:rPr>
+              <w:t>Especificação de requisitos falha</w:t>
+            </w:r>
+          </w:p>
+          <w:p>
+            <w:pPr>
+              <w:rPr>
+                <w:rFonts w:ascii="Calibri" w:eastAsia="Times New Roman" w:hAnsi="Calibri" w:cs="Times New Roman"/>
+              </w:rPr>
+            </w:pPr>
+            <w:r>
+              <w:rPr>
+                <w:rFonts w:ascii="Calibri" w:eastAsia="Times New Roman" w:hAnsi="Calibri" w:cs="Times New Roman"/>
+              </w:rPr>
+              <w:t>Atraso no cronograma</w:t>
+            </w:r>
+          </w:p>
+          <w:p>
+            <w:pPr>
+              <w:rPr>
+                <w:rFonts w:ascii="Calibri" w:eastAsia="Times New Roman" w:hAnsi="Calibri" w:cs="Times New Roman"/>
+              </w:rPr>
+            </w:pPr>
+            <w:r>
+              <w:rPr>
+                <w:rFonts w:ascii="Calibri" w:eastAsia="Times New Roman" w:hAnsi="Calibri" w:cs="Times New Roman"/>
+              </w:rPr>
+              <w:t>Qualidade a desejar/ Insatisfação do cliente</w:t>
+            </w:r>
+          </w:p>
+        </w:tc>
+        <w:tc>
+          <w:tcPr>
+            <w:tcW w:w="1843" w:type="dxa"/>
+          </w:tcPr>
+          <w:p>
+            <w:pPr>
+              <w:spacing w:after="200"/>
+              <w:jc w:val="center"/>
+              <w:rPr>
+                <w:rFonts w:ascii="Calibri" w:eastAsia="Times New Roman" w:hAnsi="Calibri" w:cs="Times New Roman"/>
+              </w:rPr>
+            </w:pPr>
+            <w:r>
+              <w:rPr>
+                <w:rFonts w:ascii="Calibri" w:eastAsia="Times New Roman" w:hAnsi="Calibri" w:cs="Times New Roman"/>
+              </w:rPr>
+              <w:t>Média</w:t>
+            </w:r>
+          </w:p>
+        </w:tc>
+        <w:tc>
+          <w:tcPr>
+            <w:tcW w:w="1559" w:type="dxa"/>
+          </w:tcPr>
+          <w:p>
+            <w:pPr>
+              <w:spacing w:after="200"/>
+              <w:jc w:val="center"/>
+              <w:rPr>
+                <w:rFonts w:ascii="Calibri" w:eastAsia="Times New Roman" w:hAnsi="Calibri" w:cs="Times New Roman"/>
+              </w:rPr>
+            </w:pPr>
+            <w:r>
+              <w:rPr>
+                <w:rFonts w:ascii="Calibri" w:eastAsia="Times New Roman" w:hAnsi="Calibri" w:cs="Times New Roman"/>
+              </w:rPr>
+              <w:t>50</w:t>
             </w:r>
           </w:p>
         </w:tc>
       </w:tr>
       <w:tr>
-        <w:trPr>
-          <w:trHeight w:val="107"/>
-          <w:jc w:val="center"/>
-        </w:trPr>
-        <w:tc>
-          <w:tcPr>
-            <w:cnfStyle w:val="000010000000"/>
-            <w:tcW w:w="3372" w:type="dxa"/>
-            <w:tcBorders>
-              <w:left w:val="none" w:sz="0" w:space="0" w:color="auto"/>
-              <w:right w:val="none" w:sz="0" w:space="0" w:color="auto"/>
-            </w:tcBorders>
-          </w:tcPr>
-          <w:p>
-            <w:pPr>
-              <w:pStyle w:val="Default"/>
-              <w:rPr>
-                <w:sz w:val="22"/>
-                <w:szCs w:val="22"/>
-              </w:rPr>
-            </w:pPr>
-            <w:r>
-              <w:rPr>
+        <w:tc>
+          <w:tcPr>
+            <w:tcW w:w="959" w:type="dxa"/>
+          </w:tcPr>
+          <w:p>
+            <w:pPr>
+              <w:spacing w:after="200"/>
+              <w:jc w:val="center"/>
+              <w:rPr>
+                <w:rFonts w:ascii="Calibri" w:eastAsia="Times New Roman" w:hAnsi="Calibri" w:cs="Times New Roman"/>
                 <w:b/>
-                <w:bCs/>
-                <w:sz w:val="22"/>
-                <w:szCs w:val="22"/>
-              </w:rPr>
-              <w:t xml:space="preserve">TOTAL </w:t>
-            </w:r>
-          </w:p>
-        </w:tc>
-        <w:tc>
-          <w:tcPr>
-            <w:tcW w:w="1075" w:type="dxa"/>
-          </w:tcPr>
-          <w:p>
-            <w:pPr>
-              <w:pStyle w:val="Default"/>
-              <w:cnfStyle w:val="000000000000"/>
-              <w:rPr>
-                <w:sz w:val="22"/>
-                <w:szCs w:val="22"/>
-              </w:rPr>
-            </w:pPr>
-            <w:r>
-              <w:rPr>
+              </w:rPr>
+            </w:pPr>
+            <w:r>
+              <w:rPr>
+                <w:rFonts w:ascii="Calibri" w:eastAsia="Times New Roman" w:hAnsi="Calibri" w:cs="Times New Roman"/>
                 <w:b/>
-                <w:bCs/>
-                <w:sz w:val="22"/>
-                <w:szCs w:val="22"/>
-              </w:rPr>
-              <w:t>10</w:t>
-            </w:r>
-          </w:p>
-        </w:tc>
-        <w:tc>
-          <w:tcPr>
-            <w:cnfStyle w:val="000010000000"/>
-            <w:tcW w:w="2626" w:type="dxa"/>
-            <w:tcBorders>
-              <w:left w:val="none" w:sz="0" w:space="0" w:color="auto"/>
-              <w:right w:val="none" w:sz="0" w:space="0" w:color="auto"/>
-            </w:tcBorders>
-          </w:tcPr>
-          <w:p>
-            <w:pPr>
-              <w:pStyle w:val="Default"/>
-              <w:rPr>
-                <w:sz w:val="22"/>
-                <w:szCs w:val="22"/>
-              </w:rPr>
-            </w:pPr>
-            <w:r>
-              <w:rPr>
+              </w:rPr>
+              <w:t>R03</w:t>
+            </w:r>
+          </w:p>
+        </w:tc>
+        <w:tc>
+          <w:tcPr>
+            <w:tcW w:w="2410" w:type="dxa"/>
+          </w:tcPr>
+          <w:p>
+            <w:pPr>
+              <w:jc w:val="center"/>
+              <w:rPr>
+                <w:rFonts w:ascii="Calibri" w:eastAsia="Times New Roman" w:hAnsi="Calibri" w:cs="Times New Roman"/>
+              </w:rPr>
+            </w:pPr>
+            <w:r>
+              <w:rPr>
+                <w:rFonts w:ascii="Calibri" w:eastAsia="Times New Roman" w:hAnsi="Calibri" w:cs="Times New Roman"/>
+              </w:rPr>
+              <w:t>Dificuldade de comunicação entre os membros do projeto</w:t>
+            </w:r>
+          </w:p>
+        </w:tc>
+        <w:tc>
+          <w:tcPr>
+            <w:tcW w:w="3118" w:type="dxa"/>
+          </w:tcPr>
+          <w:p>
+            <w:pPr>
+              <w:rPr>
+                <w:rFonts w:ascii="Calibri" w:eastAsia="Times New Roman" w:hAnsi="Calibri" w:cs="Times New Roman"/>
+              </w:rPr>
+            </w:pPr>
+            <w:r>
+              <w:t>Ruídos</w:t>
+            </w:r>
+            <w:r>
+              <w:rPr>
+                <w:rFonts w:ascii="Calibri" w:eastAsia="Times New Roman" w:hAnsi="Calibri" w:cs="Times New Roman"/>
+              </w:rPr>
+              <w:t xml:space="preserve"> nas decisões tomadas em equipe</w:t>
+            </w:r>
+          </w:p>
+          <w:p>
+            <w:pPr>
+              <w:rPr>
+                <w:rFonts w:ascii="Calibri" w:eastAsia="Times New Roman" w:hAnsi="Calibri" w:cs="Times New Roman"/>
+              </w:rPr>
+            </w:pPr>
+            <w:r>
+              <w:rPr>
+                <w:rFonts w:ascii="Calibri" w:eastAsia="Times New Roman" w:hAnsi="Calibri" w:cs="Times New Roman"/>
+              </w:rPr>
+              <w:t>Não cumprimento do cronograma do projeto</w:t>
+            </w:r>
+          </w:p>
+          <w:p>
+            <w:pPr>
+              <w:rPr>
+                <w:rFonts w:ascii="Calibri" w:eastAsia="Times New Roman" w:hAnsi="Calibri" w:cs="Times New Roman"/>
+              </w:rPr>
+            </w:pPr>
+            <w:r>
+              <w:rPr>
+                <w:rFonts w:ascii="Calibri" w:eastAsia="Times New Roman" w:hAnsi="Calibri" w:cs="Times New Roman"/>
+              </w:rPr>
+              <w:t>Dificuldade no levantamento de papéis e responsabilidades</w:t>
+            </w:r>
+          </w:p>
+        </w:tc>
+        <w:tc>
+          <w:tcPr>
+            <w:tcW w:w="1843" w:type="dxa"/>
+          </w:tcPr>
+          <w:p>
+            <w:pPr>
+              <w:spacing w:after="200"/>
+              <w:jc w:val="center"/>
+              <w:rPr>
+                <w:rFonts w:ascii="Calibri" w:eastAsia="Times New Roman" w:hAnsi="Calibri" w:cs="Times New Roman"/>
+              </w:rPr>
+            </w:pPr>
+            <w:r>
+              <w:rPr>
+                <w:rFonts w:ascii="Calibri" w:eastAsia="Times New Roman" w:hAnsi="Calibri" w:cs="Times New Roman"/>
+              </w:rPr>
+              <w:t>Alta</w:t>
+            </w:r>
+          </w:p>
+        </w:tc>
+        <w:tc>
+          <w:tcPr>
+            <w:tcW w:w="1559" w:type="dxa"/>
+          </w:tcPr>
+          <w:p>
+            <w:pPr>
+              <w:spacing w:after="200"/>
+              <w:jc w:val="center"/>
+              <w:rPr>
+                <w:rFonts w:ascii="Calibri" w:eastAsia="Times New Roman" w:hAnsi="Calibri" w:cs="Times New Roman"/>
+              </w:rPr>
+            </w:pPr>
+            <w:r>
+              <w:rPr>
+                <w:rFonts w:ascii="Calibri" w:eastAsia="Times New Roman" w:hAnsi="Calibri" w:cs="Times New Roman"/>
+              </w:rPr>
+              <w:t>80</w:t>
+            </w:r>
+          </w:p>
+        </w:tc>
+      </w:tr>
+      <w:tr>
+        <w:tc>
+          <w:tcPr>
+            <w:tcW w:w="959" w:type="dxa"/>
+          </w:tcPr>
+          <w:p>
+            <w:pPr>
+              <w:spacing w:after="200"/>
+              <w:jc w:val="center"/>
+              <w:rPr>
+                <w:rFonts w:ascii="Calibri" w:eastAsia="Times New Roman" w:hAnsi="Calibri" w:cs="Times New Roman"/>
                 <w:b/>
-                <w:bCs/>
-                <w:sz w:val="22"/>
-                <w:szCs w:val="22"/>
-              </w:rPr>
-              <w:t xml:space="preserve">128 </w:t>
-            </w:r>
-          </w:p>
-        </w:tc>
-        <w:tc>
-          <w:tcPr>
-            <w:tcW w:w="2412" w:type="dxa"/>
-          </w:tcPr>
-          <w:p>
-            <w:pPr>
-              <w:pStyle w:val="Default"/>
-              <w:cnfStyle w:val="000000000000"/>
-              <w:rPr>
-                <w:sz w:val="22"/>
-                <w:szCs w:val="22"/>
-              </w:rPr>
-            </w:pPr>
-            <w:r>
-              <w:rPr>
+              </w:rPr>
+            </w:pPr>
+            <w:r>
+              <w:rPr>
+                <w:rFonts w:ascii="Calibri" w:eastAsia="Times New Roman" w:hAnsi="Calibri" w:cs="Times New Roman"/>
                 <w:b/>
-                <w:bCs/>
-                <w:sz w:val="22"/>
-                <w:szCs w:val="22"/>
-              </w:rPr>
-              <w:t>640</w:t>
-            </w:r>
-            <w:r>
-              <w:rPr>
+              </w:rPr>
+              <w:t>R04</w:t>
+            </w:r>
+          </w:p>
+        </w:tc>
+        <w:tc>
+          <w:tcPr>
+            <w:tcW w:w="2410" w:type="dxa"/>
+          </w:tcPr>
+          <w:p>
+            <w:pPr>
+              <w:jc w:val="center"/>
+              <w:rPr>
+                <w:rFonts w:ascii="Calibri" w:eastAsia="Times New Roman" w:hAnsi="Calibri" w:cs="Times New Roman"/>
+              </w:rPr>
+            </w:pPr>
+            <w:r>
+              <w:rPr>
+                <w:rFonts w:ascii="Calibri" w:eastAsia="Times New Roman" w:hAnsi="Calibri" w:cs="Times New Roman"/>
+              </w:rPr>
+              <w:t>Dificuldade quanto ao apoio do CERCOMP diante da integração de projetos</w:t>
+            </w:r>
+          </w:p>
+        </w:tc>
+        <w:tc>
+          <w:tcPr>
+            <w:tcW w:w="3118" w:type="dxa"/>
+          </w:tcPr>
+          <w:p>
+            <w:pPr>
+              <w:rPr>
+                <w:rFonts w:ascii="Calibri" w:eastAsia="Times New Roman" w:hAnsi="Calibri" w:cs="Times New Roman"/>
+              </w:rPr>
+            </w:pPr>
+            <w:r>
+              <w:rPr>
+                <w:rFonts w:ascii="Calibri" w:eastAsia="Times New Roman" w:hAnsi="Calibri" w:cs="Times New Roman"/>
+              </w:rPr>
+              <w:t xml:space="preserve">Problemas quanto </w:t>
+            </w:r>
+            <w:proofErr w:type="gramStart"/>
+            <w:r>
+              <w:rPr>
+                <w:rFonts w:ascii="Calibri" w:eastAsia="Times New Roman" w:hAnsi="Calibri" w:cs="Times New Roman"/>
+              </w:rPr>
+              <w:t>a</w:t>
+            </w:r>
+            <w:proofErr w:type="gramEnd"/>
+            <w:r>
+              <w:rPr>
+                <w:rFonts w:ascii="Calibri" w:eastAsia="Times New Roman" w:hAnsi="Calibri" w:cs="Times New Roman"/>
+              </w:rPr>
+              <w:t xml:space="preserve"> elaboração da proposta de solução</w:t>
+            </w:r>
+          </w:p>
+          <w:p>
+            <w:pPr>
+              <w:rPr>
+                <w:rFonts w:ascii="Calibri" w:eastAsia="Times New Roman" w:hAnsi="Calibri" w:cs="Times New Roman"/>
+              </w:rPr>
+            </w:pPr>
+            <w:r>
+              <w:rPr>
+                <w:rFonts w:ascii="Calibri" w:eastAsia="Times New Roman" w:hAnsi="Calibri" w:cs="Times New Roman"/>
+              </w:rPr>
+              <w:t xml:space="preserve">Integração não completamente </w:t>
+            </w:r>
+            <w:proofErr w:type="gramStart"/>
+            <w:r>
+              <w:rPr>
+                <w:rFonts w:ascii="Calibri" w:eastAsia="Times New Roman" w:hAnsi="Calibri" w:cs="Times New Roman"/>
+              </w:rPr>
+              <w:t>implementada</w:t>
+            </w:r>
+            <w:proofErr w:type="gramEnd"/>
+            <w:r>
+              <w:rPr>
+                <w:rFonts w:ascii="Calibri" w:eastAsia="Times New Roman" w:hAnsi="Calibri" w:cs="Times New Roman"/>
+              </w:rPr>
+              <w:t>.</w:t>
+            </w:r>
+          </w:p>
+        </w:tc>
+        <w:tc>
+          <w:tcPr>
+            <w:tcW w:w="1843" w:type="dxa"/>
+          </w:tcPr>
+          <w:p>
+            <w:pPr>
+              <w:spacing w:after="200"/>
+              <w:jc w:val="center"/>
+              <w:rPr>
+                <w:rFonts w:ascii="Calibri" w:eastAsia="Times New Roman" w:hAnsi="Calibri" w:cs="Times New Roman"/>
+              </w:rPr>
+            </w:pPr>
+            <w:r>
+              <w:rPr>
+                <w:rFonts w:ascii="Calibri" w:eastAsia="Times New Roman" w:hAnsi="Calibri" w:cs="Times New Roman"/>
+              </w:rPr>
+              <w:t>Média</w:t>
+            </w:r>
+          </w:p>
+        </w:tc>
+        <w:tc>
+          <w:tcPr>
+            <w:tcW w:w="1559" w:type="dxa"/>
+          </w:tcPr>
+          <w:p>
+            <w:pPr>
+              <w:spacing w:after="200"/>
+              <w:jc w:val="center"/>
+              <w:rPr>
+                <w:rFonts w:ascii="Calibri" w:eastAsia="Times New Roman" w:hAnsi="Calibri" w:cs="Times New Roman"/>
+              </w:rPr>
+            </w:pPr>
+            <w:r>
+              <w:rPr>
+                <w:rFonts w:ascii="Calibri" w:eastAsia="Times New Roman" w:hAnsi="Calibri" w:cs="Times New Roman"/>
+              </w:rPr>
+              <w:t>50</w:t>
+            </w:r>
+          </w:p>
+        </w:tc>
+      </w:tr>
+      <w:tr>
+        <w:tc>
+          <w:tcPr>
+            <w:tcW w:w="959" w:type="dxa"/>
+          </w:tcPr>
+          <w:p>
+            <w:pPr>
+              <w:spacing w:after="200"/>
+              <w:jc w:val="center"/>
+              <w:rPr>
+                <w:rFonts w:ascii="Calibri" w:eastAsia="Times New Roman" w:hAnsi="Calibri" w:cs="Times New Roman"/>
                 <w:b/>
-                <w:bCs/>
-                <w:sz w:val="22"/>
-                <w:szCs w:val="22"/>
-              </w:rPr>
-              <w:t xml:space="preserve"> </w:t>
+              </w:rPr>
+            </w:pPr>
+            <w:r>
+              <w:rPr>
+                <w:rFonts w:ascii="Calibri" w:eastAsia="Times New Roman" w:hAnsi="Calibri" w:cs="Times New Roman"/>
+                <w:b/>
+              </w:rPr>
+              <w:lastRenderedPageBreak/>
+              <w:t>R05</w:t>
+            </w:r>
+          </w:p>
+        </w:tc>
+        <w:tc>
+          <w:tcPr>
+            <w:tcW w:w="2410" w:type="dxa"/>
+          </w:tcPr>
+          <w:p>
+            <w:pPr>
+              <w:jc w:val="center"/>
+              <w:rPr>
+                <w:rFonts w:ascii="Calibri" w:eastAsia="Times New Roman" w:hAnsi="Calibri" w:cs="Times New Roman"/>
+              </w:rPr>
+            </w:pPr>
+            <w:r>
+              <w:rPr>
+                <w:rFonts w:ascii="Calibri" w:eastAsia="Times New Roman" w:hAnsi="Calibri" w:cs="Times New Roman"/>
+              </w:rPr>
+              <w:t xml:space="preserve">Falta de conhecimento </w:t>
+            </w:r>
+            <w:r>
+              <w:rPr>
+                <w:rFonts w:ascii="Calibri" w:eastAsia="Times New Roman" w:hAnsi="Calibri" w:cs="Times New Roman"/>
+              </w:rPr>
+              <w:t>diante</w:t>
+            </w:r>
+            <w:r>
+              <w:rPr>
+                <w:rFonts w:ascii="Calibri" w:eastAsia="Times New Roman" w:hAnsi="Calibri" w:cs="Times New Roman"/>
+              </w:rPr>
+              <w:t xml:space="preserve"> da programação web</w:t>
+            </w:r>
+          </w:p>
+        </w:tc>
+        <w:tc>
+          <w:tcPr>
+            <w:tcW w:w="3118" w:type="dxa"/>
+          </w:tcPr>
+          <w:p>
+            <w:pPr>
+              <w:rPr>
+                <w:rFonts w:ascii="Calibri" w:eastAsia="Times New Roman" w:hAnsi="Calibri" w:cs="Times New Roman"/>
+              </w:rPr>
+            </w:pPr>
+            <w:r>
+              <w:rPr>
+                <w:rFonts w:ascii="Calibri" w:eastAsia="Times New Roman" w:hAnsi="Calibri" w:cs="Times New Roman"/>
+              </w:rPr>
+              <w:t>Requisitos não atendidos de forma esperada.</w:t>
+            </w:r>
+          </w:p>
+          <w:p>
+            <w:pPr>
+              <w:rPr>
+                <w:rFonts w:ascii="Calibri" w:eastAsia="Times New Roman" w:hAnsi="Calibri" w:cs="Times New Roman"/>
+              </w:rPr>
+            </w:pPr>
+            <w:r>
+              <w:rPr>
+                <w:rFonts w:ascii="Calibri" w:eastAsia="Times New Roman" w:hAnsi="Calibri" w:cs="Times New Roman"/>
+              </w:rPr>
+              <w:t>Interface com aspecto a desejar.</w:t>
+            </w:r>
+          </w:p>
+          <w:p>
+            <w:pPr>
+              <w:rPr>
+                <w:rFonts w:ascii="Calibri" w:eastAsia="Times New Roman" w:hAnsi="Calibri" w:cs="Times New Roman"/>
+              </w:rPr>
+            </w:pPr>
+            <w:r>
+              <w:rPr>
+                <w:rFonts w:ascii="Calibri" w:eastAsia="Times New Roman" w:hAnsi="Calibri" w:cs="Times New Roman"/>
+              </w:rPr>
+              <w:t>Comprometimento do projeto como um todo</w:t>
+            </w:r>
+          </w:p>
+        </w:tc>
+        <w:tc>
+          <w:tcPr>
+            <w:tcW w:w="1843" w:type="dxa"/>
+          </w:tcPr>
+          <w:p>
+            <w:pPr>
+              <w:spacing w:after="200"/>
+              <w:jc w:val="center"/>
+              <w:rPr>
+                <w:rFonts w:ascii="Calibri" w:eastAsia="Times New Roman" w:hAnsi="Calibri" w:cs="Times New Roman"/>
+              </w:rPr>
+            </w:pPr>
+            <w:r>
+              <w:rPr>
+                <w:rFonts w:ascii="Calibri" w:eastAsia="Times New Roman" w:hAnsi="Calibri" w:cs="Times New Roman"/>
+              </w:rPr>
+              <w:t>Alta</w:t>
+            </w:r>
+          </w:p>
+        </w:tc>
+        <w:tc>
+          <w:tcPr>
+            <w:tcW w:w="1559" w:type="dxa"/>
+          </w:tcPr>
+          <w:p>
+            <w:pPr>
+              <w:spacing w:after="200"/>
+              <w:jc w:val="center"/>
+              <w:rPr>
+                <w:rFonts w:ascii="Calibri" w:eastAsia="Times New Roman" w:hAnsi="Calibri" w:cs="Times New Roman"/>
+              </w:rPr>
+            </w:pPr>
+            <w:r>
+              <w:rPr>
+                <w:rFonts w:ascii="Calibri" w:eastAsia="Times New Roman" w:hAnsi="Calibri" w:cs="Times New Roman"/>
+              </w:rPr>
+              <w:t>80</w:t>
+            </w:r>
+          </w:p>
+        </w:tc>
+      </w:tr>
+      <w:tr>
+        <w:tc>
+          <w:tcPr>
+            <w:tcW w:w="959" w:type="dxa"/>
+          </w:tcPr>
+          <w:p>
+            <w:pPr>
+              <w:spacing w:after="200"/>
+              <w:jc w:val="center"/>
+              <w:rPr>
+                <w:rFonts w:ascii="Calibri" w:eastAsia="Times New Roman" w:hAnsi="Calibri" w:cs="Times New Roman"/>
+                <w:b/>
+              </w:rPr>
+            </w:pPr>
+            <w:r>
+              <w:rPr>
+                <w:rFonts w:ascii="Calibri" w:eastAsia="Times New Roman" w:hAnsi="Calibri" w:cs="Times New Roman"/>
+                <w:b/>
+              </w:rPr>
+              <w:t>R06</w:t>
+            </w:r>
+          </w:p>
+        </w:tc>
+        <w:tc>
+          <w:tcPr>
+            <w:tcW w:w="2410" w:type="dxa"/>
+          </w:tcPr>
+          <w:p>
+            <w:pPr>
+              <w:spacing w:after="200"/>
+              <w:jc w:val="center"/>
+              <w:rPr>
+                <w:rFonts w:ascii="Calibri" w:eastAsia="Times New Roman" w:hAnsi="Calibri" w:cs="Times New Roman"/>
+              </w:rPr>
+            </w:pPr>
+            <w:r>
+              <w:rPr>
+                <w:rFonts w:ascii="Calibri" w:eastAsia="Times New Roman" w:hAnsi="Calibri" w:cs="Times New Roman"/>
+              </w:rPr>
+              <w:t>Dificuldade na el</w:t>
+            </w:r>
+            <w:r>
+              <w:t>u</w:t>
+            </w:r>
+            <w:r>
+              <w:rPr>
+                <w:rFonts w:ascii="Calibri" w:eastAsia="Times New Roman" w:hAnsi="Calibri" w:cs="Times New Roman"/>
+              </w:rPr>
+              <w:t>ci</w:t>
+            </w:r>
+            <w:r>
+              <w:t>d</w:t>
+            </w:r>
+            <w:r>
+              <w:rPr>
+                <w:rFonts w:ascii="Calibri" w:eastAsia="Times New Roman" w:hAnsi="Calibri" w:cs="Times New Roman"/>
+              </w:rPr>
+              <w:t xml:space="preserve">ação de requisitos referentes </w:t>
+            </w:r>
+            <w:r>
+              <w:t>à</w:t>
+            </w:r>
+            <w:r>
+              <w:rPr>
+                <w:rFonts w:ascii="Calibri" w:eastAsia="Times New Roman" w:hAnsi="Calibri" w:cs="Times New Roman"/>
+              </w:rPr>
+              <w:t xml:space="preserve"> concorrência e dispositivos móveis</w:t>
+            </w:r>
+          </w:p>
+        </w:tc>
+        <w:tc>
+          <w:tcPr>
+            <w:tcW w:w="3118" w:type="dxa"/>
+          </w:tcPr>
+          <w:p>
+            <w:pPr>
+              <w:rPr>
+                <w:rFonts w:ascii="Calibri" w:eastAsia="Times New Roman" w:hAnsi="Calibri" w:cs="Times New Roman"/>
+              </w:rPr>
+            </w:pPr>
+            <w:r>
+              <w:rPr>
+                <w:rFonts w:ascii="Calibri" w:eastAsia="Times New Roman" w:hAnsi="Calibri" w:cs="Times New Roman"/>
+              </w:rPr>
+              <w:t>Requisitos incoerentes</w:t>
+            </w:r>
+          </w:p>
+          <w:p>
+            <w:pPr>
+              <w:rPr>
+                <w:rFonts w:ascii="Calibri" w:eastAsia="Times New Roman" w:hAnsi="Calibri" w:cs="Times New Roman"/>
+              </w:rPr>
+            </w:pPr>
+            <w:r>
+              <w:rPr>
+                <w:rFonts w:ascii="Calibri" w:eastAsia="Times New Roman" w:hAnsi="Calibri" w:cs="Times New Roman"/>
+              </w:rPr>
+              <w:t>Dificuldade na compreensão e desenvolvimento dos entregáveis do projeto</w:t>
+            </w:r>
+          </w:p>
+        </w:tc>
+        <w:tc>
+          <w:tcPr>
+            <w:tcW w:w="1843" w:type="dxa"/>
+          </w:tcPr>
+          <w:p>
+            <w:pPr>
+              <w:spacing w:after="200"/>
+              <w:jc w:val="center"/>
+              <w:rPr>
+                <w:rFonts w:ascii="Calibri" w:eastAsia="Times New Roman" w:hAnsi="Calibri" w:cs="Times New Roman"/>
+              </w:rPr>
+            </w:pPr>
+            <w:r>
+              <w:rPr>
+                <w:rFonts w:ascii="Calibri" w:eastAsia="Times New Roman" w:hAnsi="Calibri" w:cs="Times New Roman"/>
+              </w:rPr>
+              <w:t>Média</w:t>
+            </w:r>
+          </w:p>
+        </w:tc>
+        <w:tc>
+          <w:tcPr>
+            <w:tcW w:w="1559" w:type="dxa"/>
+          </w:tcPr>
+          <w:p>
+            <w:pPr>
+              <w:spacing w:after="200"/>
+              <w:jc w:val="center"/>
+              <w:rPr>
+                <w:rFonts w:ascii="Calibri" w:eastAsia="Times New Roman" w:hAnsi="Calibri" w:cs="Times New Roman"/>
+              </w:rPr>
+            </w:pPr>
+            <w:r>
+              <w:rPr>
+                <w:rFonts w:ascii="Calibri" w:eastAsia="Times New Roman" w:hAnsi="Calibri" w:cs="Times New Roman"/>
+              </w:rPr>
+              <w:t>50</w:t>
+            </w:r>
+          </w:p>
+        </w:tc>
+      </w:tr>
+      <w:tr>
+        <w:tc>
+          <w:tcPr>
+            <w:tcW w:w="959" w:type="dxa"/>
+          </w:tcPr>
+          <w:p>
+            <w:pPr>
+              <w:spacing w:after="200"/>
+              <w:jc w:val="center"/>
+              <w:rPr>
+                <w:rFonts w:ascii="Calibri" w:eastAsia="Times New Roman" w:hAnsi="Calibri" w:cs="Times New Roman"/>
+                <w:b/>
+              </w:rPr>
+            </w:pPr>
+            <w:r>
+              <w:rPr>
+                <w:rFonts w:ascii="Calibri" w:eastAsia="Times New Roman" w:hAnsi="Calibri" w:cs="Times New Roman"/>
+                <w:b/>
+              </w:rPr>
+              <w:t>R07</w:t>
+            </w:r>
+          </w:p>
+        </w:tc>
+        <w:tc>
+          <w:tcPr>
+            <w:tcW w:w="2410" w:type="dxa"/>
+          </w:tcPr>
+          <w:p>
+            <w:pPr>
+              <w:spacing w:after="200"/>
+              <w:jc w:val="center"/>
+              <w:rPr>
+                <w:rFonts w:ascii="Calibri" w:eastAsia="Times New Roman" w:hAnsi="Calibri" w:cs="Times New Roman"/>
+              </w:rPr>
+            </w:pPr>
+            <w:r>
+              <w:rPr>
+                <w:rFonts w:ascii="Calibri" w:eastAsia="Times New Roman" w:hAnsi="Calibri" w:cs="Times New Roman"/>
+              </w:rPr>
+              <w:t xml:space="preserve">Tempo de dedicação </w:t>
+            </w:r>
+            <w:proofErr w:type="gramStart"/>
+            <w:r>
+              <w:rPr>
+                <w:rFonts w:ascii="Calibri" w:eastAsia="Times New Roman" w:hAnsi="Calibri" w:cs="Times New Roman"/>
+              </w:rPr>
+              <w:t>esca</w:t>
+            </w:r>
+            <w:r>
+              <w:t>ss</w:t>
+            </w:r>
+            <w:r>
+              <w:rPr>
+                <w:rFonts w:ascii="Calibri" w:eastAsia="Times New Roman" w:hAnsi="Calibri" w:cs="Times New Roman"/>
+              </w:rPr>
+              <w:t>o devido outras</w:t>
+            </w:r>
+            <w:proofErr w:type="gramEnd"/>
+            <w:r>
+              <w:rPr>
+                <w:rFonts w:ascii="Calibri" w:eastAsia="Times New Roman" w:hAnsi="Calibri" w:cs="Times New Roman"/>
+              </w:rPr>
+              <w:t xml:space="preserve"> matérias cursadas dentro ou fora da grade do curso de Engenharia de Software</w:t>
+            </w:r>
+          </w:p>
+        </w:tc>
+        <w:tc>
+          <w:tcPr>
+            <w:tcW w:w="3118" w:type="dxa"/>
+          </w:tcPr>
+          <w:p>
+            <w:pPr>
+              <w:rPr>
+                <w:rFonts w:ascii="Calibri" w:eastAsia="Times New Roman" w:hAnsi="Calibri" w:cs="Times New Roman"/>
+              </w:rPr>
+            </w:pPr>
+            <w:r>
+              <w:rPr>
+                <w:rFonts w:ascii="Calibri" w:eastAsia="Times New Roman" w:hAnsi="Calibri" w:cs="Times New Roman"/>
+              </w:rPr>
+              <w:t>Não aderência ao que foi estabelecido no cronograma</w:t>
+            </w:r>
+          </w:p>
+          <w:p>
+            <w:pPr>
+              <w:rPr>
+                <w:rFonts w:ascii="Calibri" w:eastAsia="Times New Roman" w:hAnsi="Calibri" w:cs="Times New Roman"/>
+              </w:rPr>
+            </w:pPr>
+            <w:r>
+              <w:rPr>
+                <w:rFonts w:ascii="Calibri" w:eastAsia="Times New Roman" w:hAnsi="Calibri" w:cs="Times New Roman"/>
+              </w:rPr>
+              <w:t>Qualidade abaixo do desejável</w:t>
+            </w:r>
+          </w:p>
+          <w:p>
+            <w:pPr>
+              <w:rPr>
+                <w:rFonts w:ascii="Calibri" w:eastAsia="Times New Roman" w:hAnsi="Calibri" w:cs="Times New Roman"/>
+              </w:rPr>
+            </w:pPr>
+            <w:r>
+              <w:rPr>
+                <w:rFonts w:ascii="Calibri" w:eastAsia="Times New Roman" w:hAnsi="Calibri" w:cs="Times New Roman"/>
+              </w:rPr>
+              <w:t>Entregáveis indisponíveis na data marcada com o cliente</w:t>
+            </w:r>
+          </w:p>
+        </w:tc>
+        <w:tc>
+          <w:tcPr>
+            <w:tcW w:w="1843" w:type="dxa"/>
+          </w:tcPr>
+          <w:p>
+            <w:pPr>
+              <w:spacing w:after="200"/>
+              <w:jc w:val="center"/>
+              <w:rPr>
+                <w:rFonts w:ascii="Calibri" w:eastAsia="Times New Roman" w:hAnsi="Calibri" w:cs="Times New Roman"/>
+              </w:rPr>
+            </w:pPr>
+            <w:r>
+              <w:rPr>
+                <w:rFonts w:ascii="Calibri" w:eastAsia="Times New Roman" w:hAnsi="Calibri" w:cs="Times New Roman"/>
+              </w:rPr>
+              <w:t>Alta</w:t>
+            </w:r>
+          </w:p>
+        </w:tc>
+        <w:tc>
+          <w:tcPr>
+            <w:tcW w:w="1559" w:type="dxa"/>
+          </w:tcPr>
+          <w:p>
+            <w:pPr>
+              <w:spacing w:after="200"/>
+              <w:jc w:val="center"/>
+              <w:rPr>
+                <w:rFonts w:ascii="Calibri" w:eastAsia="Times New Roman" w:hAnsi="Calibri" w:cs="Times New Roman"/>
+              </w:rPr>
+            </w:pPr>
+            <w:r>
+              <w:rPr>
+                <w:rFonts w:ascii="Calibri" w:eastAsia="Times New Roman" w:hAnsi="Calibri" w:cs="Times New Roman"/>
+              </w:rPr>
+              <w:t>70</w:t>
+            </w:r>
+          </w:p>
+        </w:tc>
+      </w:tr>
+      <w:tr>
+        <w:tc>
+          <w:tcPr>
+            <w:tcW w:w="959" w:type="dxa"/>
+          </w:tcPr>
+          <w:p>
+            <w:pPr>
+              <w:spacing w:after="200"/>
+              <w:jc w:val="center"/>
+              <w:rPr>
+                <w:rFonts w:ascii="Calibri" w:eastAsia="Times New Roman" w:hAnsi="Calibri" w:cs="Times New Roman"/>
+                <w:b/>
+              </w:rPr>
+            </w:pPr>
+            <w:r>
+              <w:rPr>
+                <w:rFonts w:ascii="Calibri" w:eastAsia="Times New Roman" w:hAnsi="Calibri" w:cs="Times New Roman"/>
+                <w:b/>
+              </w:rPr>
+              <w:t>R08</w:t>
+            </w:r>
+          </w:p>
+        </w:tc>
+        <w:tc>
+          <w:tcPr>
+            <w:tcW w:w="2410" w:type="dxa"/>
+          </w:tcPr>
+          <w:p>
+            <w:pPr>
+              <w:spacing w:after="200"/>
+              <w:jc w:val="center"/>
+              <w:rPr>
+                <w:rFonts w:ascii="Calibri" w:eastAsia="Times New Roman" w:hAnsi="Calibri" w:cs="Times New Roman"/>
+              </w:rPr>
+            </w:pPr>
+            <w:r>
+              <w:rPr>
+                <w:rFonts w:ascii="Calibri" w:eastAsia="Times New Roman" w:hAnsi="Calibri" w:cs="Times New Roman"/>
+              </w:rPr>
+              <w:t>Dificuldade em executar reuniões presenciais de acompanhamento do projeto</w:t>
+            </w:r>
+          </w:p>
+        </w:tc>
+        <w:tc>
+          <w:tcPr>
+            <w:tcW w:w="3118" w:type="dxa"/>
+          </w:tcPr>
+          <w:p>
+            <w:pPr>
+              <w:rPr>
+                <w:rFonts w:ascii="Calibri" w:eastAsia="Times New Roman" w:hAnsi="Calibri" w:cs="Times New Roman"/>
+              </w:rPr>
+            </w:pPr>
+            <w:r>
+              <w:rPr>
+                <w:rFonts w:ascii="Calibri" w:eastAsia="Times New Roman" w:hAnsi="Calibri" w:cs="Times New Roman"/>
+              </w:rPr>
+              <w:t>Dificuldade de comunicação</w:t>
+            </w:r>
+          </w:p>
+          <w:p>
+            <w:pPr>
+              <w:rPr>
+                <w:rFonts w:ascii="Calibri" w:eastAsia="Times New Roman" w:hAnsi="Calibri" w:cs="Times New Roman"/>
+              </w:rPr>
+            </w:pPr>
+            <w:r>
+              <w:rPr>
+                <w:rFonts w:ascii="Calibri" w:eastAsia="Times New Roman" w:hAnsi="Calibri" w:cs="Times New Roman"/>
+              </w:rPr>
+              <w:t>Atraso do projeto</w:t>
+            </w:r>
+          </w:p>
+          <w:p>
+            <w:pPr>
+              <w:rPr>
+                <w:rFonts w:ascii="Calibri" w:eastAsia="Times New Roman" w:hAnsi="Calibri" w:cs="Times New Roman"/>
+              </w:rPr>
+            </w:pPr>
+            <w:r>
+              <w:rPr>
+                <w:rFonts w:ascii="Calibri" w:eastAsia="Times New Roman" w:hAnsi="Calibri" w:cs="Times New Roman"/>
+              </w:rPr>
+              <w:t xml:space="preserve">Dificuldade no esclarecimento </w:t>
+            </w:r>
+            <w:proofErr w:type="gramStart"/>
+            <w:r>
+              <w:rPr>
+                <w:rFonts w:ascii="Calibri" w:eastAsia="Times New Roman" w:hAnsi="Calibri" w:cs="Times New Roman"/>
+              </w:rPr>
+              <w:t>do papéis</w:t>
+            </w:r>
+            <w:proofErr w:type="gramEnd"/>
+          </w:p>
+          <w:p>
+            <w:pPr>
+              <w:rPr>
+                <w:rFonts w:ascii="Calibri" w:eastAsia="Times New Roman" w:hAnsi="Calibri" w:cs="Times New Roman"/>
+              </w:rPr>
+            </w:pPr>
+            <w:r>
+              <w:rPr>
+                <w:rFonts w:ascii="Calibri" w:eastAsia="Times New Roman" w:hAnsi="Calibri" w:cs="Times New Roman"/>
+              </w:rPr>
+              <w:t>Problemas com a investigação do andamento das atividades do projeto</w:t>
+            </w:r>
+          </w:p>
+        </w:tc>
+        <w:tc>
+          <w:tcPr>
+            <w:tcW w:w="1843" w:type="dxa"/>
+          </w:tcPr>
+          <w:p>
+            <w:pPr>
+              <w:spacing w:after="200"/>
+              <w:jc w:val="center"/>
+              <w:rPr>
+                <w:rFonts w:ascii="Calibri" w:eastAsia="Times New Roman" w:hAnsi="Calibri" w:cs="Times New Roman"/>
+              </w:rPr>
+            </w:pPr>
+            <w:r>
+              <w:rPr>
+                <w:rFonts w:ascii="Calibri" w:eastAsia="Times New Roman" w:hAnsi="Calibri" w:cs="Times New Roman"/>
+              </w:rPr>
+              <w:t>Média</w:t>
+            </w:r>
+          </w:p>
+        </w:tc>
+        <w:tc>
+          <w:tcPr>
+            <w:tcW w:w="1559" w:type="dxa"/>
+          </w:tcPr>
+          <w:p>
+            <w:pPr>
+              <w:spacing w:after="200"/>
+              <w:jc w:val="center"/>
+              <w:rPr>
+                <w:rFonts w:ascii="Calibri" w:eastAsia="Times New Roman" w:hAnsi="Calibri" w:cs="Times New Roman"/>
+              </w:rPr>
+            </w:pPr>
+            <w:r>
+              <w:rPr>
+                <w:rFonts w:ascii="Calibri" w:eastAsia="Times New Roman" w:hAnsi="Calibri" w:cs="Times New Roman"/>
+              </w:rPr>
+              <w:t>60</w:t>
+            </w:r>
+          </w:p>
+        </w:tc>
+      </w:tr>
+      <w:tr>
+        <w:tc>
+          <w:tcPr>
+            <w:tcW w:w="959" w:type="dxa"/>
+          </w:tcPr>
+          <w:p>
+            <w:pPr>
+              <w:spacing w:after="200"/>
+              <w:jc w:val="center"/>
+              <w:rPr>
+                <w:rFonts w:ascii="Calibri" w:eastAsia="Times New Roman" w:hAnsi="Calibri" w:cs="Times New Roman"/>
+                <w:b/>
+              </w:rPr>
+            </w:pPr>
+            <w:r>
+              <w:rPr>
+                <w:rFonts w:ascii="Calibri" w:eastAsia="Times New Roman" w:hAnsi="Calibri" w:cs="Times New Roman"/>
+                <w:b/>
+              </w:rPr>
+              <w:t>R09</w:t>
+            </w:r>
+          </w:p>
+        </w:tc>
+        <w:tc>
+          <w:tcPr>
+            <w:tcW w:w="2410" w:type="dxa"/>
+          </w:tcPr>
+          <w:p>
+            <w:pPr>
+              <w:spacing w:after="200"/>
+              <w:jc w:val="center"/>
+              <w:rPr>
+                <w:rFonts w:ascii="Calibri" w:eastAsia="Times New Roman" w:hAnsi="Calibri" w:cs="Times New Roman"/>
+              </w:rPr>
+            </w:pPr>
+            <w:r>
+              <w:rPr>
+                <w:rFonts w:ascii="Calibri" w:eastAsia="Times New Roman" w:hAnsi="Calibri" w:cs="Times New Roman"/>
+              </w:rPr>
+              <w:t>Falta de qualidade detectada nos ativos do projeto</w:t>
+            </w:r>
+          </w:p>
+        </w:tc>
+        <w:tc>
+          <w:tcPr>
+            <w:tcW w:w="3118" w:type="dxa"/>
+          </w:tcPr>
+          <w:p>
+            <w:pPr>
+              <w:rPr>
+                <w:rFonts w:ascii="Calibri" w:eastAsia="Times New Roman" w:hAnsi="Calibri" w:cs="Times New Roman"/>
+              </w:rPr>
+            </w:pPr>
+            <w:r>
+              <w:rPr>
+                <w:rFonts w:ascii="Calibri" w:eastAsia="Times New Roman" w:hAnsi="Calibri" w:cs="Times New Roman"/>
+              </w:rPr>
+              <w:t>Não validação pelo gerente de portfólio e dos avaliadores diante dos entregáveis do projeto</w:t>
+            </w:r>
+          </w:p>
+        </w:tc>
+        <w:tc>
+          <w:tcPr>
+            <w:tcW w:w="1843" w:type="dxa"/>
+          </w:tcPr>
+          <w:p>
+            <w:pPr>
+              <w:spacing w:after="200"/>
+              <w:jc w:val="center"/>
+              <w:rPr>
+                <w:rFonts w:ascii="Calibri" w:eastAsia="Times New Roman" w:hAnsi="Calibri" w:cs="Times New Roman"/>
+              </w:rPr>
+            </w:pPr>
+            <w:r>
+              <w:rPr>
+                <w:rFonts w:ascii="Calibri" w:eastAsia="Times New Roman" w:hAnsi="Calibri" w:cs="Times New Roman"/>
+              </w:rPr>
+              <w:t>Alta</w:t>
+            </w:r>
+          </w:p>
+        </w:tc>
+        <w:tc>
+          <w:tcPr>
+            <w:tcW w:w="1559" w:type="dxa"/>
+          </w:tcPr>
+          <w:p>
+            <w:pPr>
+              <w:spacing w:after="200"/>
+              <w:jc w:val="center"/>
+              <w:rPr>
+                <w:rFonts w:ascii="Calibri" w:eastAsia="Times New Roman" w:hAnsi="Calibri" w:cs="Times New Roman"/>
+              </w:rPr>
+            </w:pPr>
+            <w:r>
+              <w:rPr>
+                <w:rFonts w:ascii="Calibri" w:eastAsia="Times New Roman" w:hAnsi="Calibri" w:cs="Times New Roman"/>
+              </w:rPr>
+              <w:t>100</w:t>
+            </w:r>
+          </w:p>
+        </w:tc>
+      </w:tr>
+      <w:tr>
+        <w:tc>
+          <w:tcPr>
+            <w:tcW w:w="959" w:type="dxa"/>
+          </w:tcPr>
+          <w:p>
+            <w:pPr>
+              <w:spacing w:after="200"/>
+              <w:jc w:val="center"/>
+              <w:rPr>
+                <w:rFonts w:ascii="Calibri" w:eastAsia="Times New Roman" w:hAnsi="Calibri" w:cs="Times New Roman"/>
+                <w:b/>
+              </w:rPr>
+            </w:pPr>
+            <w:r>
+              <w:rPr>
+                <w:rFonts w:ascii="Calibri" w:eastAsia="Times New Roman" w:hAnsi="Calibri" w:cs="Times New Roman"/>
+                <w:b/>
+              </w:rPr>
+              <w:t>R10</w:t>
+            </w:r>
+          </w:p>
+        </w:tc>
+        <w:tc>
+          <w:tcPr>
+            <w:tcW w:w="2410" w:type="dxa"/>
+          </w:tcPr>
+          <w:p>
+            <w:pPr>
+              <w:spacing w:after="200"/>
+              <w:jc w:val="center"/>
+              <w:rPr>
+                <w:rFonts w:ascii="Calibri" w:eastAsia="Times New Roman" w:hAnsi="Calibri" w:cs="Times New Roman"/>
+              </w:rPr>
+            </w:pPr>
+            <w:r>
+              <w:rPr>
+                <w:rFonts w:ascii="Calibri" w:eastAsia="Times New Roman" w:hAnsi="Calibri" w:cs="Times New Roman"/>
+              </w:rPr>
+              <w:t>Produto final não atender a necessidade do cliente</w:t>
+            </w:r>
+          </w:p>
+        </w:tc>
+        <w:tc>
+          <w:tcPr>
+            <w:tcW w:w="3118" w:type="dxa"/>
+          </w:tcPr>
+          <w:p>
+            <w:pPr>
+              <w:rPr>
+                <w:rFonts w:ascii="Calibri" w:eastAsia="Times New Roman" w:hAnsi="Calibri" w:cs="Times New Roman"/>
+              </w:rPr>
+            </w:pPr>
+            <w:r>
+              <w:rPr>
+                <w:rFonts w:ascii="Calibri" w:eastAsia="Times New Roman" w:hAnsi="Calibri" w:cs="Times New Roman"/>
+              </w:rPr>
+              <w:t>Documento de homologação não gerado</w:t>
+            </w:r>
+          </w:p>
+          <w:p>
+            <w:pPr>
+              <w:rPr>
+                <w:rFonts w:ascii="Calibri" w:eastAsia="Times New Roman" w:hAnsi="Calibri" w:cs="Times New Roman"/>
+              </w:rPr>
+            </w:pPr>
+            <w:r>
+              <w:rPr>
+                <w:rFonts w:ascii="Calibri" w:eastAsia="Times New Roman" w:hAnsi="Calibri" w:cs="Times New Roman"/>
+              </w:rPr>
+              <w:t>Insatisfação do cliente</w:t>
+            </w:r>
+          </w:p>
+          <w:p>
+            <w:pPr>
+              <w:rPr>
+                <w:rFonts w:ascii="Calibri" w:eastAsia="Times New Roman" w:hAnsi="Calibri" w:cs="Times New Roman"/>
+              </w:rPr>
+            </w:pPr>
+            <w:r>
+              <w:rPr>
+                <w:rFonts w:ascii="Calibri" w:eastAsia="Times New Roman" w:hAnsi="Calibri" w:cs="Times New Roman"/>
+              </w:rPr>
+              <w:t>Prejuízo diante das horas investidas no projeto</w:t>
+            </w:r>
+          </w:p>
+          <w:p>
+            <w:pPr>
+              <w:rPr>
+                <w:rFonts w:ascii="Calibri" w:eastAsia="Times New Roman" w:hAnsi="Calibri" w:cs="Times New Roman"/>
+              </w:rPr>
+            </w:pPr>
+            <w:r>
+              <w:rPr>
+                <w:rFonts w:ascii="Calibri" w:eastAsia="Times New Roman" w:hAnsi="Calibri" w:cs="Times New Roman"/>
+              </w:rPr>
+              <w:t>Fracasso do projeto</w:t>
+            </w:r>
+          </w:p>
+        </w:tc>
+        <w:tc>
+          <w:tcPr>
+            <w:tcW w:w="1843" w:type="dxa"/>
+          </w:tcPr>
+          <w:p>
+            <w:pPr>
+              <w:spacing w:after="200"/>
+              <w:jc w:val="center"/>
+              <w:rPr>
+                <w:rFonts w:ascii="Calibri" w:eastAsia="Times New Roman" w:hAnsi="Calibri" w:cs="Times New Roman"/>
+              </w:rPr>
+            </w:pPr>
+            <w:r>
+              <w:rPr>
+                <w:rFonts w:ascii="Calibri" w:eastAsia="Times New Roman" w:hAnsi="Calibri" w:cs="Times New Roman"/>
+              </w:rPr>
+              <w:t>Alta</w:t>
+            </w:r>
+          </w:p>
+        </w:tc>
+        <w:tc>
+          <w:tcPr>
+            <w:tcW w:w="1559" w:type="dxa"/>
+          </w:tcPr>
+          <w:p>
+            <w:pPr>
+              <w:spacing w:after="200"/>
+              <w:jc w:val="center"/>
+              <w:rPr>
+                <w:rFonts w:ascii="Calibri" w:eastAsia="Times New Roman" w:hAnsi="Calibri" w:cs="Times New Roman"/>
+              </w:rPr>
+            </w:pPr>
+            <w:r>
+              <w:rPr>
+                <w:rFonts w:ascii="Calibri" w:eastAsia="Times New Roman" w:hAnsi="Calibri" w:cs="Times New Roman"/>
+              </w:rPr>
+              <w:t>100</w:t>
+            </w:r>
+          </w:p>
+        </w:tc>
+      </w:tr>
+      <w:tr>
+        <w:tc>
+          <w:tcPr>
+            <w:tcW w:w="959" w:type="dxa"/>
+          </w:tcPr>
+          <w:p>
+            <w:pPr>
+              <w:spacing w:after="200"/>
+              <w:jc w:val="center"/>
+              <w:rPr>
+                <w:rFonts w:ascii="Calibri" w:eastAsia="Times New Roman" w:hAnsi="Calibri" w:cs="Times New Roman"/>
+                <w:b/>
+              </w:rPr>
+            </w:pPr>
+            <w:r>
+              <w:rPr>
+                <w:rFonts w:ascii="Calibri" w:eastAsia="Times New Roman" w:hAnsi="Calibri" w:cs="Times New Roman"/>
+                <w:b/>
+              </w:rPr>
+              <w:t>R11</w:t>
+            </w:r>
+          </w:p>
+        </w:tc>
+        <w:tc>
+          <w:tcPr>
+            <w:tcW w:w="2410" w:type="dxa"/>
+          </w:tcPr>
+          <w:p>
+            <w:pPr>
+              <w:spacing w:after="200"/>
+              <w:jc w:val="center"/>
+              <w:rPr>
+                <w:rFonts w:ascii="Calibri" w:eastAsia="Times New Roman" w:hAnsi="Calibri" w:cs="Times New Roman"/>
+              </w:rPr>
+            </w:pPr>
+            <w:r>
+              <w:rPr>
+                <w:rFonts w:ascii="Calibri" w:eastAsia="Times New Roman" w:hAnsi="Calibri" w:cs="Times New Roman"/>
+              </w:rPr>
+              <w:t>Estouro de cronograma</w:t>
+            </w:r>
+          </w:p>
+        </w:tc>
+        <w:tc>
+          <w:tcPr>
+            <w:tcW w:w="3118" w:type="dxa"/>
+          </w:tcPr>
+          <w:p>
+            <w:pPr>
+              <w:rPr>
+                <w:rFonts w:ascii="Calibri" w:eastAsia="Times New Roman" w:hAnsi="Calibri" w:cs="Times New Roman"/>
+              </w:rPr>
+            </w:pPr>
+            <w:r>
+              <w:rPr>
+                <w:rFonts w:ascii="Calibri" w:eastAsia="Times New Roman" w:hAnsi="Calibri" w:cs="Times New Roman"/>
+              </w:rPr>
+              <w:t>Atraso do projeto</w:t>
+            </w:r>
+          </w:p>
+          <w:p>
+            <w:pPr>
+              <w:rPr>
+                <w:rFonts w:ascii="Calibri" w:eastAsia="Times New Roman" w:hAnsi="Calibri" w:cs="Times New Roman"/>
+              </w:rPr>
+            </w:pPr>
+            <w:r>
+              <w:rPr>
+                <w:rFonts w:ascii="Calibri" w:eastAsia="Times New Roman" w:hAnsi="Calibri" w:cs="Times New Roman"/>
+              </w:rPr>
+              <w:t>Insatisfação do cliente</w:t>
+            </w:r>
+          </w:p>
+          <w:p>
+            <w:pPr>
+              <w:rPr>
+                <w:rFonts w:ascii="Calibri" w:eastAsia="Times New Roman" w:hAnsi="Calibri" w:cs="Times New Roman"/>
+              </w:rPr>
+            </w:pPr>
+            <w:r>
+              <w:rPr>
+                <w:rFonts w:ascii="Calibri" w:eastAsia="Times New Roman" w:hAnsi="Calibri" w:cs="Times New Roman"/>
+              </w:rPr>
+              <w:t>Aumento de custo do projeto</w:t>
+            </w:r>
+          </w:p>
+        </w:tc>
+        <w:tc>
+          <w:tcPr>
+            <w:tcW w:w="1843" w:type="dxa"/>
+          </w:tcPr>
+          <w:p>
+            <w:pPr>
+              <w:spacing w:after="200"/>
+              <w:jc w:val="center"/>
+              <w:rPr>
+                <w:rFonts w:ascii="Calibri" w:eastAsia="Times New Roman" w:hAnsi="Calibri" w:cs="Times New Roman"/>
+              </w:rPr>
+            </w:pPr>
+            <w:bookmarkStart w:id="7" w:name="_GoBack"/>
+            <w:bookmarkEnd w:id="7"/>
+            <w:r>
+              <w:rPr>
+                <w:rFonts w:ascii="Calibri" w:eastAsia="Times New Roman" w:hAnsi="Calibri" w:cs="Times New Roman"/>
+              </w:rPr>
+              <w:t>Alta</w:t>
+            </w:r>
+          </w:p>
+        </w:tc>
+        <w:tc>
+          <w:tcPr>
+            <w:tcW w:w="1559" w:type="dxa"/>
+          </w:tcPr>
+          <w:p>
+            <w:pPr>
+              <w:spacing w:after="200"/>
+              <w:jc w:val="center"/>
+              <w:rPr>
+                <w:rFonts w:ascii="Calibri" w:eastAsia="Times New Roman" w:hAnsi="Calibri" w:cs="Times New Roman"/>
+              </w:rPr>
+            </w:pPr>
+            <w:r>
+              <w:rPr>
+                <w:rFonts w:ascii="Calibri" w:eastAsia="Times New Roman" w:hAnsi="Calibri" w:cs="Times New Roman"/>
+              </w:rPr>
+              <w:t>90</w:t>
+            </w:r>
+          </w:p>
+        </w:tc>
+      </w:tr>
+      <w:tr>
+        <w:tc>
+          <w:tcPr>
+            <w:tcW w:w="959" w:type="dxa"/>
+          </w:tcPr>
+          <w:p>
+            <w:pPr>
+              <w:spacing w:after="200"/>
+              <w:jc w:val="center"/>
+              <w:rPr>
+                <w:rFonts w:ascii="Calibri" w:eastAsia="Times New Roman" w:hAnsi="Calibri" w:cs="Times New Roman"/>
+                <w:b/>
+              </w:rPr>
+            </w:pPr>
+            <w:r>
+              <w:rPr>
+                <w:rFonts w:ascii="Calibri" w:eastAsia="Times New Roman" w:hAnsi="Calibri" w:cs="Times New Roman"/>
+                <w:b/>
+              </w:rPr>
+              <w:t>R12</w:t>
+            </w:r>
+          </w:p>
+        </w:tc>
+        <w:tc>
+          <w:tcPr>
+            <w:tcW w:w="2410" w:type="dxa"/>
+          </w:tcPr>
+          <w:p>
+            <w:pPr>
+              <w:spacing w:after="200"/>
+              <w:jc w:val="center"/>
+              <w:rPr>
+                <w:rFonts w:ascii="Calibri" w:eastAsia="Times New Roman" w:hAnsi="Calibri" w:cs="Times New Roman"/>
+              </w:rPr>
+            </w:pPr>
+            <w:r>
+              <w:rPr>
+                <w:rFonts w:ascii="Calibri" w:eastAsia="Times New Roman" w:hAnsi="Calibri" w:cs="Times New Roman"/>
+              </w:rPr>
+              <w:t>Restrições de projetos da fábrica de software não atendidas</w:t>
+            </w:r>
+          </w:p>
+        </w:tc>
+        <w:tc>
+          <w:tcPr>
+            <w:tcW w:w="3118" w:type="dxa"/>
+          </w:tcPr>
+          <w:p>
+            <w:pPr>
+              <w:rPr>
+                <w:rFonts w:ascii="Calibri" w:eastAsia="Times New Roman" w:hAnsi="Calibri" w:cs="Times New Roman"/>
+              </w:rPr>
+            </w:pPr>
+            <w:r>
+              <w:rPr>
+                <w:rFonts w:ascii="Calibri" w:eastAsia="Times New Roman" w:hAnsi="Calibri" w:cs="Times New Roman"/>
+              </w:rPr>
+              <w:t>Insatisfação do cliente</w:t>
+            </w:r>
+          </w:p>
+          <w:p>
+            <w:pPr>
+              <w:rPr>
+                <w:rFonts w:ascii="Calibri" w:eastAsia="Times New Roman" w:hAnsi="Calibri" w:cs="Times New Roman"/>
+              </w:rPr>
+            </w:pPr>
+            <w:r>
+              <w:rPr>
+                <w:rFonts w:ascii="Calibri" w:eastAsia="Times New Roman" w:hAnsi="Calibri" w:cs="Times New Roman"/>
+              </w:rPr>
+              <w:t>Baixa qualidade</w:t>
+            </w:r>
+          </w:p>
+        </w:tc>
+        <w:tc>
+          <w:tcPr>
+            <w:tcW w:w="1843" w:type="dxa"/>
+          </w:tcPr>
+          <w:p>
+            <w:pPr>
+              <w:spacing w:after="200"/>
+              <w:jc w:val="center"/>
+              <w:rPr>
+                <w:rFonts w:ascii="Calibri" w:eastAsia="Times New Roman" w:hAnsi="Calibri" w:cs="Times New Roman"/>
+              </w:rPr>
+            </w:pPr>
+            <w:r>
+              <w:rPr>
+                <w:rFonts w:ascii="Calibri" w:eastAsia="Times New Roman" w:hAnsi="Calibri" w:cs="Times New Roman"/>
+              </w:rPr>
+              <w:t>Alta</w:t>
+            </w:r>
+          </w:p>
+        </w:tc>
+        <w:tc>
+          <w:tcPr>
+            <w:tcW w:w="1559" w:type="dxa"/>
+          </w:tcPr>
+          <w:p>
+            <w:pPr>
+              <w:spacing w:after="200"/>
+              <w:jc w:val="center"/>
+              <w:rPr>
+                <w:rFonts w:ascii="Calibri" w:eastAsia="Times New Roman" w:hAnsi="Calibri" w:cs="Times New Roman"/>
+              </w:rPr>
+            </w:pPr>
+            <w:r>
+              <w:rPr>
+                <w:rFonts w:ascii="Calibri" w:eastAsia="Times New Roman" w:hAnsi="Calibri" w:cs="Times New Roman"/>
+              </w:rPr>
+              <w:t>80</w:t>
+            </w:r>
+          </w:p>
+        </w:tc>
+      </w:tr>
+      <w:tr>
+        <w:tc>
+          <w:tcPr>
+            <w:tcW w:w="959" w:type="dxa"/>
+          </w:tcPr>
+          <w:p>
+            <w:pPr>
+              <w:spacing w:after="200"/>
+              <w:jc w:val="center"/>
+              <w:rPr>
+                <w:rFonts w:ascii="Calibri" w:eastAsia="Times New Roman" w:hAnsi="Calibri" w:cs="Times New Roman"/>
+                <w:b/>
+              </w:rPr>
+            </w:pPr>
+            <w:r>
+              <w:rPr>
+                <w:rFonts w:ascii="Calibri" w:eastAsia="Times New Roman" w:hAnsi="Calibri" w:cs="Times New Roman"/>
+                <w:b/>
+              </w:rPr>
+              <w:t>R13</w:t>
+            </w:r>
+          </w:p>
+        </w:tc>
+        <w:tc>
+          <w:tcPr>
+            <w:tcW w:w="2410" w:type="dxa"/>
+          </w:tcPr>
+          <w:p>
+            <w:pPr>
+              <w:spacing w:after="200"/>
+              <w:jc w:val="center"/>
+              <w:rPr>
+                <w:rFonts w:ascii="Calibri" w:eastAsia="Times New Roman" w:hAnsi="Calibri" w:cs="Times New Roman"/>
+              </w:rPr>
+            </w:pPr>
+            <w:r>
+              <w:rPr>
+                <w:rFonts w:ascii="Calibri" w:eastAsia="Times New Roman" w:hAnsi="Calibri" w:cs="Times New Roman"/>
+              </w:rPr>
+              <w:t>Dificuldade na alocação de papéis (rotatividade)</w:t>
+            </w:r>
+          </w:p>
+        </w:tc>
+        <w:tc>
+          <w:tcPr>
+            <w:tcW w:w="3118" w:type="dxa"/>
+          </w:tcPr>
+          <w:p>
+            <w:pPr>
+              <w:rPr>
+                <w:rFonts w:ascii="Calibri" w:eastAsia="Times New Roman" w:hAnsi="Calibri" w:cs="Times New Roman"/>
+              </w:rPr>
+            </w:pPr>
+            <w:r>
+              <w:rPr>
+                <w:rFonts w:ascii="Calibri" w:eastAsia="Times New Roman" w:hAnsi="Calibri" w:cs="Times New Roman"/>
+              </w:rPr>
+              <w:t>Dificuldade no andamento do projeto</w:t>
+            </w:r>
+          </w:p>
+        </w:tc>
+        <w:tc>
+          <w:tcPr>
+            <w:tcW w:w="1843" w:type="dxa"/>
+          </w:tcPr>
+          <w:p>
+            <w:pPr>
+              <w:spacing w:after="200"/>
+              <w:jc w:val="center"/>
+              <w:rPr>
+                <w:rFonts w:ascii="Calibri" w:eastAsia="Times New Roman" w:hAnsi="Calibri" w:cs="Times New Roman"/>
+              </w:rPr>
+            </w:pPr>
+            <w:r>
+              <w:rPr>
+                <w:rFonts w:ascii="Calibri" w:eastAsia="Times New Roman" w:hAnsi="Calibri" w:cs="Times New Roman"/>
+              </w:rPr>
+              <w:t>Média</w:t>
+            </w:r>
+          </w:p>
+        </w:tc>
+        <w:tc>
+          <w:tcPr>
+            <w:tcW w:w="1559" w:type="dxa"/>
+          </w:tcPr>
+          <w:p>
+            <w:pPr>
+              <w:spacing w:after="200"/>
+              <w:jc w:val="center"/>
+              <w:rPr>
+                <w:rFonts w:ascii="Calibri" w:eastAsia="Times New Roman" w:hAnsi="Calibri" w:cs="Times New Roman"/>
+              </w:rPr>
+            </w:pPr>
+            <w:r>
+              <w:rPr>
+                <w:rFonts w:ascii="Calibri" w:eastAsia="Times New Roman" w:hAnsi="Calibri" w:cs="Times New Roman"/>
+              </w:rPr>
+              <w:t>45</w:t>
+            </w:r>
+          </w:p>
+        </w:tc>
+      </w:tr>
+      <w:tr>
+        <w:tc>
+          <w:tcPr>
+            <w:tcW w:w="959" w:type="dxa"/>
+          </w:tcPr>
+          <w:p>
+            <w:pPr>
+              <w:spacing w:after="200"/>
+              <w:jc w:val="center"/>
+              <w:rPr>
+                <w:rFonts w:ascii="Calibri" w:eastAsia="Times New Roman" w:hAnsi="Calibri" w:cs="Times New Roman"/>
+                <w:b/>
+              </w:rPr>
+            </w:pPr>
+            <w:r>
+              <w:rPr>
+                <w:rFonts w:ascii="Calibri" w:eastAsia="Times New Roman" w:hAnsi="Calibri" w:cs="Times New Roman"/>
+                <w:b/>
+              </w:rPr>
+              <w:t>R14</w:t>
+            </w:r>
+          </w:p>
+        </w:tc>
+        <w:tc>
+          <w:tcPr>
+            <w:tcW w:w="2410" w:type="dxa"/>
+          </w:tcPr>
+          <w:p>
+            <w:pPr>
+              <w:spacing w:after="200"/>
+              <w:jc w:val="center"/>
+              <w:rPr>
+                <w:rFonts w:ascii="Calibri" w:eastAsia="Times New Roman" w:hAnsi="Calibri" w:cs="Times New Roman"/>
+              </w:rPr>
+            </w:pPr>
+            <w:r>
+              <w:rPr>
+                <w:rFonts w:ascii="Calibri" w:eastAsia="Times New Roman" w:hAnsi="Calibri" w:cs="Times New Roman"/>
+              </w:rPr>
+              <w:t>Falta de envolvimento da equipe para com o projeto</w:t>
+            </w:r>
+          </w:p>
+        </w:tc>
+        <w:tc>
+          <w:tcPr>
+            <w:tcW w:w="3118" w:type="dxa"/>
+          </w:tcPr>
+          <w:p>
+            <w:pPr>
+              <w:rPr>
+                <w:rFonts w:ascii="Calibri" w:eastAsia="Times New Roman" w:hAnsi="Calibri" w:cs="Times New Roman"/>
+              </w:rPr>
+            </w:pPr>
+            <w:r>
+              <w:rPr>
+                <w:rFonts w:ascii="Calibri" w:eastAsia="Times New Roman" w:hAnsi="Calibri" w:cs="Times New Roman"/>
+              </w:rPr>
+              <w:t>Fracasso do projeto</w:t>
+            </w:r>
+          </w:p>
+          <w:p>
+            <w:pPr>
+              <w:rPr>
+                <w:rFonts w:ascii="Calibri" w:eastAsia="Times New Roman" w:hAnsi="Calibri" w:cs="Times New Roman"/>
+              </w:rPr>
+            </w:pPr>
+            <w:r>
+              <w:rPr>
+                <w:rFonts w:ascii="Calibri" w:eastAsia="Times New Roman" w:hAnsi="Calibri" w:cs="Times New Roman"/>
+              </w:rPr>
+              <w:t>Baixa qualidade</w:t>
+            </w:r>
+          </w:p>
+          <w:p>
+            <w:pPr>
+              <w:rPr>
+                <w:rFonts w:ascii="Calibri" w:eastAsia="Times New Roman" w:hAnsi="Calibri" w:cs="Times New Roman"/>
+              </w:rPr>
+            </w:pPr>
+            <w:r>
+              <w:rPr>
+                <w:rFonts w:ascii="Calibri" w:eastAsia="Times New Roman" w:hAnsi="Calibri" w:cs="Times New Roman"/>
+              </w:rPr>
+              <w:t>Insatisfação das partes interessadas envolvidas no projeto</w:t>
+            </w:r>
+          </w:p>
+        </w:tc>
+        <w:tc>
+          <w:tcPr>
+            <w:tcW w:w="1843" w:type="dxa"/>
+          </w:tcPr>
+          <w:p>
+            <w:pPr>
+              <w:spacing w:after="200"/>
+              <w:jc w:val="center"/>
+              <w:rPr>
+                <w:rFonts w:ascii="Calibri" w:eastAsia="Times New Roman" w:hAnsi="Calibri" w:cs="Times New Roman"/>
+              </w:rPr>
+            </w:pPr>
+            <w:r>
+              <w:rPr>
+                <w:rFonts w:ascii="Calibri" w:eastAsia="Times New Roman" w:hAnsi="Calibri" w:cs="Times New Roman"/>
+              </w:rPr>
+              <w:t>Média</w:t>
+            </w:r>
+          </w:p>
+        </w:tc>
+        <w:tc>
+          <w:tcPr>
+            <w:tcW w:w="1559" w:type="dxa"/>
+          </w:tcPr>
+          <w:p>
+            <w:pPr>
+              <w:spacing w:after="200"/>
+              <w:jc w:val="center"/>
+              <w:rPr>
+                <w:rFonts w:ascii="Calibri" w:eastAsia="Times New Roman" w:hAnsi="Calibri" w:cs="Times New Roman"/>
+              </w:rPr>
+            </w:pPr>
+            <w:r>
+              <w:rPr>
+                <w:rFonts w:ascii="Calibri" w:eastAsia="Times New Roman" w:hAnsi="Calibri" w:cs="Times New Roman"/>
+              </w:rPr>
+              <w:t>60</w:t>
+            </w:r>
+          </w:p>
+        </w:tc>
+      </w:tr>
+      <w:tr>
+        <w:tc>
+          <w:tcPr>
+            <w:tcW w:w="959" w:type="dxa"/>
+          </w:tcPr>
+          <w:p>
+            <w:pPr>
+              <w:spacing w:after="200"/>
+              <w:jc w:val="center"/>
+              <w:rPr>
+                <w:rFonts w:ascii="Calibri" w:eastAsia="Times New Roman" w:hAnsi="Calibri" w:cs="Times New Roman"/>
+                <w:b/>
+              </w:rPr>
+            </w:pPr>
+            <w:r>
+              <w:rPr>
+                <w:rFonts w:ascii="Calibri" w:eastAsia="Times New Roman" w:hAnsi="Calibri" w:cs="Times New Roman"/>
+                <w:b/>
+              </w:rPr>
+              <w:t>R15</w:t>
+            </w:r>
+          </w:p>
+        </w:tc>
+        <w:tc>
+          <w:tcPr>
+            <w:tcW w:w="2410" w:type="dxa"/>
+          </w:tcPr>
+          <w:p>
+            <w:pPr>
+              <w:spacing w:after="200"/>
+              <w:jc w:val="center"/>
+              <w:rPr>
+                <w:rFonts w:ascii="Calibri" w:eastAsia="Times New Roman" w:hAnsi="Calibri" w:cs="Times New Roman"/>
+              </w:rPr>
+            </w:pPr>
+            <w:r>
+              <w:rPr>
+                <w:rFonts w:ascii="Calibri" w:eastAsia="Times New Roman" w:hAnsi="Calibri" w:cs="Times New Roman"/>
+              </w:rPr>
+              <w:t>Servidor do INF fora do ar (indisponibilidade)</w:t>
+            </w:r>
+          </w:p>
+        </w:tc>
+        <w:tc>
+          <w:tcPr>
+            <w:tcW w:w="3118" w:type="dxa"/>
+          </w:tcPr>
+          <w:p>
+            <w:pPr>
+              <w:rPr>
+                <w:rFonts w:ascii="Calibri" w:eastAsia="Times New Roman" w:hAnsi="Calibri" w:cs="Times New Roman"/>
+              </w:rPr>
+            </w:pPr>
+            <w:r>
+              <w:rPr>
+                <w:rFonts w:ascii="Calibri" w:eastAsia="Times New Roman" w:hAnsi="Calibri" w:cs="Times New Roman"/>
+              </w:rPr>
+              <w:t xml:space="preserve">Impedimento de acesso ao ambiente do </w:t>
+            </w:r>
+            <w:proofErr w:type="spellStart"/>
+            <w:r>
+              <w:rPr>
+                <w:rFonts w:ascii="Calibri" w:eastAsia="Times New Roman" w:hAnsi="Calibri" w:cs="Times New Roman"/>
+              </w:rPr>
+              <w:t>Redmine</w:t>
+            </w:r>
+            <w:proofErr w:type="spellEnd"/>
+          </w:p>
+          <w:p>
+            <w:pPr>
+              <w:rPr>
+                <w:rFonts w:ascii="Calibri" w:eastAsia="Times New Roman" w:hAnsi="Calibri" w:cs="Times New Roman"/>
+              </w:rPr>
+            </w:pPr>
+            <w:r>
+              <w:rPr>
+                <w:rFonts w:ascii="Calibri" w:eastAsia="Times New Roman" w:hAnsi="Calibri" w:cs="Times New Roman"/>
+              </w:rPr>
+              <w:t>Aumento de custo</w:t>
+            </w:r>
+          </w:p>
+          <w:p>
+            <w:pPr>
+              <w:rPr>
+                <w:rFonts w:ascii="Calibri" w:eastAsia="Times New Roman" w:hAnsi="Calibri" w:cs="Times New Roman"/>
+              </w:rPr>
+            </w:pPr>
+            <w:r>
+              <w:rPr>
+                <w:rFonts w:ascii="Calibri" w:eastAsia="Times New Roman" w:hAnsi="Calibri" w:cs="Times New Roman"/>
+              </w:rPr>
+              <w:t xml:space="preserve">Indisponibilidade do </w:t>
+            </w:r>
+            <w:proofErr w:type="spellStart"/>
+            <w:r>
+              <w:rPr>
+                <w:rFonts w:ascii="Calibri" w:eastAsia="Times New Roman" w:hAnsi="Calibri" w:cs="Times New Roman"/>
+              </w:rPr>
+              <w:t>Archifactory</w:t>
+            </w:r>
+            <w:proofErr w:type="spellEnd"/>
+          </w:p>
+          <w:p>
+            <w:pPr>
+              <w:rPr>
+                <w:rFonts w:ascii="Calibri" w:eastAsia="Times New Roman" w:hAnsi="Calibri" w:cs="Times New Roman"/>
+              </w:rPr>
+            </w:pPr>
+            <w:r>
+              <w:rPr>
+                <w:rFonts w:ascii="Calibri" w:eastAsia="Times New Roman" w:hAnsi="Calibri" w:cs="Times New Roman"/>
+              </w:rPr>
+              <w:t>Atraso do projeto</w:t>
+            </w:r>
+          </w:p>
+        </w:tc>
+        <w:tc>
+          <w:tcPr>
+            <w:tcW w:w="1843" w:type="dxa"/>
+          </w:tcPr>
+          <w:p>
+            <w:pPr>
+              <w:spacing w:after="200"/>
+              <w:jc w:val="center"/>
+              <w:rPr>
+                <w:rFonts w:ascii="Calibri" w:eastAsia="Times New Roman" w:hAnsi="Calibri" w:cs="Times New Roman"/>
+              </w:rPr>
+            </w:pPr>
+            <w:r>
+              <w:rPr>
+                <w:rFonts w:ascii="Calibri" w:eastAsia="Times New Roman" w:hAnsi="Calibri" w:cs="Times New Roman"/>
+              </w:rPr>
+              <w:t>Média</w:t>
+            </w:r>
+          </w:p>
+        </w:tc>
+        <w:tc>
+          <w:tcPr>
+            <w:tcW w:w="1559" w:type="dxa"/>
+          </w:tcPr>
+          <w:p>
+            <w:pPr>
+              <w:spacing w:after="200"/>
+              <w:jc w:val="center"/>
+              <w:rPr>
+                <w:rFonts w:ascii="Calibri" w:eastAsia="Times New Roman" w:hAnsi="Calibri" w:cs="Times New Roman"/>
+              </w:rPr>
+            </w:pPr>
+            <w:r>
+              <w:rPr>
+                <w:rFonts w:ascii="Calibri" w:eastAsia="Times New Roman" w:hAnsi="Calibri" w:cs="Times New Roman"/>
+              </w:rPr>
+              <w:t>50</w:t>
+            </w:r>
+          </w:p>
+        </w:tc>
+      </w:tr>
+      <w:tr>
+        <w:tc>
+          <w:tcPr>
+            <w:tcW w:w="959" w:type="dxa"/>
+          </w:tcPr>
+          <w:p>
+            <w:pPr>
+              <w:spacing w:after="200"/>
+              <w:jc w:val="center"/>
+              <w:rPr>
+                <w:rFonts w:ascii="Calibri" w:eastAsia="Times New Roman" w:hAnsi="Calibri" w:cs="Times New Roman"/>
+                <w:b/>
+              </w:rPr>
+            </w:pPr>
+            <w:r>
+              <w:rPr>
+                <w:rFonts w:ascii="Calibri" w:eastAsia="Times New Roman" w:hAnsi="Calibri" w:cs="Times New Roman"/>
+                <w:b/>
+              </w:rPr>
+              <w:lastRenderedPageBreak/>
+              <w:t>R16</w:t>
+            </w:r>
+          </w:p>
+        </w:tc>
+        <w:tc>
+          <w:tcPr>
+            <w:tcW w:w="2410" w:type="dxa"/>
+          </w:tcPr>
+          <w:p>
+            <w:pPr>
+              <w:spacing w:after="200"/>
+              <w:jc w:val="center"/>
+              <w:rPr>
+                <w:rFonts w:ascii="Calibri" w:eastAsia="Times New Roman" w:hAnsi="Calibri" w:cs="Times New Roman"/>
+              </w:rPr>
+            </w:pPr>
+            <w:r>
+              <w:rPr>
+                <w:rFonts w:ascii="Calibri" w:eastAsia="Times New Roman" w:hAnsi="Calibri" w:cs="Times New Roman"/>
+              </w:rPr>
+              <w:t>Atividades não encerradas dentro do prazo da iteração</w:t>
+            </w:r>
+          </w:p>
+        </w:tc>
+        <w:tc>
+          <w:tcPr>
+            <w:tcW w:w="3118" w:type="dxa"/>
+          </w:tcPr>
+          <w:p>
+            <w:pPr>
+              <w:rPr>
+                <w:rFonts w:ascii="Calibri" w:eastAsia="Times New Roman" w:hAnsi="Calibri" w:cs="Times New Roman"/>
+              </w:rPr>
+            </w:pPr>
+            <w:r>
+              <w:rPr>
+                <w:rFonts w:ascii="Calibri" w:eastAsia="Times New Roman" w:hAnsi="Calibri" w:cs="Times New Roman"/>
+              </w:rPr>
+              <w:t>Aumento de custo do projeto</w:t>
+            </w:r>
+          </w:p>
+          <w:p>
+            <w:pPr>
+              <w:rPr>
+                <w:rFonts w:ascii="Calibri" w:eastAsia="Times New Roman" w:hAnsi="Calibri" w:cs="Times New Roman"/>
+              </w:rPr>
+            </w:pPr>
+            <w:r>
+              <w:rPr>
+                <w:rFonts w:ascii="Calibri" w:eastAsia="Times New Roman" w:hAnsi="Calibri" w:cs="Times New Roman"/>
+              </w:rPr>
+              <w:t>Qualidade possivelmente prejudicada</w:t>
+            </w:r>
+          </w:p>
+          <w:p>
+            <w:pPr>
+              <w:rPr>
+                <w:rFonts w:ascii="Calibri" w:eastAsia="Times New Roman" w:hAnsi="Calibri" w:cs="Times New Roman"/>
+              </w:rPr>
+            </w:pPr>
+            <w:r>
+              <w:rPr>
+                <w:rFonts w:ascii="Calibri" w:eastAsia="Times New Roman" w:hAnsi="Calibri" w:cs="Times New Roman"/>
+              </w:rPr>
+              <w:t>Atraso do projeto</w:t>
+            </w:r>
+          </w:p>
+          <w:p>
+            <w:pPr>
+              <w:rPr>
+                <w:rFonts w:ascii="Calibri" w:eastAsia="Times New Roman" w:hAnsi="Calibri" w:cs="Times New Roman"/>
+              </w:rPr>
+            </w:pPr>
+            <w:r>
+              <w:rPr>
+                <w:rFonts w:ascii="Calibri" w:eastAsia="Times New Roman" w:hAnsi="Calibri" w:cs="Times New Roman"/>
+              </w:rPr>
+              <w:t>Insatisfação do cliente</w:t>
+            </w:r>
+          </w:p>
+        </w:tc>
+        <w:tc>
+          <w:tcPr>
+            <w:tcW w:w="1843" w:type="dxa"/>
+          </w:tcPr>
+          <w:p>
+            <w:pPr>
+              <w:spacing w:after="200"/>
+              <w:jc w:val="center"/>
+              <w:rPr>
+                <w:rFonts w:ascii="Calibri" w:eastAsia="Times New Roman" w:hAnsi="Calibri" w:cs="Times New Roman"/>
+              </w:rPr>
+            </w:pPr>
+            <w:r>
+              <w:rPr>
+                <w:rFonts w:ascii="Calibri" w:eastAsia="Times New Roman" w:hAnsi="Calibri" w:cs="Times New Roman"/>
+              </w:rPr>
+              <w:t>Alta</w:t>
+            </w:r>
+          </w:p>
+        </w:tc>
+        <w:tc>
+          <w:tcPr>
+            <w:tcW w:w="1559" w:type="dxa"/>
+          </w:tcPr>
+          <w:p>
+            <w:pPr>
+              <w:spacing w:after="200"/>
+              <w:jc w:val="center"/>
+              <w:rPr>
+                <w:rFonts w:ascii="Calibri" w:eastAsia="Times New Roman" w:hAnsi="Calibri" w:cs="Times New Roman"/>
+              </w:rPr>
+            </w:pPr>
+            <w:r>
+              <w:rPr>
+                <w:rFonts w:ascii="Calibri" w:eastAsia="Times New Roman" w:hAnsi="Calibri" w:cs="Times New Roman"/>
+              </w:rPr>
+              <w:t>80</w:t>
+            </w:r>
+          </w:p>
+        </w:tc>
+      </w:tr>
+      <w:tr>
+        <w:tc>
+          <w:tcPr>
+            <w:tcW w:w="959" w:type="dxa"/>
+          </w:tcPr>
+          <w:p>
+            <w:pPr>
+              <w:spacing w:after="200"/>
+              <w:jc w:val="center"/>
+              <w:rPr>
+                <w:rFonts w:ascii="Calibri" w:eastAsia="Times New Roman" w:hAnsi="Calibri" w:cs="Times New Roman"/>
+                <w:b/>
+              </w:rPr>
+            </w:pPr>
+            <w:r>
+              <w:rPr>
+                <w:rFonts w:ascii="Calibri" w:eastAsia="Times New Roman" w:hAnsi="Calibri" w:cs="Times New Roman"/>
+                <w:b/>
+              </w:rPr>
+              <w:t>R17</w:t>
+            </w:r>
+          </w:p>
+        </w:tc>
+        <w:tc>
+          <w:tcPr>
+            <w:tcW w:w="2410" w:type="dxa"/>
+          </w:tcPr>
+          <w:p>
+            <w:pPr>
+              <w:spacing w:after="200"/>
+              <w:jc w:val="center"/>
+              <w:rPr>
+                <w:rFonts w:ascii="Calibri" w:eastAsia="Times New Roman" w:hAnsi="Calibri" w:cs="Times New Roman"/>
+              </w:rPr>
+            </w:pPr>
+            <w:r>
+              <w:rPr>
+                <w:rFonts w:ascii="Calibri" w:eastAsia="Times New Roman" w:hAnsi="Calibri" w:cs="Times New Roman"/>
+              </w:rPr>
+              <w:t xml:space="preserve">Indisponibilidade dos </w:t>
+            </w:r>
+            <w:proofErr w:type="spellStart"/>
+            <w:r>
+              <w:rPr>
+                <w:rFonts w:ascii="Calibri" w:eastAsia="Times New Roman" w:hAnsi="Calibri" w:cs="Times New Roman"/>
+              </w:rPr>
+              <w:t>stakeholders</w:t>
+            </w:r>
+            <w:proofErr w:type="spellEnd"/>
+          </w:p>
+        </w:tc>
+        <w:tc>
+          <w:tcPr>
+            <w:tcW w:w="3118" w:type="dxa"/>
+          </w:tcPr>
+          <w:p>
+            <w:pPr>
+              <w:rPr>
+                <w:rFonts w:ascii="Calibri" w:eastAsia="Times New Roman" w:hAnsi="Calibri" w:cs="Times New Roman"/>
+              </w:rPr>
+            </w:pPr>
+            <w:r>
+              <w:rPr>
+                <w:rFonts w:ascii="Calibri" w:eastAsia="Times New Roman" w:hAnsi="Calibri" w:cs="Times New Roman"/>
+              </w:rPr>
+              <w:t>Dificuldade na verificação e validação do projeto</w:t>
+            </w:r>
+          </w:p>
+          <w:p>
+            <w:pPr>
+              <w:rPr>
+                <w:rFonts w:ascii="Calibri" w:eastAsia="Times New Roman" w:hAnsi="Calibri" w:cs="Times New Roman"/>
+              </w:rPr>
+            </w:pPr>
+            <w:r>
+              <w:rPr>
+                <w:rFonts w:ascii="Calibri" w:eastAsia="Times New Roman" w:hAnsi="Calibri" w:cs="Times New Roman"/>
+              </w:rPr>
+              <w:t>Ruídos na comunicação</w:t>
+            </w:r>
+          </w:p>
+          <w:p>
+            <w:pPr>
+              <w:rPr>
+                <w:rFonts w:ascii="Calibri" w:eastAsia="Times New Roman" w:hAnsi="Calibri" w:cs="Times New Roman"/>
+              </w:rPr>
+            </w:pPr>
+            <w:r>
+              <w:rPr>
+                <w:rFonts w:ascii="Calibri" w:eastAsia="Times New Roman" w:hAnsi="Calibri" w:cs="Times New Roman"/>
+              </w:rPr>
+              <w:t>Desmotivação da equipe</w:t>
+            </w:r>
+          </w:p>
+          <w:p>
+            <w:pPr>
+              <w:rPr>
+                <w:rFonts w:ascii="Calibri" w:eastAsia="Times New Roman" w:hAnsi="Calibri" w:cs="Times New Roman"/>
+              </w:rPr>
+            </w:pPr>
+            <w:r>
+              <w:rPr>
+                <w:rFonts w:ascii="Calibri" w:eastAsia="Times New Roman" w:hAnsi="Calibri" w:cs="Times New Roman"/>
+              </w:rPr>
+              <w:t>Insucesso do projeto</w:t>
+            </w:r>
+          </w:p>
+        </w:tc>
+        <w:tc>
+          <w:tcPr>
+            <w:tcW w:w="1843" w:type="dxa"/>
+          </w:tcPr>
+          <w:p>
+            <w:pPr>
+              <w:spacing w:after="200"/>
+              <w:jc w:val="center"/>
+              <w:rPr>
+                <w:rFonts w:ascii="Calibri" w:eastAsia="Times New Roman" w:hAnsi="Calibri" w:cs="Times New Roman"/>
+              </w:rPr>
+            </w:pPr>
+            <w:r>
+              <w:rPr>
+                <w:rFonts w:ascii="Calibri" w:eastAsia="Times New Roman" w:hAnsi="Calibri" w:cs="Times New Roman"/>
+              </w:rPr>
+              <w:t>Alta</w:t>
+            </w:r>
+          </w:p>
+        </w:tc>
+        <w:tc>
+          <w:tcPr>
+            <w:tcW w:w="1559" w:type="dxa"/>
+          </w:tcPr>
+          <w:p>
+            <w:pPr>
+              <w:spacing w:after="200"/>
+              <w:jc w:val="center"/>
+              <w:rPr>
+                <w:rFonts w:ascii="Calibri" w:eastAsia="Times New Roman" w:hAnsi="Calibri" w:cs="Times New Roman"/>
+              </w:rPr>
+            </w:pPr>
+            <w:r>
+              <w:rPr>
+                <w:rFonts w:ascii="Calibri" w:eastAsia="Times New Roman" w:hAnsi="Calibri" w:cs="Times New Roman"/>
+              </w:rPr>
+              <w:t>80</w:t>
             </w:r>
           </w:p>
         </w:tc>
@@ -1689,72 +3758,23 @@
     </w:tbl>
     <w:p>
       <w:pPr>
-        <w:pStyle w:val="SemEspaamento"/>
-      </w:pPr>
-    </w:p>
-    <w:p>
-      <w:pPr>
-        <w:pStyle w:val="SemEspaamento"/>
-      </w:pPr>
-      <w:r>
-        <w:t xml:space="preserve">Dada </w:t>
-      </w:r>
-      <w:r>
-        <w:t>natureza d</w:t>
-      </w:r>
-      <w:r>
-        <w:t>este</w:t>
-      </w:r>
-      <w:r>
-        <w:t xml:space="preserve"> projeto, o tempo </w:t>
-      </w:r>
-      <w:r>
-        <w:t>alocado para</w:t>
-      </w:r>
-      <w:r>
-        <w:t xml:space="preserve"> execução, a infraestrutura</w:t>
-      </w:r>
-      <w:r>
-        <w:t xml:space="preserve"> disponível, os recursos humanos disponíveis e, dada a dificuldade de integração da nossa aplicação com o software gerado pelo CERCOMP, </w:t>
-      </w:r>
-      <w:r>
-        <w:t>será acrescentado 50% sobre o valor total</w:t>
-      </w:r>
-      <w:r>
-        <w:t xml:space="preserve"> de horas por pessoa prevendo cobrir</w:t>
-      </w:r>
-      <w:r>
-        <w:t xml:space="preserve"> possíveis riscos do projeto</w:t>
-      </w:r>
-      <w:r>
-        <w:t xml:space="preserve"> que termos que assumir</w:t>
-      </w:r>
-      <w:r>
-        <w:t>,</w:t>
-      </w:r>
-      <w:proofErr w:type="gramStart"/>
-      <w:r>
-        <w:t xml:space="preserve"> </w:t>
-      </w:r>
-      <w:r>
-        <w:t xml:space="preserve"> </w:t>
-      </w:r>
-      <w:proofErr w:type="gramEnd"/>
-      <w:r>
-        <w:t xml:space="preserve">como </w:t>
-      </w:r>
-      <w:r>
-        <w:t xml:space="preserve">por exemplo, </w:t>
-      </w:r>
-      <w:r>
-        <w:t>feriados, desistência do projeto, comprometimento dos integrantes da equipe</w:t>
-      </w:r>
-      <w:r>
-        <w:t>, falta de integração</w:t>
-      </w:r>
-      <w:r>
-        <w:t xml:space="preserve"> entre outros.</w:t>
-      </w:r>
+        <w:rPr>
+          <w:rFonts w:ascii="Calibri" w:eastAsia="Times New Roman" w:hAnsi="Calibri" w:cs="Times New Roman"/>
+        </w:rPr>
+      </w:pPr>
+    </w:p>
+    <w:p>
+      <w:pPr>
+        <w:jc w:val="both"/>
+        <w:rPr>
+          <w:rFonts w:ascii="Calibri" w:eastAsia="Times New Roman" w:hAnsi="Calibri" w:cs="Times New Roman"/>
+        </w:rPr>
+      </w:pPr>
+    </w:p>
+    <w:p>
+      <w:pPr>
+        <w:jc w:val="both"/>
+      </w:pPr>
     </w:p>
     <w:sectPr>
       <w:headerReference w:type="default" r:id="rId8"/>
@@ -1915,10 +3935,7 @@
             </w:tabs>
           </w:pPr>
           <w:r>
-            <w:t>Versão: 0.1</w:t>
-          </w:r>
-          <w:r>
-            <w:tab/>
+            <w:t>Versão: 0.2</w:t>
           </w:r>
           <w:r>
             <w:tab/>
@@ -1939,7 +3956,7 @@
             <w:pStyle w:val="Cabealho"/>
           </w:pPr>
           <w:r>
-            <w:t>Análise de Viabilidade</w:t>
+            <w:t>Análise de Preliminar de Riscos</w:t>
           </w:r>
         </w:p>
       </w:tc>
@@ -1952,7 +3969,10 @@
             <w:pStyle w:val="Cabealho"/>
           </w:pPr>
           <w:r>
-            <w:t>Data: 25/05/2013</w:t>
+            <w:t xml:space="preserve">Data: </w:t>
+          </w:r>
+          <w:r>
+            <w:t>24/06/2013</w:t>
           </w:r>
         </w:p>
       </w:tc>
@@ -1969,6 +3989,128 @@
 <file path=word/numbering.xml><?xml version="1.0" encoding="utf-8"?>
 <w:numbering xmlns:ve="http://schemas.openxmlformats.org/markup-compatibility/2006" xmlns:o="urn:schemas-microsoft-com:office:office" xmlns:r="http://schemas.openxmlformats.org/officeDocument/2006/relationships" xmlns:m="http://schemas.openxmlformats.org/officeDocument/2006/math" xmlns:v="urn:schemas-microsoft-com:vml" xmlns:wp="http://schemas.openxmlformats.org/drawingml/2006/wordprocessingDrawing" xmlns:w10="urn:schemas-microsoft-com:office:word" xmlns:w="http://schemas.openxmlformats.org/wordprocessingml/2006/main" xmlns:wne="http://schemas.microsoft.com/office/word/2006/wordml">
   <w:abstractNum w:abstractNumId="0">
+    <w:nsid w:val="00000002"/>
+    <w:multiLevelType w:val="multilevel"/>
+    <w:tmpl w:val="2C202C38"/>
+    <w:name w:val="WWNum1"/>
+    <w:lvl w:ilvl="0">
+      <w:start w:val="1"/>
+      <w:numFmt w:val="decimal"/>
+      <w:lvlText w:val="%1."/>
+      <w:lvlJc w:val="left"/>
+      <w:pPr>
+        <w:tabs>
+          <w:tab w:val="num" w:pos="432"/>
+        </w:tabs>
+        <w:ind w:left="432" w:hanging="432"/>
+      </w:pPr>
+    </w:lvl>
+    <w:lvl w:ilvl="1">
+      <w:start w:val="1"/>
+      <w:numFmt w:val="none"/>
+      <w:suff w:val="nothing"/>
+      <w:lvlText w:val=""/>
+      <w:lvlJc w:val="left"/>
+      <w:pPr>
+        <w:tabs>
+          <w:tab w:val="num" w:pos="576"/>
+        </w:tabs>
+        <w:ind w:left="576" w:hanging="576"/>
+      </w:pPr>
+    </w:lvl>
+    <w:lvl w:ilvl="2">
+      <w:start w:val="1"/>
+      <w:numFmt w:val="none"/>
+      <w:suff w:val="nothing"/>
+      <w:lvlText w:val=""/>
+      <w:lvlJc w:val="left"/>
+      <w:pPr>
+        <w:tabs>
+          <w:tab w:val="num" w:pos="720"/>
+        </w:tabs>
+        <w:ind w:left="720" w:hanging="720"/>
+      </w:pPr>
+    </w:lvl>
+    <w:lvl w:ilvl="3">
+      <w:start w:val="1"/>
+      <w:numFmt w:val="none"/>
+      <w:suff w:val="nothing"/>
+      <w:lvlText w:val=""/>
+      <w:lvlJc w:val="left"/>
+      <w:pPr>
+        <w:tabs>
+          <w:tab w:val="num" w:pos="864"/>
+        </w:tabs>
+        <w:ind w:left="864" w:hanging="864"/>
+      </w:pPr>
+    </w:lvl>
+    <w:lvl w:ilvl="4">
+      <w:start w:val="1"/>
+      <w:numFmt w:val="none"/>
+      <w:suff w:val="nothing"/>
+      <w:lvlText w:val=""/>
+      <w:lvlJc w:val="left"/>
+      <w:pPr>
+        <w:tabs>
+          <w:tab w:val="num" w:pos="1008"/>
+        </w:tabs>
+        <w:ind w:left="1008" w:hanging="1008"/>
+      </w:pPr>
+    </w:lvl>
+    <w:lvl w:ilvl="5">
+      <w:start w:val="1"/>
+      <w:numFmt w:val="none"/>
+      <w:suff w:val="nothing"/>
+      <w:lvlText w:val=""/>
+      <w:lvlJc w:val="left"/>
+      <w:pPr>
+        <w:tabs>
+          <w:tab w:val="num" w:pos="1152"/>
+        </w:tabs>
+        <w:ind w:left="1152" w:hanging="1152"/>
+      </w:pPr>
+    </w:lvl>
+    <w:lvl w:ilvl="6">
+      <w:start w:val="1"/>
+      <w:numFmt w:val="none"/>
+      <w:suff w:val="nothing"/>
+      <w:lvlText w:val=""/>
+      <w:lvlJc w:val="left"/>
+      <w:pPr>
+        <w:tabs>
+          <w:tab w:val="num" w:pos="1296"/>
+        </w:tabs>
+        <w:ind w:left="1296" w:hanging="1296"/>
+      </w:pPr>
+    </w:lvl>
+    <w:lvl w:ilvl="7">
+      <w:start w:val="1"/>
+      <w:numFmt w:val="none"/>
+      <w:suff w:val="nothing"/>
+      <w:lvlText w:val=""/>
+      <w:lvlJc w:val="left"/>
+      <w:pPr>
+        <w:tabs>
+          <w:tab w:val="num" w:pos="1440"/>
+        </w:tabs>
+        <w:ind w:left="1440" w:hanging="1440"/>
+      </w:pPr>
+    </w:lvl>
+    <w:lvl w:ilvl="8">
+      <w:start w:val="1"/>
+      <w:numFmt w:val="none"/>
+      <w:suff w:val="nothing"/>
+      <w:lvlText w:val=""/>
+      <w:lvlJc w:val="left"/>
+      <w:pPr>
+        <w:tabs>
+          <w:tab w:val="num" w:pos="1584"/>
+        </w:tabs>
+        <w:ind w:left="1584" w:hanging="1584"/>
+      </w:pPr>
+    </w:lvl>
+  </w:abstractNum>
+  <w:abstractNum w:abstractNumId="1">
     <w:nsid w:val="16E159B5"/>
     <w:multiLevelType w:val="multilevel"/>
     <w:tmpl w:val="6B8E92EE"/>
@@ -2083,7 +4225,7 @@
       </w:rPr>
     </w:lvl>
   </w:abstractNum>
-  <w:abstractNum w:abstractNumId="1">
+  <w:abstractNum w:abstractNumId="2">
     <w:nsid w:val="17857D67"/>
     <w:multiLevelType w:val="hybridMultilevel"/>
     <w:tmpl w:val="7AA2FFC4"/>
@@ -2196,7 +4338,7 @@
       </w:rPr>
     </w:lvl>
   </w:abstractNum>
-  <w:abstractNum w:abstractNumId="2">
+  <w:abstractNum w:abstractNumId="3">
     <w:nsid w:val="1D0C10F9"/>
     <w:multiLevelType w:val="hybridMultilevel"/>
     <w:tmpl w:val="8EFE49CE"/>
@@ -2309,7 +4451,7 @@
       </w:rPr>
     </w:lvl>
   </w:abstractNum>
-  <w:abstractNum w:abstractNumId="3">
+  <w:abstractNum w:abstractNumId="4">
     <w:nsid w:val="243951AA"/>
     <w:multiLevelType w:val="hybridMultilevel"/>
     <w:tmpl w:val="799604EE"/>
@@ -2422,7 +4564,7 @@
       </w:rPr>
     </w:lvl>
   </w:abstractNum>
-  <w:abstractNum w:abstractNumId="4">
+  <w:abstractNum w:abstractNumId="5">
     <w:nsid w:val="35512FD4"/>
     <w:multiLevelType w:val="hybridMultilevel"/>
     <w:tmpl w:val="4D5C53DA"/>
@@ -2508,7 +4650,7 @@
       </w:pPr>
     </w:lvl>
   </w:abstractNum>
-  <w:abstractNum w:abstractNumId="5">
+  <w:abstractNum w:abstractNumId="6">
     <w:nsid w:val="360348B6"/>
     <w:multiLevelType w:val="hybridMultilevel"/>
     <w:tmpl w:val="73BEAF08"/>
@@ -2621,7 +4763,7 @@
       </w:rPr>
     </w:lvl>
   </w:abstractNum>
-  <w:abstractNum w:abstractNumId="6">
+  <w:abstractNum w:abstractNumId="7">
     <w:nsid w:val="37EC27C2"/>
     <w:multiLevelType w:val="hybridMultilevel"/>
     <w:tmpl w:val="02A48FF0"/>
@@ -2707,10 +4849,10 @@
       </w:pPr>
     </w:lvl>
   </w:abstractNum>
-  <w:abstractNum w:abstractNumId="7">
+  <w:abstractNum w:abstractNumId="8">
     <w:nsid w:val="44BC31B1"/>
     <w:multiLevelType w:val="hybridMultilevel"/>
-    <w:tmpl w:val="1DB400FE"/>
+    <w:tmpl w:val="E0EE96B4"/>
     <w:lvl w:ilvl="0" w:tplc="0416000F">
       <w:start w:val="1"/>
       <w:numFmt w:val="decimal"/>
@@ -2793,92 +4935,6 @@
       <w:lvlJc w:val="right"/>
       <w:pPr>
         <w:ind w:left="6480" w:hanging="180"/>
-      </w:pPr>
-    </w:lvl>
-  </w:abstractNum>
-  <w:abstractNum w:abstractNumId="8">
-    <w:nsid w:val="4F344DC0"/>
-    <w:multiLevelType w:val="multilevel"/>
-    <w:tmpl w:val="0416001F"/>
-    <w:lvl w:ilvl="0">
-      <w:start w:val="1"/>
-      <w:numFmt w:val="decimal"/>
-      <w:lvlText w:val="%1."/>
-      <w:lvlJc w:val="left"/>
-      <w:pPr>
-        <w:ind w:left="360" w:hanging="360"/>
-      </w:pPr>
-    </w:lvl>
-    <w:lvl w:ilvl="1">
-      <w:start w:val="1"/>
-      <w:numFmt w:val="decimal"/>
-      <w:lvlText w:val="%1.%2."/>
-      <w:lvlJc w:val="left"/>
-      <w:pPr>
-        <w:ind w:left="792" w:hanging="432"/>
-      </w:pPr>
-    </w:lvl>
-    <w:lvl w:ilvl="2">
-      <w:start w:val="1"/>
-      <w:numFmt w:val="decimal"/>
-      <w:lvlText w:val="%1.%2.%3."/>
-      <w:lvlJc w:val="left"/>
-      <w:pPr>
-        <w:ind w:left="1224" w:hanging="504"/>
-      </w:pPr>
-    </w:lvl>
-    <w:lvl w:ilvl="3">
-      <w:start w:val="1"/>
-      <w:numFmt w:val="decimal"/>
-      <w:lvlText w:val="%1.%2.%3.%4."/>
-      <w:lvlJc w:val="left"/>
-      <w:pPr>
-        <w:ind w:left="1728" w:hanging="648"/>
-      </w:pPr>
-    </w:lvl>
-    <w:lvl w:ilvl="4">
-      <w:start w:val="1"/>
-      <w:numFmt w:val="decimal"/>
-      <w:lvlText w:val="%1.%2.%3.%4.%5."/>
-      <w:lvlJc w:val="left"/>
-      <w:pPr>
-        <w:ind w:left="2232" w:hanging="792"/>
-      </w:pPr>
-    </w:lvl>
-    <w:lvl w:ilvl="5">
-      <w:start w:val="1"/>
-      <w:numFmt w:val="decimal"/>
-      <w:lvlText w:val="%1.%2.%3.%4.%5.%6."/>
-      <w:lvlJc w:val="left"/>
-      <w:pPr>
-        <w:ind w:left="2736" w:hanging="936"/>
-      </w:pPr>
-    </w:lvl>
-    <w:lvl w:ilvl="6">
-      <w:start w:val="1"/>
-      <w:numFmt w:val="decimal"/>
-      <w:lvlText w:val="%1.%2.%3.%4.%5.%6.%7."/>
-      <w:lvlJc w:val="left"/>
-      <w:pPr>
-        <w:ind w:left="3240" w:hanging="1080"/>
-      </w:pPr>
-    </w:lvl>
-    <w:lvl w:ilvl="7">
-      <w:start w:val="1"/>
-      <w:numFmt w:val="decimal"/>
-      <w:lvlText w:val="%1.%2.%3.%4.%5.%6.%7.%8."/>
-      <w:lvlJc w:val="left"/>
-      <w:pPr>
-        <w:ind w:left="3744" w:hanging="1224"/>
-      </w:pPr>
-    </w:lvl>
-    <w:lvl w:ilvl="8">
-      <w:start w:val="1"/>
-      <w:numFmt w:val="decimal"/>
-      <w:lvlText w:val="%1.%2.%3.%4.%5.%6.%7.%8.%9."/>
-      <w:lvlJc w:val="left"/>
-      <w:pPr>
-        <w:ind w:left="4320" w:hanging="1440"/>
       </w:pPr>
     </w:lvl>
   </w:abstractNum>
@@ -2969,178 +5025,6 @@
     </w:lvl>
   </w:abstractNum>
   <w:abstractNum w:abstractNumId="10">
-    <w:nsid w:val="6C7B78B7"/>
-    <w:multiLevelType w:val="multilevel"/>
-    <w:tmpl w:val="0416001F"/>
-    <w:lvl w:ilvl="0">
-      <w:start w:val="1"/>
-      <w:numFmt w:val="decimal"/>
-      <w:lvlText w:val="%1."/>
-      <w:lvlJc w:val="left"/>
-      <w:pPr>
-        <w:ind w:left="720" w:hanging="360"/>
-      </w:pPr>
-    </w:lvl>
-    <w:lvl w:ilvl="1">
-      <w:start w:val="1"/>
-      <w:numFmt w:val="decimal"/>
-      <w:lvlText w:val="%1.%2."/>
-      <w:lvlJc w:val="left"/>
-      <w:pPr>
-        <w:ind w:left="1152" w:hanging="432"/>
-      </w:pPr>
-    </w:lvl>
-    <w:lvl w:ilvl="2">
-      <w:start w:val="1"/>
-      <w:numFmt w:val="decimal"/>
-      <w:lvlText w:val="%1.%2.%3."/>
-      <w:lvlJc w:val="left"/>
-      <w:pPr>
-        <w:ind w:left="1584" w:hanging="504"/>
-      </w:pPr>
-    </w:lvl>
-    <w:lvl w:ilvl="3">
-      <w:start w:val="1"/>
-      <w:numFmt w:val="decimal"/>
-      <w:lvlText w:val="%1.%2.%3.%4."/>
-      <w:lvlJc w:val="left"/>
-      <w:pPr>
-        <w:ind w:left="2088" w:hanging="648"/>
-      </w:pPr>
-    </w:lvl>
-    <w:lvl w:ilvl="4">
-      <w:start w:val="1"/>
-      <w:numFmt w:val="decimal"/>
-      <w:lvlText w:val="%1.%2.%3.%4.%5."/>
-      <w:lvlJc w:val="left"/>
-      <w:pPr>
-        <w:ind w:left="2592" w:hanging="792"/>
-      </w:pPr>
-    </w:lvl>
-    <w:lvl w:ilvl="5">
-      <w:start w:val="1"/>
-      <w:numFmt w:val="decimal"/>
-      <w:lvlText w:val="%1.%2.%3.%4.%5.%6."/>
-      <w:lvlJc w:val="left"/>
-      <w:pPr>
-        <w:ind w:left="3096" w:hanging="936"/>
-      </w:pPr>
-    </w:lvl>
-    <w:lvl w:ilvl="6">
-      <w:start w:val="1"/>
-      <w:numFmt w:val="decimal"/>
-      <w:lvlText w:val="%1.%2.%3.%4.%5.%6.%7."/>
-      <w:lvlJc w:val="left"/>
-      <w:pPr>
-        <w:ind w:left="3600" w:hanging="1080"/>
-      </w:pPr>
-    </w:lvl>
-    <w:lvl w:ilvl="7">
-      <w:start w:val="1"/>
-      <w:numFmt w:val="decimal"/>
-      <w:lvlText w:val="%1.%2.%3.%4.%5.%6.%7.%8."/>
-      <w:lvlJc w:val="left"/>
-      <w:pPr>
-        <w:ind w:left="4104" w:hanging="1224"/>
-      </w:pPr>
-    </w:lvl>
-    <w:lvl w:ilvl="8">
-      <w:start w:val="1"/>
-      <w:numFmt w:val="decimal"/>
-      <w:lvlText w:val="%1.%2.%3.%4.%5.%6.%7.%8.%9."/>
-      <w:lvlJc w:val="left"/>
-      <w:pPr>
-        <w:ind w:left="4680" w:hanging="1440"/>
-      </w:pPr>
-    </w:lvl>
-  </w:abstractNum>
-  <w:abstractNum w:abstractNumId="11">
-    <w:nsid w:val="6CB10590"/>
-    <w:multiLevelType w:val="multilevel"/>
-    <w:tmpl w:val="0416001F"/>
-    <w:lvl w:ilvl="0">
-      <w:start w:val="1"/>
-      <w:numFmt w:val="decimal"/>
-      <w:lvlText w:val="%1."/>
-      <w:lvlJc w:val="left"/>
-      <w:pPr>
-        <w:ind w:left="720" w:hanging="360"/>
-      </w:pPr>
-    </w:lvl>
-    <w:lvl w:ilvl="1">
-      <w:start w:val="1"/>
-      <w:numFmt w:val="decimal"/>
-      <w:lvlText w:val="%1.%2."/>
-      <w:lvlJc w:val="left"/>
-      <w:pPr>
-        <w:ind w:left="1152" w:hanging="432"/>
-      </w:pPr>
-    </w:lvl>
-    <w:lvl w:ilvl="2">
-      <w:start w:val="1"/>
-      <w:numFmt w:val="decimal"/>
-      <w:lvlText w:val="%1.%2.%3."/>
-      <w:lvlJc w:val="left"/>
-      <w:pPr>
-        <w:ind w:left="1584" w:hanging="504"/>
-      </w:pPr>
-    </w:lvl>
-    <w:lvl w:ilvl="3">
-      <w:start w:val="1"/>
-      <w:numFmt w:val="decimal"/>
-      <w:lvlText w:val="%1.%2.%3.%4."/>
-      <w:lvlJc w:val="left"/>
-      <w:pPr>
-        <w:ind w:left="2088" w:hanging="648"/>
-      </w:pPr>
-    </w:lvl>
-    <w:lvl w:ilvl="4">
-      <w:start w:val="1"/>
-      <w:numFmt w:val="decimal"/>
-      <w:lvlText w:val="%1.%2.%3.%4.%5."/>
-      <w:lvlJc w:val="left"/>
-      <w:pPr>
-        <w:ind w:left="2592" w:hanging="792"/>
-      </w:pPr>
-    </w:lvl>
-    <w:lvl w:ilvl="5">
-      <w:start w:val="1"/>
-      <w:numFmt w:val="decimal"/>
-      <w:lvlText w:val="%1.%2.%3.%4.%5.%6."/>
-      <w:lvlJc w:val="left"/>
-      <w:pPr>
-        <w:ind w:left="3096" w:hanging="936"/>
-      </w:pPr>
-    </w:lvl>
-    <w:lvl w:ilvl="6">
-      <w:start w:val="1"/>
-      <w:numFmt w:val="decimal"/>
-      <w:lvlText w:val="%1.%2.%3.%4.%5.%6.%7."/>
-      <w:lvlJc w:val="left"/>
-      <w:pPr>
-        <w:ind w:left="3600" w:hanging="1080"/>
-      </w:pPr>
-    </w:lvl>
-    <w:lvl w:ilvl="7">
-      <w:start w:val="1"/>
-      <w:numFmt w:val="decimal"/>
-      <w:lvlText w:val="%1.%2.%3.%4.%5.%6.%7.%8."/>
-      <w:lvlJc w:val="left"/>
-      <w:pPr>
-        <w:ind w:left="4104" w:hanging="1224"/>
-      </w:pPr>
-    </w:lvl>
-    <w:lvl w:ilvl="8">
-      <w:start w:val="1"/>
-      <w:numFmt w:val="decimal"/>
-      <w:lvlText w:val="%1.%2.%3.%4.%5.%6.%7.%8.%9."/>
-      <w:lvlJc w:val="left"/>
-      <w:pPr>
-        <w:ind w:left="4680" w:hanging="1440"/>
-      </w:pPr>
-    </w:lvl>
-  </w:abstractNum>
-  <w:abstractNum w:abstractNumId="12">
     <w:nsid w:val="730313D8"/>
     <w:multiLevelType w:val="hybridMultilevel"/>
     <w:tmpl w:val="D792B2F8"/>
@@ -3254,43 +5138,37 @@
     </w:lvl>
   </w:abstractNum>
   <w:num w:numId="1">
+    <w:abstractNumId w:val="8"/>
+  </w:num>
+  <w:num w:numId="2">
+    <w:abstractNumId w:val="5"/>
+  </w:num>
+  <w:num w:numId="3">
+    <w:abstractNumId w:val="10"/>
+  </w:num>
+  <w:num w:numId="4">
+    <w:abstractNumId w:val="4"/>
+  </w:num>
+  <w:num w:numId="5">
     <w:abstractNumId w:val="7"/>
   </w:num>
-  <w:num w:numId="2">
-    <w:abstractNumId w:val="4"/>
-  </w:num>
-  <w:num w:numId="3">
-    <w:abstractNumId w:val="12"/>
-  </w:num>
-  <w:num w:numId="4">
+  <w:num w:numId="6">
     <w:abstractNumId w:val="3"/>
   </w:num>
-  <w:num w:numId="5">
-    <w:abstractNumId w:val="6"/>
-  </w:num>
-  <w:num w:numId="6">
+  <w:num w:numId="7">
     <w:abstractNumId w:val="2"/>
-  </w:num>
-  <w:num w:numId="7">
-    <w:abstractNumId w:val="1"/>
   </w:num>
   <w:num w:numId="8">
     <w:abstractNumId w:val="9"/>
   </w:num>
   <w:num w:numId="9">
-    <w:abstractNumId w:val="0"/>
+    <w:abstractNumId w:val="1"/>
   </w:num>
   <w:num w:numId="10">
-    <w:abstractNumId w:val="5"/>
+    <w:abstractNumId w:val="6"/>
   </w:num>
   <w:num w:numId="11">
-    <w:abstractNumId w:val="8"/>
-  </w:num>
-  <w:num w:numId="12">
-    <w:abstractNumId w:val="11"/>
-  </w:num>
-  <w:num w:numId="13">
-    <w:abstractNumId w:val="10"/>
+    <w:abstractNumId w:val="0"/>
   </w:num>
 </w:numbering>
 </file>
@@ -3338,7 +5216,7 @@
     <w:lsdException w:name="Subtitle" w:semiHidden="0" w:uiPriority="11" w:unhideWhenUsed="0" w:qFormat="1"/>
     <w:lsdException w:name="Strong" w:semiHidden="0" w:uiPriority="22" w:unhideWhenUsed="0" w:qFormat="1"/>
     <w:lsdException w:name="Emphasis" w:semiHidden="0" w:uiPriority="20" w:unhideWhenUsed="0" w:qFormat="1"/>
-    <w:lsdException w:name="Table Grid" w:semiHidden="0" w:uiPriority="39" w:unhideWhenUsed="0"/>
+    <w:lsdException w:name="Table Grid" w:semiHidden="0" w:uiPriority="59" w:unhideWhenUsed="0"/>
     <w:lsdException w:name="Placeholder Text" w:unhideWhenUsed="0"/>
     <w:lsdException w:name="No Spacing" w:semiHidden="0" w:uiPriority="1" w:unhideWhenUsed="0" w:qFormat="1"/>
     <w:lsdException w:name="Light Shading" w:semiHidden="0" w:uiPriority="60" w:unhideWhenUsed="0"/>
@@ -4136,7 +6014,7 @@
   <w:style w:type="table" w:styleId="Tabelacomgrade">
     <w:name w:val="Table Grid"/>
     <w:basedOn w:val="Tabelanormal"/>
-    <w:uiPriority w:val="39"/>
+    <w:uiPriority w:val="59"/>
     <w:rsid w:val="00DE76B0"/>
     <w:pPr>
       <w:spacing w:after="0" w:line="240" w:lineRule="auto"/>
@@ -4242,125 +6120,6 @@
       <w:sz w:val="16"/>
       <w:szCs w:val="16"/>
     </w:rPr>
-  </w:style>
-  <w:style w:type="paragraph" w:customStyle="1" w:styleId="Default">
-    <w:name w:val="Default"/>
-    <w:rsid w:val="00802580"/>
-    <w:pPr>
-      <w:autoSpaceDE w:val="0"/>
-      <w:autoSpaceDN w:val="0"/>
-      <w:adjustRightInd w:val="0"/>
-      <w:spacing w:after="0" w:line="240" w:lineRule="auto"/>
-    </w:pPr>
-    <w:rPr>
-      <w:rFonts w:ascii="Calibri" w:hAnsi="Calibri" w:cs="Calibri"/>
-      <w:color w:val="000000"/>
-      <w:sz w:val="24"/>
-      <w:szCs w:val="24"/>
-    </w:rPr>
-  </w:style>
-  <w:style w:type="table" w:styleId="SombreamentoClaro-nfase3">
-    <w:name w:val="Light Shading Accent 3"/>
-    <w:basedOn w:val="Tabelanormal"/>
-    <w:uiPriority w:val="60"/>
-    <w:rsid w:val="00E74E75"/>
-    <w:pPr>
-      <w:spacing w:after="0" w:line="240" w:lineRule="auto"/>
-    </w:pPr>
-    <w:rPr>
-      <w:color w:val="7B7B7B" w:themeColor="accent3" w:themeShade="BF"/>
-    </w:rPr>
-    <w:tblPr>
-      <w:tblStyleRowBandSize w:val="1"/>
-      <w:tblStyleColBandSize w:val="1"/>
-      <w:tblInd w:w="0" w:type="dxa"/>
-      <w:tblBorders>
-        <w:top w:val="single" w:sz="8" w:space="0" w:color="A5A5A5" w:themeColor="accent3"/>
-        <w:bottom w:val="single" w:sz="8" w:space="0" w:color="A5A5A5" w:themeColor="accent3"/>
-      </w:tblBorders>
-      <w:tblCellMar>
-        <w:top w:w="0" w:type="dxa"/>
-        <w:left w:w="108" w:type="dxa"/>
-        <w:bottom w:w="0" w:type="dxa"/>
-        <w:right w:w="108" w:type="dxa"/>
-      </w:tblCellMar>
-    </w:tblPr>
-    <w:tblStylePr w:type="firstRow">
-      <w:pPr>
-        <w:spacing w:before="0" w:after="0" w:line="240" w:lineRule="auto"/>
-      </w:pPr>
-      <w:rPr>
-        <w:b/>
-        <w:bCs/>
-      </w:rPr>
-      <w:tblPr/>
-      <w:tcPr>
-        <w:tcBorders>
-          <w:top w:val="single" w:sz="8" w:space="0" w:color="A5A5A5" w:themeColor="accent3"/>
-          <w:left w:val="nil"/>
-          <w:bottom w:val="single" w:sz="8" w:space="0" w:color="A5A5A5" w:themeColor="accent3"/>
-          <w:right w:val="nil"/>
-          <w:insideH w:val="nil"/>
-          <w:insideV w:val="nil"/>
-        </w:tcBorders>
-      </w:tcPr>
-    </w:tblStylePr>
-    <w:tblStylePr w:type="lastRow">
-      <w:pPr>
-        <w:spacing w:before="0" w:after="0" w:line="240" w:lineRule="auto"/>
-      </w:pPr>
-      <w:rPr>
-        <w:b/>
-        <w:bCs/>
-      </w:rPr>
-      <w:tblPr/>
-      <w:tcPr>
-        <w:tcBorders>
-          <w:top w:val="single" w:sz="8" w:space="0" w:color="A5A5A5" w:themeColor="accent3"/>
-          <w:left w:val="nil"/>
-          <w:bottom w:val="single" w:sz="8" w:space="0" w:color="A5A5A5" w:themeColor="accent3"/>
-          <w:right w:val="nil"/>
-          <w:insideH w:val="nil"/>
-          <w:insideV w:val="nil"/>
-        </w:tcBorders>
-      </w:tcPr>
-    </w:tblStylePr>
-    <w:tblStylePr w:type="firstCol">
-      <w:rPr>
-        <w:b/>
-        <w:bCs/>
-      </w:rPr>
-    </w:tblStylePr>
-    <w:tblStylePr w:type="lastCol">
-      <w:rPr>
-        <w:b/>
-        <w:bCs/>
-      </w:rPr>
-    </w:tblStylePr>
-    <w:tblStylePr w:type="band1Vert">
-      <w:tblPr/>
-      <w:tcPr>
-        <w:tcBorders>
-          <w:left w:val="nil"/>
-          <w:right w:val="nil"/>
-          <w:insideH w:val="nil"/>
-          <w:insideV w:val="nil"/>
-        </w:tcBorders>
-        <w:shd w:val="clear" w:color="auto" w:fill="E8E8E8" w:themeFill="accent3" w:themeFillTint="3F"/>
-      </w:tcPr>
-    </w:tblStylePr>
-    <w:tblStylePr w:type="band1Horz">
-      <w:tblPr/>
-      <w:tcPr>
-        <w:tcBorders>
-          <w:left w:val="nil"/>
-          <w:right w:val="nil"/>
-          <w:insideH w:val="nil"/>
-          <w:insideV w:val="nil"/>
-        </w:tcBorders>
-        <w:shd w:val="clear" w:color="auto" w:fill="E8E8E8" w:themeFill="accent3" w:themeFillTint="3F"/>
-      </w:tcPr>
-    </w:tblStylePr>
   </w:style>
 </w:styles>
 </file>
@@ -4631,7 +6390,7 @@
 </file>
 
 <file path=customXml/itemProps1.xml><?xml version="1.0" encoding="utf-8"?>
-<ds:datastoreItem xmlns:ds="http://schemas.openxmlformats.org/officeDocument/2006/customXml" ds:itemID="{07627314-C845-449A-A09E-26C20AC4374C}">
+<ds:datastoreItem xmlns:ds="http://schemas.openxmlformats.org/officeDocument/2006/customXml" ds:itemID="{0D67BC2C-261D-4207-AA33-76EE08261325}">
   <ds:schemaRefs>
     <ds:schemaRef ds:uri="http://schemas.openxmlformats.org/officeDocument/2006/bibliography"/>
   </ds:schemaRefs>

--- a/trunk/Gerencia_Projeto/Planos/Analise de viabilidade.docx
+++ b/trunk/Gerencia_Projeto/Planos/Analise de viabilidade.docx
@@ -87,7 +87,7 @@
           <w:color w:val="000000" w:themeColor="text1"/>
           <w:sz w:val="32"/>
         </w:rPr>
-        <w:t>ANÁLISE PRELIMINAR DE RISCO</w:t>
+        <w:t>Análise de viabilidade</w:t>
       </w:r>
     </w:p>
     <w:p>
@@ -126,7 +126,7 @@
           <w:color w:val="000000" w:themeColor="text1"/>
           <w:sz w:val="32"/>
         </w:rPr>
-        <w:t>2</w:t>
+        <w:t>1</w:t>
       </w:r>
     </w:p>
     <w:p>
@@ -205,7 +205,7 @@
         <w:rPr>
           <w:b/>
         </w:rPr>
-        <w:t>Goiânia, 24</w:t>
+        <w:t>Goiânia, 25</w:t>
       </w:r>
       <w:r>
         <w:rPr>
@@ -217,28 +217,20 @@
         <w:rPr>
           <w:b/>
         </w:rPr>
-        <w:t>Junho</w:t>
+        <w:t xml:space="preserve">Maio </w:t>
       </w:r>
       <w:r>
         <w:rPr>
           <w:b/>
         </w:rPr>
-        <w:t xml:space="preserve"> </w:t>
+        <w:t>de 2013</w:t>
       </w:r>
       <w:r>
         <w:rPr>
           <w:b/>
         </w:rPr>
-        <w:t xml:space="preserve">de </w:t>
-      </w:r>
-      <w:proofErr w:type="gramStart"/>
-      <w:r>
-        <w:rPr>
-          <w:b/>
-        </w:rPr>
-        <w:t>2013</w:t>
-      </w:r>
-      <w:proofErr w:type="gramEnd"/>
+        <w:t>.</w:t>
+      </w:r>
     </w:p>
     <w:p>
       <w:pPr>
@@ -348,9 +340,6 @@
               <w:jc w:val="center"/>
             </w:pPr>
             <w:r>
-              <w:rPr>
-                <w:rFonts w:ascii="Calibri" w:eastAsia="Times New Roman" w:hAnsi="Calibri" w:cs="Times New Roman"/>
-              </w:rPr>
               <w:t>25/05/2013</w:t>
             </w:r>
           </w:p>
@@ -379,19 +368,7 @@
               <w:jc w:val="center"/>
             </w:pPr>
             <w:r>
-              <w:rPr>
-                <w:rFonts w:ascii="Calibri" w:eastAsia="Times New Roman" w:hAnsi="Calibri" w:cs="Times New Roman"/>
-              </w:rPr>
-              <w:t>Criando documento de anális</w:t>
-            </w:r>
-            <w:r>
-              <w:t>e</w:t>
-            </w:r>
-            <w:r>
-              <w:rPr>
-                <w:rFonts w:ascii="Calibri" w:eastAsia="Times New Roman" w:hAnsi="Calibri" w:cs="Times New Roman"/>
-              </w:rPr>
-              <w:t xml:space="preserve"> de Risco</w:t>
+              <w:t>Oficializando documento de viabilidade do projeto</w:t>
             </w:r>
           </w:p>
         </w:tc>
@@ -415,73 +392,6 @@
           </w:p>
         </w:tc>
       </w:tr>
-      <w:tr>
-        <w:trPr>
-          <w:trHeight w:val="257"/>
-          <w:jc w:val="center"/>
-        </w:trPr>
-        <w:tc>
-          <w:tcPr>
-            <w:tcW w:w="1335" w:type="dxa"/>
-            <w:vAlign w:val="center"/>
-          </w:tcPr>
-          <w:p>
-            <w:pPr>
-              <w:jc w:val="center"/>
-            </w:pPr>
-            <w:r>
-              <w:t>24/06/2013</w:t>
-            </w:r>
-          </w:p>
-        </w:tc>
-        <w:tc>
-          <w:tcPr>
-            <w:tcW w:w="911" w:type="dxa"/>
-            <w:vAlign w:val="center"/>
-          </w:tcPr>
-          <w:p>
-            <w:pPr>
-              <w:jc w:val="center"/>
-            </w:pPr>
-            <w:r>
-              <w:t>0.2</w:t>
-            </w:r>
-          </w:p>
-        </w:tc>
-        <w:tc>
-          <w:tcPr>
-            <w:tcW w:w="5424" w:type="dxa"/>
-            <w:vAlign w:val="center"/>
-          </w:tcPr>
-          <w:p>
-            <w:pPr>
-              <w:jc w:val="center"/>
-            </w:pPr>
-            <w:r>
-              <w:t>Ajustes no design do documento</w:t>
-            </w:r>
-          </w:p>
-        </w:tc>
-        <w:tc>
-          <w:tcPr>
-            <w:tcW w:w="2184" w:type="dxa"/>
-            <w:vAlign w:val="center"/>
-          </w:tcPr>
-          <w:p>
-            <w:pPr>
-              <w:jc w:val="center"/>
-            </w:pPr>
-            <w:proofErr w:type="spellStart"/>
-            <w:r>
-              <w:t>Rhaissa</w:t>
-            </w:r>
-            <w:proofErr w:type="spellEnd"/>
-            <w:r>
-              <w:t xml:space="preserve"> Nogueira</w:t>
-            </w:r>
-          </w:p>
-        </w:tc>
-      </w:tr>
     </w:tbl>
     <w:p>
       <w:pPr>
@@ -539,7 +449,7 @@
     <w:p>
       <w:pPr>
         <w:pStyle w:val="Padro"/>
-        <w:jc w:val="center"/>
+        <w:jc w:val="both"/>
         <w:rPr>
           <w:rFonts w:eastAsia="Times New Roman" w:cs="Arial"/>
           <w:sz w:val="21"/>
@@ -642,6 +552,14 @@
           <w:szCs w:val="21"/>
           <w:lang w:eastAsia="pt-BR"/>
         </w:rPr>
+      </w:pPr>
+    </w:p>
+    <w:p>
+      <w:pPr>
+        <w:tabs>
+          <w:tab w:val="left" w:pos="7157"/>
+        </w:tabs>
+        <w:jc w:val="both"/>
       </w:pPr>
     </w:p>
     <w:p>
@@ -752,10 +670,11 @@
           <w:r>
             <w:fldChar w:fldCharType="separate"/>
           </w:r>
-          <w:hyperlink w:anchor="_Toc359865472" w:history="1">
+          <w:hyperlink w:anchor="_Toc358845601" w:history="1">
             <w:r>
               <w:rPr>
                 <w:rStyle w:val="Hyperlink"/>
+                <w:b/>
                 <w:noProof/>
               </w:rPr>
               <w:t>1.</w:t>
@@ -796,7 +715,7 @@
                 <w:noProof/>
                 <w:webHidden/>
               </w:rPr>
-              <w:instrText xml:space="preserve"> PAGEREF _Toc359865472 \h </w:instrText>
+              <w:instrText xml:space="preserve"> PAGEREF _Toc358845601 \h </w:instrText>
             </w:r>
             <w:r>
               <w:rPr>
@@ -837,10 +756,11 @@
               <w:lang w:eastAsia="pt-BR"/>
             </w:rPr>
           </w:pPr>
-          <w:hyperlink w:anchor="_Toc359865473" w:history="1">
+          <w:hyperlink w:anchor="_Toc358845602" w:history="1">
             <w:r>
               <w:rPr>
                 <w:rStyle w:val="Hyperlink"/>
+                <w:b/>
                 <w:noProof/>
               </w:rPr>
               <w:t>2.</w:t>
@@ -860,7 +780,7 @@
                 <w:b/>
                 <w:noProof/>
               </w:rPr>
-              <w:t>Escopo</w:t>
+              <w:t>Análise preliminar da viabilidade do projeto</w:t>
             </w:r>
             <w:r>
               <w:rPr>
@@ -881,92 +801,7 @@
                 <w:noProof/>
                 <w:webHidden/>
               </w:rPr>
-              <w:instrText xml:space="preserve"> PAGEREF _Toc359865473 \h </w:instrText>
-            </w:r>
-            <w:r>
-              <w:rPr>
-                <w:noProof/>
-                <w:webHidden/>
-              </w:rPr>
-            </w:r>
-            <w:r>
-              <w:rPr>
-                <w:noProof/>
-                <w:webHidden/>
-              </w:rPr>
-              <w:fldChar w:fldCharType="separate"/>
-            </w:r>
-            <w:r>
-              <w:rPr>
-                <w:noProof/>
-                <w:webHidden/>
-              </w:rPr>
-              <w:t>4</w:t>
-            </w:r>
-            <w:r>
-              <w:rPr>
-                <w:noProof/>
-                <w:webHidden/>
-              </w:rPr>
-              <w:fldChar w:fldCharType="end"/>
-            </w:r>
-          </w:hyperlink>
-        </w:p>
-        <w:p>
-          <w:pPr>
-            <w:pStyle w:val="Sumrio2"/>
-            <w:rPr>
-              <w:noProof/>
-              <w:sz w:val="22"/>
-              <w:szCs w:val="22"/>
-              <w:lang w:eastAsia="pt-BR"/>
-            </w:rPr>
-          </w:pPr>
-          <w:hyperlink w:anchor="_Toc359865474" w:history="1">
-            <w:r>
-              <w:rPr>
-                <w:rStyle w:val="Hyperlink"/>
-                <w:noProof/>
-              </w:rPr>
-              <w:t>3.</w:t>
-            </w:r>
-            <w:r>
-              <w:rPr>
-                <w:noProof/>
-                <w:sz w:val="22"/>
-                <w:szCs w:val="22"/>
-                <w:lang w:eastAsia="pt-BR"/>
-              </w:rPr>
-              <w:tab/>
-            </w:r>
-            <w:r>
-              <w:rPr>
-                <w:rStyle w:val="Hyperlink"/>
-                <w:b/>
-                <w:noProof/>
-              </w:rPr>
-              <w:t>Identificação</w:t>
-            </w:r>
-            <w:r>
-              <w:rPr>
-                <w:noProof/>
-                <w:webHidden/>
-              </w:rPr>
-              <w:tab/>
-            </w:r>
-            <w:r>
-              <w:rPr>
-                <w:noProof/>
-                <w:webHidden/>
-              </w:rPr>
-              <w:fldChar w:fldCharType="begin"/>
-            </w:r>
-            <w:r>
-              <w:rPr>
-                <w:noProof/>
-                <w:webHidden/>
-              </w:rPr>
-              <w:instrText xml:space="preserve"> PAGEREF _Toc359865474 \h </w:instrText>
+              <w:instrText xml:space="preserve"> PAGEREF _Toc358845602 \h </w:instrText>
             </w:r>
             <w:r>
               <w:rPr>
@@ -1141,22 +976,16 @@
         <w:pStyle w:val="Ttulo2"/>
         <w:numPr>
           <w:ilvl w:val="0"/>
-          <w:numId w:val="11"/>
+          <w:numId w:val="1"/>
         </w:numPr>
-        <w:tabs>
-          <w:tab w:val="left" w:pos="708"/>
-        </w:tabs>
-        <w:suppressAutoHyphens/>
-        <w:spacing w:line="100" w:lineRule="atLeast"/>
-        <w:jc w:val="both"/>
-        <w:rPr>
-          <w:rFonts w:ascii="Calibri Light" w:eastAsia="Times New Roman" w:hAnsi="Calibri Light" w:cs="Times New Roman"/>
-        </w:rPr>
-      </w:pPr>
-      <w:bookmarkStart w:id="0" w:name="_Toc359865472"/>
-      <w:r>
-        <w:rPr>
-          <w:rFonts w:ascii="Calibri Light" w:eastAsia="Times New Roman" w:hAnsi="Calibri Light" w:cs="Times New Roman"/>
+        <w:jc w:val="both"/>
+        <w:rPr>
+          <w:b/>
+        </w:rPr>
+      </w:pPr>
+      <w:bookmarkStart w:id="0" w:name="_Toc358845601"/>
+      <w:r>
+        <w:rPr>
           <w:b/>
         </w:rPr>
         <w:lastRenderedPageBreak/>
@@ -1164,2593 +993,695 @@
       </w:r>
       <w:bookmarkEnd w:id="0"/>
     </w:p>
-    <w:p>
-      <w:pPr>
-        <w:jc w:val="both"/>
-        <w:rPr>
-          <w:rFonts w:ascii="Calibri" w:eastAsia="Times New Roman" w:hAnsi="Calibri" w:cs="Times New Roman"/>
-        </w:rPr>
-      </w:pPr>
-    </w:p>
-    <w:p>
-      <w:pPr>
-        <w:jc w:val="both"/>
-        <w:rPr>
-          <w:rFonts w:ascii="Calibri" w:eastAsia="Times New Roman" w:hAnsi="Calibri" w:cs="Times New Roman"/>
-        </w:rPr>
-      </w:pPr>
-      <w:r>
-        <w:rPr>
-          <w:rFonts w:ascii="Calibri" w:eastAsia="Times New Roman" w:hAnsi="Calibri" w:cs="Times New Roman"/>
-        </w:rPr>
-        <w:t>A Análise Preliminar de Riscos (APR)</w:t>
-      </w:r>
-      <w:proofErr w:type="gramStart"/>
-      <w:r>
-        <w:rPr>
-          <w:rFonts w:ascii="Calibri" w:eastAsia="Times New Roman" w:hAnsi="Calibri" w:cs="Times New Roman"/>
-        </w:rPr>
-        <w:t xml:space="preserve">  </w:t>
-      </w:r>
-      <w:proofErr w:type="gramEnd"/>
-      <w:r>
-        <w:rPr>
-          <w:rFonts w:ascii="Calibri" w:eastAsia="Times New Roman" w:hAnsi="Calibri" w:cs="Times New Roman"/>
-        </w:rPr>
-        <w:t>consiste em fazer um pequeno estudo durante a fase de concepção  e principalmente de desenvolvimento de um projeto, onde sua finalidade é determinar quais os possíveis riscos que poderão ocorrer e como tratar os casos para que medidas extremas de contingências não precisem ser tomadas.</w:t>
-      </w:r>
-    </w:p>
-    <w:p>
-      <w:pPr>
-        <w:jc w:val="both"/>
-        <w:rPr>
+    <w:p/>
+    <w:p>
+      <w:r>
+        <w:t>Buscando o sucesso do projeto, é preciso ser gerado um documento que oficialize a viabilidade do projeto, desta forma este documento irá trazer uma prévia da viabilidade do projeto em cima dos recursos que temos e da aceitação ou não de proposta de integração, como pode ser visto no documento de gerência de projeto.</w:t>
+      </w:r>
+    </w:p>
+    <w:p>
+      <w:r>
+        <w:t>Ao final da leitura deste documento será possível avaliar se será viável continuar com a execução do projeto, ou se será preciso que a gerência exerça se papel negociando uma possível redução de escopo ou em ultimo caso decretar a inviabilidade do projeto junto ao gerente de portfólio e/ou o gerente de requisitos.</w:t>
+      </w:r>
+    </w:p>
+    <w:p>
+      <w:pPr>
+        <w:pStyle w:val="PargrafodaLista"/>
+      </w:pPr>
+      <w:r>
+        <w:tab/>
+      </w:r>
+    </w:p>
+    <w:p>
+      <w:pPr>
+        <w:pStyle w:val="PargrafodaLista"/>
+        <w:numPr>
+          <w:ilvl w:val="1"/>
+          <w:numId w:val="13"/>
+        </w:numPr>
+        <w:rPr>
+          <w:rFonts w:asciiTheme="majorHAnsi" w:hAnsiTheme="majorHAnsi"/>
+          <w:sz w:val="28"/>
+          <w:szCs w:val="28"/>
+        </w:rPr>
+      </w:pPr>
+      <w:r>
+        <w:rPr>
+          <w:rFonts w:asciiTheme="majorHAnsi" w:hAnsiTheme="majorHAnsi"/>
           <w:b/>
-        </w:rPr>
-      </w:pPr>
-      <w:r>
-        <w:rPr>
-          <w:rFonts w:ascii="Calibri" w:eastAsia="Times New Roman" w:hAnsi="Calibri" w:cs="Times New Roman"/>
-        </w:rPr>
-        <w:t xml:space="preserve">A APR do projeto SAD será utilizada numa análise inicial do projeto, será apresentada ao gerente de </w:t>
-      </w:r>
-      <w:r>
-        <w:t>portfólio</w:t>
-      </w:r>
-      <w:r>
-        <w:rPr>
-          <w:rFonts w:ascii="Calibri" w:eastAsia="Times New Roman" w:hAnsi="Calibri" w:cs="Times New Roman"/>
-        </w:rPr>
-        <w:t xml:space="preserve"> e será atualizada de acordo com que a fase de desenvolvimento venha ocorrendo (de forma iterativa)</w:t>
-      </w:r>
-      <w:r>
-        <w:rPr>
-          <w:rFonts w:ascii="Arial" w:eastAsia="Times New Roman" w:hAnsi="Arial" w:cs="Arial"/>
-          <w:color w:val="000000"/>
-          <w:sz w:val="20"/>
-          <w:szCs w:val="20"/>
-        </w:rPr>
-        <w:t xml:space="preserve"> e será de grande valor para que </w:t>
-      </w:r>
-      <w:r>
-        <w:rPr>
-          <w:rFonts w:ascii="Arial" w:hAnsi="Arial" w:cs="Arial"/>
-          <w:color w:val="000000"/>
-          <w:sz w:val="20"/>
-          <w:szCs w:val="20"/>
-        </w:rPr>
-        <w:t>as investigações de como os níveis de riscos estão</w:t>
-      </w:r>
-      <w:r>
-        <w:rPr>
-          <w:rFonts w:ascii="Arial" w:eastAsia="Times New Roman" w:hAnsi="Arial" w:cs="Arial"/>
-          <w:color w:val="000000"/>
-          <w:sz w:val="20"/>
-          <w:szCs w:val="20"/>
-        </w:rPr>
-        <w:t xml:space="preserve"> afetando o projeto.</w:t>
-      </w:r>
-      <w:r>
-        <w:rPr>
+          <w:sz w:val="28"/>
+          <w:szCs w:val="28"/>
+        </w:rPr>
+        <w:t>Finalidade</w:t>
+      </w:r>
+    </w:p>
+    <w:p>
+      <w:pPr>
+        <w:pStyle w:val="PargrafodaLista"/>
+        <w:ind w:left="1152"/>
+      </w:pPr>
+    </w:p>
+    <w:p>
+      <w:pPr>
+        <w:pStyle w:val="PargrafodaLista"/>
+        <w:ind w:left="0"/>
+      </w:pPr>
+      <w:r>
+        <w:t xml:space="preserve">O presente documento via realizar a análise de viabilidade do projeto SAD. </w:t>
+      </w:r>
+    </w:p>
+    <w:p>
+      <w:pPr>
+        <w:pStyle w:val="PargrafodaLista"/>
+        <w:ind w:left="1152"/>
+      </w:pPr>
+    </w:p>
+    <w:p>
+      <w:pPr>
+        <w:pStyle w:val="PargrafodaLista"/>
+        <w:numPr>
+          <w:ilvl w:val="1"/>
+          <w:numId w:val="13"/>
+        </w:numPr>
+        <w:rPr>
+          <w:rFonts w:asciiTheme="majorHAnsi" w:hAnsiTheme="majorHAnsi"/>
+          <w:sz w:val="28"/>
+          <w:szCs w:val="28"/>
+        </w:rPr>
+      </w:pPr>
+      <w:r>
+        <w:rPr>
+          <w:rFonts w:asciiTheme="majorHAnsi" w:hAnsiTheme="majorHAnsi"/>
           <w:b/>
-        </w:rPr>
-        <w:t xml:space="preserve"> </w:t>
-      </w:r>
-    </w:p>
-    <w:p>
-      <w:pPr>
-        <w:jc w:val="both"/>
-        <w:rPr>
-          <w:rFonts w:ascii="Calibri" w:eastAsia="Times New Roman" w:hAnsi="Calibri" w:cs="Times New Roman"/>
-        </w:rPr>
-      </w:pPr>
+          <w:sz w:val="28"/>
+          <w:szCs w:val="28"/>
+        </w:rPr>
+        <w:t>Escopo do produto</w:t>
+      </w:r>
+    </w:p>
+    <w:p>
+      <w:r>
+        <w:t>O escopo deste documento consiste em definir a viabilidade do projeto SAD e tudo o que estiver relacionado diretor ou indiretamente na execução do projeto.</w:t>
+      </w:r>
     </w:p>
     <w:p>
       <w:pPr>
         <w:pStyle w:val="Ttulo2"/>
         <w:numPr>
           <w:ilvl w:val="0"/>
-          <w:numId w:val="11"/>
+          <w:numId w:val="1"/>
         </w:numPr>
-        <w:tabs>
-          <w:tab w:val="left" w:pos="708"/>
-        </w:tabs>
-        <w:suppressAutoHyphens/>
-        <w:spacing w:line="100" w:lineRule="atLeast"/>
-        <w:jc w:val="both"/>
-        <w:rPr>
-          <w:rFonts w:ascii="Calibri Light" w:eastAsia="Times New Roman" w:hAnsi="Calibri Light" w:cs="Times New Roman"/>
-        </w:rPr>
-      </w:pPr>
-      <w:bookmarkStart w:id="1" w:name="_Toc358887734"/>
-      <w:bookmarkStart w:id="2" w:name="__RefHeading__453_2089942166"/>
-      <w:bookmarkStart w:id="3" w:name="_Toc359865473"/>
+        <w:jc w:val="both"/>
+        <w:rPr>
+          <w:b/>
+        </w:rPr>
+      </w:pPr>
+      <w:bookmarkStart w:id="1" w:name="_Toc358845602"/>
+      <w:r>
+        <w:rPr>
+          <w:b/>
+        </w:rPr>
+        <w:t>Análise preliminar da viabilidade do projeto</w:t>
+      </w:r>
       <w:bookmarkEnd w:id="1"/>
-      <w:bookmarkEnd w:id="2"/>
-      <w:r>
-        <w:rPr>
-          <w:rFonts w:ascii="Calibri Light" w:eastAsia="Times New Roman" w:hAnsi="Calibri Light" w:cs="Times New Roman"/>
+    </w:p>
+    <w:p>
+      <w:pPr>
+        <w:jc w:val="both"/>
+      </w:pPr>
+    </w:p>
+    <w:p>
+      <w:pPr>
+        <w:pStyle w:val="SemEspaamento"/>
+      </w:pPr>
+      <w:r>
+        <w:t>Projeto: SAD – Sistema de Avaliação Docente</w:t>
+      </w:r>
+    </w:p>
+    <w:p>
+      <w:pPr>
+        <w:pStyle w:val="SemEspaamento"/>
+      </w:pPr>
+      <w:r>
+        <w:t xml:space="preserve">Tempo de execução: 64 horas </w:t>
+      </w:r>
+    </w:p>
+    <w:p>
+      <w:pPr>
+        <w:pStyle w:val="SemEspaamento"/>
+      </w:pPr>
+      <w:r>
+        <w:t xml:space="preserve">Local de execução: Fábrica de Software (UFG) </w:t>
+      </w:r>
+    </w:p>
+    <w:p>
+      <w:pPr>
+        <w:pStyle w:val="SemEspaamento"/>
+      </w:pPr>
+      <w:r>
+        <w:t xml:space="preserve">Infraestrutura: Laboratórios da Fábrica de Software </w:t>
+      </w:r>
+    </w:p>
+    <w:p>
+      <w:pPr>
+        <w:pStyle w:val="SemEspaamento"/>
+      </w:pPr>
+      <w:r>
+        <w:t xml:space="preserve">Recursos Humanos: 10 (nove) profissionais </w:t>
+      </w:r>
+    </w:p>
+    <w:p>
+      <w:pPr>
+        <w:pStyle w:val="SemEspaamento"/>
+      </w:pPr>
+      <w:r>
+        <w:t>Horas disponíveis: 960 horas</w:t>
+      </w:r>
+    </w:p>
+    <w:p>
+      <w:pPr>
+        <w:pStyle w:val="SemEspaamento"/>
+      </w:pPr>
+    </w:p>
+    <w:p>
+      <w:pPr>
+        <w:pStyle w:val="SemEspaamento"/>
+        <w:jc w:val="center"/>
+        <w:rPr>
           <w:b/>
-        </w:rPr>
-        <w:t>Escopo</w:t>
-      </w:r>
-      <w:bookmarkEnd w:id="3"/>
-    </w:p>
-    <w:p>
-      <w:pPr>
-        <w:rPr>
-          <w:rFonts w:ascii="Calibri" w:eastAsia="Times New Roman" w:hAnsi="Calibri" w:cs="Times New Roman"/>
-        </w:rPr>
-      </w:pPr>
-    </w:p>
-    <w:p>
-      <w:pPr>
-        <w:rPr>
-          <w:rFonts w:ascii="Calibri" w:eastAsia="Times New Roman" w:hAnsi="Calibri" w:cs="Times New Roman"/>
-        </w:rPr>
-      </w:pPr>
-      <w:r>
-        <w:rPr>
-          <w:rFonts w:ascii="Calibri" w:eastAsia="Times New Roman" w:hAnsi="Calibri" w:cs="Times New Roman"/>
-        </w:rPr>
-        <w:t>O escopo dessa análise de riscos visa fazer um levantamento claro e sucinto dos riscos nas variantes tecnológicas e de recursos humanos.</w:t>
-      </w:r>
-    </w:p>
-    <w:p>
-      <w:pPr>
-        <w:rPr>
-          <w:rFonts w:ascii="Calibri" w:eastAsia="Times New Roman" w:hAnsi="Calibri" w:cs="Times New Roman"/>
-        </w:rPr>
-      </w:pPr>
-    </w:p>
-    <w:p>
-      <w:pPr>
-        <w:pStyle w:val="Ttulo2"/>
-        <w:numPr>
-          <w:ilvl w:val="0"/>
-          <w:numId w:val="11"/>
-        </w:numPr>
-        <w:tabs>
-          <w:tab w:val="left" w:pos="708"/>
-        </w:tabs>
-        <w:suppressAutoHyphens/>
-        <w:spacing w:line="100" w:lineRule="atLeast"/>
-        <w:jc w:val="both"/>
-        <w:rPr>
-          <w:rFonts w:ascii="Calibri Light" w:eastAsia="Times New Roman" w:hAnsi="Calibri Light" w:cs="Times New Roman"/>
-        </w:rPr>
-      </w:pPr>
-      <w:bookmarkStart w:id="4" w:name="_Toc358887735"/>
-      <w:bookmarkStart w:id="5" w:name="__RefHeading__455_2089942166"/>
-      <w:bookmarkStart w:id="6" w:name="_Toc359865474"/>
-      <w:bookmarkEnd w:id="4"/>
-      <w:bookmarkEnd w:id="5"/>
-      <w:r>
-        <w:rPr>
-          <w:rFonts w:ascii="Calibri Light" w:eastAsia="Times New Roman" w:hAnsi="Calibri Light" w:cs="Times New Roman"/>
+          <w:bCs/>
+        </w:rPr>
+      </w:pPr>
+      <w:r>
+        <w:rPr>
           <w:b/>
-        </w:rPr>
-        <w:t>Identificação</w:t>
-      </w:r>
-      <w:bookmarkEnd w:id="6"/>
-    </w:p>
-    <w:p>
-      <w:pPr>
-        <w:rPr>
-          <w:rFonts w:ascii="Calibri" w:eastAsia="Times New Roman" w:hAnsi="Calibri" w:cs="Times New Roman"/>
+          <w:bCs/>
+        </w:rPr>
+        <w:t>RECURSOS DISPONÍVEIS</w:t>
+      </w:r>
+    </w:p>
+    <w:p>
+      <w:pPr>
+        <w:pStyle w:val="SemEspaamento"/>
+        <w:rPr>
+          <w:b/>
+          <w:bCs/>
         </w:rPr>
       </w:pPr>
     </w:p>
     <w:tbl>
       <w:tblPr>
-        <w:tblStyle w:val="Tabelacomgrade"/>
-        <w:tblW w:w="9889" w:type="dxa"/>
+        <w:tblStyle w:val="SombreamentoClaro-nfase3"/>
+        <w:tblW w:w="0" w:type="auto"/>
+        <w:jc w:val="center"/>
+        <w:tblBorders>
+          <w:top w:val="single" w:sz="4" w:space="0" w:color="auto"/>
+          <w:left w:val="single" w:sz="4" w:space="0" w:color="auto"/>
+          <w:bottom w:val="single" w:sz="4" w:space="0" w:color="auto"/>
+          <w:right w:val="single" w:sz="4" w:space="0" w:color="auto"/>
+          <w:insideH w:val="single" w:sz="4" w:space="0" w:color="auto"/>
+          <w:insideV w:val="single" w:sz="4" w:space="0" w:color="auto"/>
+        </w:tblBorders>
         <w:tblLayout w:type="fixed"/>
         <w:tblLook w:val="0000"/>
       </w:tblPr>
       <w:tblGrid>
-        <w:gridCol w:w="959"/>
-        <w:gridCol w:w="2410"/>
-        <w:gridCol w:w="3118"/>
-        <w:gridCol w:w="1843"/>
-        <w:gridCol w:w="1559"/>
+        <w:gridCol w:w="3372"/>
+        <w:gridCol w:w="1075"/>
+        <w:gridCol w:w="2626"/>
+        <w:gridCol w:w="2412"/>
       </w:tblGrid>
       <w:tr>
+        <w:trPr>
+          <w:cnfStyle w:val="000000100000"/>
+          <w:trHeight w:val="107"/>
+          <w:jc w:val="center"/>
+        </w:trPr>
         <w:tc>
           <w:tcPr>
-            <w:tcW w:w="959" w:type="dxa"/>
+            <w:cnfStyle w:val="000010000000"/>
+            <w:tcW w:w="3372" w:type="dxa"/>
+            <w:tcBorders>
+              <w:left w:val="none" w:sz="0" w:space="0" w:color="auto"/>
+              <w:bottom w:val="none" w:sz="0" w:space="0" w:color="auto"/>
+              <w:right w:val="none" w:sz="0" w:space="0" w:color="auto"/>
+            </w:tcBorders>
           </w:tcPr>
           <w:p>
             <w:pPr>
-              <w:rPr>
-                <w:rFonts w:ascii="Calibri" w:eastAsia="Times New Roman" w:hAnsi="Calibri" w:cs="Times New Roman"/>
+              <w:pStyle w:val="Default"/>
+              <w:rPr>
+                <w:sz w:val="22"/>
+                <w:szCs w:val="22"/>
+              </w:rPr>
+            </w:pPr>
+            <w:r>
+              <w:rPr>
                 <w:b/>
-              </w:rPr>
-            </w:pPr>
-            <w:r>
-              <w:rPr>
-                <w:rFonts w:ascii="Calibri" w:eastAsia="Times New Roman" w:hAnsi="Calibri" w:cs="Times New Roman"/>
-                <w:b/>
-              </w:rPr>
-              <w:t>ID</w:t>
+                <w:bCs/>
+                <w:sz w:val="22"/>
+                <w:szCs w:val="22"/>
+              </w:rPr>
+              <w:t xml:space="preserve">RECURSOS HUMANOS </w:t>
             </w:r>
           </w:p>
         </w:tc>
         <w:tc>
           <w:tcPr>
-            <w:tcW w:w="2410" w:type="dxa"/>
+            <w:tcW w:w="1075" w:type="dxa"/>
+            <w:tcBorders>
+              <w:left w:val="none" w:sz="0" w:space="0" w:color="auto"/>
+              <w:right w:val="none" w:sz="0" w:space="0" w:color="auto"/>
+            </w:tcBorders>
           </w:tcPr>
           <w:p>
             <w:pPr>
-              <w:rPr>
-                <w:rFonts w:ascii="Calibri" w:eastAsia="Times New Roman" w:hAnsi="Calibri" w:cs="Times New Roman"/>
+              <w:pStyle w:val="Default"/>
+              <w:cnfStyle w:val="000000100000"/>
+              <w:rPr>
+                <w:sz w:val="22"/>
+                <w:szCs w:val="22"/>
+              </w:rPr>
+            </w:pPr>
+            <w:r>
+              <w:rPr>
                 <w:b/>
-              </w:rPr>
-            </w:pPr>
-            <w:r>
-              <w:rPr>
-                <w:rFonts w:ascii="Calibri" w:eastAsia="Times New Roman" w:hAnsi="Calibri" w:cs="Times New Roman"/>
-                <w:b/>
-              </w:rPr>
-              <w:t>Risco</w:t>
+                <w:bCs/>
+                <w:sz w:val="22"/>
+                <w:szCs w:val="22"/>
+              </w:rPr>
+              <w:t xml:space="preserve">QTD. </w:t>
             </w:r>
           </w:p>
         </w:tc>
         <w:tc>
           <w:tcPr>
-            <w:tcW w:w="3118" w:type="dxa"/>
+            <w:cnfStyle w:val="000010000000"/>
+            <w:tcW w:w="2626" w:type="dxa"/>
+            <w:tcBorders>
+              <w:left w:val="none" w:sz="0" w:space="0" w:color="auto"/>
+              <w:bottom w:val="none" w:sz="0" w:space="0" w:color="auto"/>
+              <w:right w:val="none" w:sz="0" w:space="0" w:color="auto"/>
+            </w:tcBorders>
           </w:tcPr>
           <w:p>
             <w:pPr>
-              <w:rPr>
-                <w:rFonts w:ascii="Calibri" w:eastAsia="Times New Roman" w:hAnsi="Calibri" w:cs="Times New Roman"/>
+              <w:pStyle w:val="Default"/>
+              <w:rPr>
+                <w:sz w:val="22"/>
+                <w:szCs w:val="22"/>
+              </w:rPr>
+            </w:pPr>
+            <w:r>
+              <w:rPr>
                 <w:b/>
-              </w:rPr>
-            </w:pPr>
-            <w:r>
-              <w:rPr>
-                <w:rFonts w:ascii="Calibri" w:eastAsia="Times New Roman" w:hAnsi="Calibri" w:cs="Times New Roman"/>
-                <w:b/>
-              </w:rPr>
-              <w:t>Consequências (Problemas)</w:t>
+                <w:bCs/>
+                <w:sz w:val="22"/>
+                <w:szCs w:val="22"/>
+              </w:rPr>
+              <w:t xml:space="preserve">ESFORÇO/PESSOA </w:t>
             </w:r>
           </w:p>
         </w:tc>
         <w:tc>
           <w:tcPr>
-            <w:tcW w:w="1843" w:type="dxa"/>
+            <w:tcW w:w="2412" w:type="dxa"/>
+            <w:tcBorders>
+              <w:left w:val="none" w:sz="0" w:space="0" w:color="auto"/>
+              <w:right w:val="none" w:sz="0" w:space="0" w:color="auto"/>
+            </w:tcBorders>
           </w:tcPr>
           <w:p>
             <w:pPr>
-              <w:spacing w:after="200"/>
-              <w:jc w:val="center"/>
-              <w:rPr>
-                <w:rFonts w:ascii="Calibri" w:eastAsia="Times New Roman" w:hAnsi="Calibri" w:cs="Times New Roman"/>
+              <w:pStyle w:val="Default"/>
+              <w:cnfStyle w:val="000000100000"/>
+              <w:rPr>
+                <w:sz w:val="22"/>
+                <w:szCs w:val="22"/>
+              </w:rPr>
+            </w:pPr>
+            <w:r>
+              <w:rPr>
                 <w:b/>
-              </w:rPr>
-            </w:pPr>
-            <w:r>
-              <w:rPr>
-                <w:rFonts w:ascii="Calibri" w:eastAsia="Times New Roman" w:hAnsi="Calibri" w:cs="Times New Roman"/>
-                <w:b/>
-              </w:rPr>
-              <w:t>Probabilidade</w:t>
-            </w:r>
-          </w:p>
-        </w:tc>
-        <w:tc>
-          <w:tcPr>
-            <w:tcW w:w="1559" w:type="dxa"/>
-          </w:tcPr>
-          <w:p>
-            <w:pPr>
-              <w:spacing w:after="200"/>
-              <w:jc w:val="center"/>
-              <w:rPr>
-                <w:rFonts w:ascii="Calibri" w:eastAsia="Times New Roman" w:hAnsi="Calibri" w:cs="Times New Roman"/>
-                <w:b/>
-              </w:rPr>
-            </w:pPr>
-            <w:r>
-              <w:rPr>
-                <w:rFonts w:ascii="Calibri" w:eastAsia="Times New Roman" w:hAnsi="Calibri" w:cs="Times New Roman"/>
-                <w:b/>
-              </w:rPr>
-              <w:t>Prioridade (Escala 0-100)</w:t>
+                <w:bCs/>
+                <w:sz w:val="22"/>
+                <w:szCs w:val="22"/>
+              </w:rPr>
+              <w:t xml:space="preserve">ESFORÇO TOTAL </w:t>
             </w:r>
           </w:p>
         </w:tc>
       </w:tr>
       <w:tr>
         <w:trPr>
-          <w:trHeight w:val="2286"/>
+          <w:trHeight w:val="107"/>
+          <w:jc w:val="center"/>
         </w:trPr>
         <w:tc>
           <w:tcPr>
-            <w:tcW w:w="959" w:type="dxa"/>
+            <w:cnfStyle w:val="000010000000"/>
+            <w:tcW w:w="3372" w:type="dxa"/>
+            <w:tcBorders>
+              <w:left w:val="none" w:sz="0" w:space="0" w:color="auto"/>
+              <w:bottom w:val="none" w:sz="0" w:space="0" w:color="auto"/>
+              <w:right w:val="none" w:sz="0" w:space="0" w:color="auto"/>
+            </w:tcBorders>
           </w:tcPr>
           <w:p>
             <w:pPr>
-              <w:rPr>
-                <w:rFonts w:ascii="Calibri" w:eastAsia="Times New Roman" w:hAnsi="Calibri" w:cs="Times New Roman"/>
-                <w:b/>
+              <w:pStyle w:val="Default"/>
+              <w:rPr>
+                <w:sz w:val="22"/>
+                <w:szCs w:val="22"/>
               </w:rPr>
             </w:pPr>
             <w:r>
               <w:rPr>
-                <w:rFonts w:ascii="Calibri" w:eastAsia="Times New Roman" w:hAnsi="Calibri" w:cs="Times New Roman"/>
-                <w:b/>
-              </w:rPr>
-              <w:t>R01</w:t>
+                <w:sz w:val="22"/>
+                <w:szCs w:val="22"/>
+              </w:rPr>
+              <w:t xml:space="preserve">Gerente de Projeto </w:t>
             </w:r>
           </w:p>
         </w:tc>
         <w:tc>
           <w:tcPr>
-            <w:tcW w:w="2410" w:type="dxa"/>
+            <w:tcW w:w="1075" w:type="dxa"/>
           </w:tcPr>
           <w:p>
             <w:pPr>
-              <w:jc w:val="center"/>
-              <w:rPr>
-                <w:rFonts w:ascii="Calibri" w:eastAsia="Times New Roman" w:hAnsi="Calibri" w:cs="Times New Roman"/>
+              <w:pStyle w:val="Default"/>
+              <w:cnfStyle w:val="000000000000"/>
+              <w:rPr>
+                <w:sz w:val="22"/>
+                <w:szCs w:val="22"/>
               </w:rPr>
             </w:pPr>
-            <w:r>
-              <w:rPr>
-                <w:rFonts w:ascii="Calibri" w:eastAsia="Times New Roman" w:hAnsi="Calibri" w:cs="Times New Roman"/>
-              </w:rPr>
-              <w:t>Dificuldade em assimilar/entender o conteúdo descrito no escopo do projeto.</w:t>
+            <w:proofErr w:type="gramStart"/>
+            <w:r>
+              <w:rPr>
+                <w:sz w:val="22"/>
+                <w:szCs w:val="22"/>
+              </w:rPr>
+              <w:t>1</w:t>
+            </w:r>
+            <w:proofErr w:type="gramEnd"/>
+            <w:r>
+              <w:rPr>
+                <w:sz w:val="22"/>
+                <w:szCs w:val="22"/>
+              </w:rPr>
+              <w:t xml:space="preserve"> </w:t>
             </w:r>
           </w:p>
         </w:tc>
         <w:tc>
           <w:tcPr>
-            <w:tcW w:w="3118" w:type="dxa"/>
+            <w:cnfStyle w:val="000010000000"/>
+            <w:tcW w:w="2626" w:type="dxa"/>
+            <w:tcBorders>
+              <w:left w:val="none" w:sz="0" w:space="0" w:color="auto"/>
+              <w:bottom w:val="none" w:sz="0" w:space="0" w:color="auto"/>
+              <w:right w:val="none" w:sz="0" w:space="0" w:color="auto"/>
+            </w:tcBorders>
           </w:tcPr>
           <w:p>
             <w:pPr>
-              <w:rPr>
-                <w:rFonts w:ascii="Calibri" w:eastAsia="Times New Roman" w:hAnsi="Calibri" w:cs="Times New Roman"/>
+              <w:pStyle w:val="Default"/>
+              <w:rPr>
+                <w:sz w:val="22"/>
+                <w:szCs w:val="22"/>
               </w:rPr>
             </w:pPr>
             <w:r>
               <w:rPr>
-                <w:rFonts w:ascii="Calibri" w:eastAsia="Times New Roman" w:hAnsi="Calibri" w:cs="Times New Roman"/>
-              </w:rPr>
-              <w:t>Especificação errada dos requisitos;</w:t>
-            </w:r>
-          </w:p>
-          <w:p>
-            <w:pPr>
-              <w:rPr>
-                <w:rFonts w:ascii="Calibri" w:eastAsia="Times New Roman" w:hAnsi="Calibri" w:cs="Times New Roman"/>
-              </w:rPr>
-            </w:pPr>
-            <w:r>
-              <w:rPr>
-                <w:rFonts w:ascii="Calibri" w:eastAsia="Times New Roman" w:hAnsi="Calibri" w:cs="Times New Roman"/>
-              </w:rPr>
-              <w:t>Atraso no cronograma</w:t>
-            </w:r>
-          </w:p>
-          <w:p>
-            <w:pPr>
-              <w:rPr>
-                <w:rFonts w:ascii="Calibri" w:eastAsia="Times New Roman" w:hAnsi="Calibri" w:cs="Times New Roman"/>
-              </w:rPr>
-            </w:pPr>
-            <w:r>
-              <w:rPr>
-                <w:rFonts w:ascii="Calibri" w:eastAsia="Times New Roman" w:hAnsi="Calibri" w:cs="Times New Roman"/>
-              </w:rPr>
-              <w:t>Baixos níveis de qualidade</w:t>
+                <w:sz w:val="22"/>
+                <w:szCs w:val="22"/>
+              </w:rPr>
+              <w:t xml:space="preserve">64 </w:t>
             </w:r>
           </w:p>
         </w:tc>
         <w:tc>
           <w:tcPr>
-            <w:tcW w:w="1843" w:type="dxa"/>
+            <w:tcW w:w="2412" w:type="dxa"/>
           </w:tcPr>
           <w:p>
             <w:pPr>
-              <w:spacing w:after="200"/>
-              <w:jc w:val="center"/>
-              <w:rPr>
-                <w:rFonts w:ascii="Calibri" w:eastAsia="Times New Roman" w:hAnsi="Calibri" w:cs="Times New Roman"/>
+              <w:pStyle w:val="Default"/>
+              <w:cnfStyle w:val="000000000000"/>
+              <w:rPr>
+                <w:sz w:val="22"/>
+                <w:szCs w:val="22"/>
               </w:rPr>
             </w:pPr>
             <w:r>
               <w:rPr>
-                <w:rFonts w:ascii="Calibri" w:eastAsia="Times New Roman" w:hAnsi="Calibri" w:cs="Times New Roman"/>
-              </w:rPr>
-              <w:t>Baixa</w:t>
+                <w:sz w:val="22"/>
+                <w:szCs w:val="22"/>
+              </w:rPr>
+              <w:t xml:space="preserve">64 </w:t>
+            </w:r>
+          </w:p>
+        </w:tc>
+      </w:tr>
+      <w:tr>
+        <w:trPr>
+          <w:cnfStyle w:val="000000100000"/>
+          <w:trHeight w:val="107"/>
+          <w:jc w:val="center"/>
+        </w:trPr>
+        <w:tc>
+          <w:tcPr>
+            <w:cnfStyle w:val="000010000000"/>
+            <w:tcW w:w="3372" w:type="dxa"/>
+            <w:tcBorders>
+              <w:left w:val="none" w:sz="0" w:space="0" w:color="auto"/>
+              <w:bottom w:val="none" w:sz="0" w:space="0" w:color="auto"/>
+              <w:right w:val="none" w:sz="0" w:space="0" w:color="auto"/>
+            </w:tcBorders>
+          </w:tcPr>
+          <w:p>
+            <w:pPr>
+              <w:pStyle w:val="Default"/>
+              <w:rPr>
+                <w:sz w:val="22"/>
+                <w:szCs w:val="22"/>
+              </w:rPr>
+            </w:pPr>
+            <w:r>
+              <w:rPr>
+                <w:sz w:val="22"/>
+                <w:szCs w:val="22"/>
+              </w:rPr>
+              <w:t xml:space="preserve">Engenheiros de Software </w:t>
             </w:r>
           </w:p>
         </w:tc>
         <w:tc>
           <w:tcPr>
-            <w:tcW w:w="1559" w:type="dxa"/>
+            <w:tcW w:w="1075" w:type="dxa"/>
+            <w:tcBorders>
+              <w:left w:val="none" w:sz="0" w:space="0" w:color="auto"/>
+              <w:right w:val="none" w:sz="0" w:space="0" w:color="auto"/>
+            </w:tcBorders>
           </w:tcPr>
           <w:p>
             <w:pPr>
-              <w:spacing w:after="200"/>
-              <w:jc w:val="center"/>
-              <w:rPr>
-                <w:rFonts w:ascii="Calibri" w:eastAsia="Times New Roman" w:hAnsi="Calibri" w:cs="Times New Roman"/>
+              <w:pStyle w:val="Default"/>
+              <w:cnfStyle w:val="000000100000"/>
+              <w:rPr>
+                <w:sz w:val="22"/>
+                <w:szCs w:val="22"/>
               </w:rPr>
             </w:pPr>
-            <w:r>
-              <w:rPr>
-                <w:rFonts w:ascii="Calibri" w:eastAsia="Times New Roman" w:hAnsi="Calibri" w:cs="Times New Roman"/>
-              </w:rPr>
-              <w:t>20</w:t>
+            <w:proofErr w:type="gramStart"/>
+            <w:r>
+              <w:rPr>
+                <w:sz w:val="22"/>
+                <w:szCs w:val="22"/>
+              </w:rPr>
+              <w:t>9</w:t>
+            </w:r>
+            <w:proofErr w:type="gramEnd"/>
+          </w:p>
+        </w:tc>
+        <w:tc>
+          <w:tcPr>
+            <w:cnfStyle w:val="000010000000"/>
+            <w:tcW w:w="2626" w:type="dxa"/>
+            <w:tcBorders>
+              <w:left w:val="none" w:sz="0" w:space="0" w:color="auto"/>
+              <w:bottom w:val="none" w:sz="0" w:space="0" w:color="auto"/>
+              <w:right w:val="none" w:sz="0" w:space="0" w:color="auto"/>
+            </w:tcBorders>
+          </w:tcPr>
+          <w:p>
+            <w:pPr>
+              <w:pStyle w:val="Default"/>
+              <w:rPr>
+                <w:sz w:val="22"/>
+                <w:szCs w:val="22"/>
+              </w:rPr>
+            </w:pPr>
+            <w:r>
+              <w:rPr>
+                <w:sz w:val="22"/>
+                <w:szCs w:val="22"/>
+              </w:rPr>
+              <w:t xml:space="preserve">64 </w:t>
+            </w:r>
+          </w:p>
+        </w:tc>
+        <w:tc>
+          <w:tcPr>
+            <w:tcW w:w="2412" w:type="dxa"/>
+            <w:tcBorders>
+              <w:left w:val="none" w:sz="0" w:space="0" w:color="auto"/>
+              <w:right w:val="none" w:sz="0" w:space="0" w:color="auto"/>
+            </w:tcBorders>
+          </w:tcPr>
+          <w:p>
+            <w:pPr>
+              <w:pStyle w:val="Default"/>
+              <w:cnfStyle w:val="000000100000"/>
+              <w:rPr>
+                <w:sz w:val="22"/>
+                <w:szCs w:val="22"/>
+              </w:rPr>
+            </w:pPr>
+            <w:r>
+              <w:rPr>
+                <w:sz w:val="22"/>
+                <w:szCs w:val="22"/>
+              </w:rPr>
+              <w:t>576</w:t>
+            </w:r>
+            <w:r>
+              <w:rPr>
+                <w:sz w:val="22"/>
+                <w:szCs w:val="22"/>
+              </w:rPr>
+              <w:t xml:space="preserve"> </w:t>
             </w:r>
           </w:p>
         </w:tc>
       </w:tr>
       <w:tr>
+        <w:trPr>
+          <w:trHeight w:val="107"/>
+          <w:jc w:val="center"/>
+        </w:trPr>
         <w:tc>
           <w:tcPr>
-            <w:tcW w:w="959" w:type="dxa"/>
+            <w:cnfStyle w:val="000010000000"/>
+            <w:tcW w:w="3372" w:type="dxa"/>
+            <w:tcBorders>
+              <w:left w:val="none" w:sz="0" w:space="0" w:color="auto"/>
+              <w:right w:val="none" w:sz="0" w:space="0" w:color="auto"/>
+            </w:tcBorders>
           </w:tcPr>
           <w:p>
             <w:pPr>
-              <w:spacing w:after="200"/>
-              <w:jc w:val="center"/>
-              <w:rPr>
-                <w:rFonts w:ascii="Calibri" w:eastAsia="Times New Roman" w:hAnsi="Calibri" w:cs="Times New Roman"/>
+              <w:pStyle w:val="Default"/>
+              <w:rPr>
+                <w:sz w:val="22"/>
+                <w:szCs w:val="22"/>
+              </w:rPr>
+            </w:pPr>
+            <w:r>
+              <w:rPr>
                 <w:b/>
-              </w:rPr>
-            </w:pPr>
-            <w:r>
-              <w:rPr>
-                <w:rFonts w:ascii="Calibri" w:eastAsia="Times New Roman" w:hAnsi="Calibri" w:cs="Times New Roman"/>
-                <w:b/>
-              </w:rPr>
-              <w:t>R02</w:t>
+                <w:bCs/>
+                <w:sz w:val="22"/>
+                <w:szCs w:val="22"/>
+              </w:rPr>
+              <w:t xml:space="preserve">TOTAL </w:t>
             </w:r>
           </w:p>
         </w:tc>
         <w:tc>
           <w:tcPr>
-            <w:tcW w:w="2410" w:type="dxa"/>
+            <w:tcW w:w="1075" w:type="dxa"/>
           </w:tcPr>
           <w:p>
             <w:pPr>
-              <w:jc w:val="center"/>
-              <w:rPr>
-                <w:rFonts w:ascii="Calibri" w:eastAsia="Times New Roman" w:hAnsi="Calibri" w:cs="Times New Roman"/>
+              <w:pStyle w:val="Default"/>
+              <w:cnfStyle w:val="000000000000"/>
+              <w:rPr>
+                <w:sz w:val="22"/>
+                <w:szCs w:val="22"/>
               </w:rPr>
             </w:pPr>
             <w:r>
               <w:rPr>
-                <w:rFonts w:ascii="Calibri" w:eastAsia="Times New Roman" w:hAnsi="Calibri" w:cs="Times New Roman"/>
-              </w:rPr>
-              <w:t>Dificuldade em assimilar o funcionamento do SICAD</w:t>
+                <w:b/>
+                <w:bCs/>
+                <w:sz w:val="22"/>
+                <w:szCs w:val="22"/>
+              </w:rPr>
+              <w:t>10</w:t>
             </w:r>
           </w:p>
         </w:tc>
         <w:tc>
           <w:tcPr>
-            <w:tcW w:w="3118" w:type="dxa"/>
+            <w:cnfStyle w:val="000010000000"/>
+            <w:tcW w:w="2626" w:type="dxa"/>
+            <w:tcBorders>
+              <w:left w:val="none" w:sz="0" w:space="0" w:color="auto"/>
+              <w:right w:val="none" w:sz="0" w:space="0" w:color="auto"/>
+            </w:tcBorders>
           </w:tcPr>
           <w:p>
             <w:pPr>
-              <w:rPr>
-                <w:rFonts w:ascii="Calibri" w:eastAsia="Times New Roman" w:hAnsi="Calibri" w:cs="Times New Roman"/>
+              <w:pStyle w:val="Default"/>
+              <w:rPr>
+                <w:sz w:val="22"/>
+                <w:szCs w:val="22"/>
               </w:rPr>
             </w:pPr>
             <w:r>
               <w:rPr>
-                <w:rFonts w:ascii="Calibri" w:eastAsia="Times New Roman" w:hAnsi="Calibri" w:cs="Times New Roman"/>
-              </w:rPr>
-              <w:t>Especificação de requisitos falha</w:t>
-            </w:r>
-          </w:p>
-          <w:p>
-            <w:pPr>
-              <w:rPr>
-                <w:rFonts w:ascii="Calibri" w:eastAsia="Times New Roman" w:hAnsi="Calibri" w:cs="Times New Roman"/>
-              </w:rPr>
-            </w:pPr>
-            <w:r>
-              <w:rPr>
-                <w:rFonts w:ascii="Calibri" w:eastAsia="Times New Roman" w:hAnsi="Calibri" w:cs="Times New Roman"/>
-              </w:rPr>
-              <w:t>Atraso no cronograma</w:t>
-            </w:r>
-          </w:p>
-          <w:p>
-            <w:pPr>
-              <w:rPr>
-                <w:rFonts w:ascii="Calibri" w:eastAsia="Times New Roman" w:hAnsi="Calibri" w:cs="Times New Roman"/>
-              </w:rPr>
-            </w:pPr>
-            <w:r>
-              <w:rPr>
-                <w:rFonts w:ascii="Calibri" w:eastAsia="Times New Roman" w:hAnsi="Calibri" w:cs="Times New Roman"/>
-              </w:rPr>
-              <w:t>Qualidade a desejar/ Insatisfação do cliente</w:t>
+                <w:b/>
+                <w:bCs/>
+                <w:sz w:val="22"/>
+                <w:szCs w:val="22"/>
+              </w:rPr>
+              <w:t xml:space="preserve">128 </w:t>
             </w:r>
           </w:p>
         </w:tc>
         <w:tc>
           <w:tcPr>
-            <w:tcW w:w="1843" w:type="dxa"/>
+            <w:tcW w:w="2412" w:type="dxa"/>
           </w:tcPr>
           <w:p>
             <w:pPr>
-              <w:spacing w:after="200"/>
-              <w:jc w:val="center"/>
-              <w:rPr>
-                <w:rFonts w:ascii="Calibri" w:eastAsia="Times New Roman" w:hAnsi="Calibri" w:cs="Times New Roman"/>
+              <w:pStyle w:val="Default"/>
+              <w:cnfStyle w:val="000000000000"/>
+              <w:rPr>
+                <w:sz w:val="22"/>
+                <w:szCs w:val="22"/>
               </w:rPr>
             </w:pPr>
             <w:r>
               <w:rPr>
-                <w:rFonts w:ascii="Calibri" w:eastAsia="Times New Roman" w:hAnsi="Calibri" w:cs="Times New Roman"/>
-              </w:rPr>
-              <w:t>Média</w:t>
-            </w:r>
-          </w:p>
-        </w:tc>
-        <w:tc>
-          <w:tcPr>
-            <w:tcW w:w="1559" w:type="dxa"/>
-          </w:tcPr>
-          <w:p>
-            <w:pPr>
-              <w:spacing w:after="200"/>
-              <w:jc w:val="center"/>
-              <w:rPr>
-                <w:rFonts w:ascii="Calibri" w:eastAsia="Times New Roman" w:hAnsi="Calibri" w:cs="Times New Roman"/>
-              </w:rPr>
-            </w:pPr>
-            <w:r>
-              <w:rPr>
-                <w:rFonts w:ascii="Calibri" w:eastAsia="Times New Roman" w:hAnsi="Calibri" w:cs="Times New Roman"/>
-              </w:rPr>
-              <w:t>50</w:t>
-            </w:r>
-          </w:p>
-        </w:tc>
-      </w:tr>
-      <w:tr>
-        <w:tc>
-          <w:tcPr>
-            <w:tcW w:w="959" w:type="dxa"/>
-          </w:tcPr>
-          <w:p>
-            <w:pPr>
-              <w:spacing w:after="200"/>
-              <w:jc w:val="center"/>
-              <w:rPr>
-                <w:rFonts w:ascii="Calibri" w:eastAsia="Times New Roman" w:hAnsi="Calibri" w:cs="Times New Roman"/>
                 <w:b/>
-              </w:rPr>
-            </w:pPr>
-            <w:r>
-              <w:rPr>
-                <w:rFonts w:ascii="Calibri" w:eastAsia="Times New Roman" w:hAnsi="Calibri" w:cs="Times New Roman"/>
+                <w:bCs/>
+                <w:sz w:val="22"/>
+                <w:szCs w:val="22"/>
+              </w:rPr>
+              <w:t>640</w:t>
+            </w:r>
+            <w:r>
+              <w:rPr>
                 <w:b/>
-              </w:rPr>
-              <w:t>R03</w:t>
-            </w:r>
-          </w:p>
-        </w:tc>
-        <w:tc>
-          <w:tcPr>
-            <w:tcW w:w="2410" w:type="dxa"/>
-          </w:tcPr>
-          <w:p>
-            <w:pPr>
-              <w:jc w:val="center"/>
-              <w:rPr>
-                <w:rFonts w:ascii="Calibri" w:eastAsia="Times New Roman" w:hAnsi="Calibri" w:cs="Times New Roman"/>
-              </w:rPr>
-            </w:pPr>
-            <w:r>
-              <w:rPr>
-                <w:rFonts w:ascii="Calibri" w:eastAsia="Times New Roman" w:hAnsi="Calibri" w:cs="Times New Roman"/>
-              </w:rPr>
-              <w:t>Dificuldade de comunicação entre os membros do projeto</w:t>
-            </w:r>
-          </w:p>
-        </w:tc>
-        <w:tc>
-          <w:tcPr>
-            <w:tcW w:w="3118" w:type="dxa"/>
-          </w:tcPr>
-          <w:p>
-            <w:pPr>
-              <w:rPr>
-                <w:rFonts w:ascii="Calibri" w:eastAsia="Times New Roman" w:hAnsi="Calibri" w:cs="Times New Roman"/>
-              </w:rPr>
-            </w:pPr>
-            <w:r>
-              <w:t>Ruídos</w:t>
-            </w:r>
-            <w:r>
-              <w:rPr>
-                <w:rFonts w:ascii="Calibri" w:eastAsia="Times New Roman" w:hAnsi="Calibri" w:cs="Times New Roman"/>
-              </w:rPr>
-              <w:t xml:space="preserve"> nas decisões tomadas em equipe</w:t>
-            </w:r>
-          </w:p>
-          <w:p>
-            <w:pPr>
-              <w:rPr>
-                <w:rFonts w:ascii="Calibri" w:eastAsia="Times New Roman" w:hAnsi="Calibri" w:cs="Times New Roman"/>
-              </w:rPr>
-            </w:pPr>
-            <w:r>
-              <w:rPr>
-                <w:rFonts w:ascii="Calibri" w:eastAsia="Times New Roman" w:hAnsi="Calibri" w:cs="Times New Roman"/>
-              </w:rPr>
-              <w:t>Não cumprimento do cronograma do projeto</w:t>
-            </w:r>
-          </w:p>
-          <w:p>
-            <w:pPr>
-              <w:rPr>
-                <w:rFonts w:ascii="Calibri" w:eastAsia="Times New Roman" w:hAnsi="Calibri" w:cs="Times New Roman"/>
-              </w:rPr>
-            </w:pPr>
-            <w:r>
-              <w:rPr>
-                <w:rFonts w:ascii="Calibri" w:eastAsia="Times New Roman" w:hAnsi="Calibri" w:cs="Times New Roman"/>
-              </w:rPr>
-              <w:t>Dificuldade no levantamento de papéis e responsabilidades</w:t>
-            </w:r>
-          </w:p>
-        </w:tc>
-        <w:tc>
-          <w:tcPr>
-            <w:tcW w:w="1843" w:type="dxa"/>
-          </w:tcPr>
-          <w:p>
-            <w:pPr>
-              <w:spacing w:after="200"/>
-              <w:jc w:val="center"/>
-              <w:rPr>
-                <w:rFonts w:ascii="Calibri" w:eastAsia="Times New Roman" w:hAnsi="Calibri" w:cs="Times New Roman"/>
-              </w:rPr>
-            </w:pPr>
-            <w:r>
-              <w:rPr>
-                <w:rFonts w:ascii="Calibri" w:eastAsia="Times New Roman" w:hAnsi="Calibri" w:cs="Times New Roman"/>
-              </w:rPr>
-              <w:t>Alta</w:t>
-            </w:r>
-          </w:p>
-        </w:tc>
-        <w:tc>
-          <w:tcPr>
-            <w:tcW w:w="1559" w:type="dxa"/>
-          </w:tcPr>
-          <w:p>
-            <w:pPr>
-              <w:spacing w:after="200"/>
-              <w:jc w:val="center"/>
-              <w:rPr>
-                <w:rFonts w:ascii="Calibri" w:eastAsia="Times New Roman" w:hAnsi="Calibri" w:cs="Times New Roman"/>
-              </w:rPr>
-            </w:pPr>
-            <w:r>
-              <w:rPr>
-                <w:rFonts w:ascii="Calibri" w:eastAsia="Times New Roman" w:hAnsi="Calibri" w:cs="Times New Roman"/>
-              </w:rPr>
-              <w:t>80</w:t>
-            </w:r>
-          </w:p>
-        </w:tc>
-      </w:tr>
-      <w:tr>
-        <w:tc>
-          <w:tcPr>
-            <w:tcW w:w="959" w:type="dxa"/>
-          </w:tcPr>
-          <w:p>
-            <w:pPr>
-              <w:spacing w:after="200"/>
-              <w:jc w:val="center"/>
-              <w:rPr>
-                <w:rFonts w:ascii="Calibri" w:eastAsia="Times New Roman" w:hAnsi="Calibri" w:cs="Times New Roman"/>
-                <w:b/>
-              </w:rPr>
-            </w:pPr>
-            <w:r>
-              <w:rPr>
-                <w:rFonts w:ascii="Calibri" w:eastAsia="Times New Roman" w:hAnsi="Calibri" w:cs="Times New Roman"/>
-                <w:b/>
-              </w:rPr>
-              <w:t>R04</w:t>
-            </w:r>
-          </w:p>
-        </w:tc>
-        <w:tc>
-          <w:tcPr>
-            <w:tcW w:w="2410" w:type="dxa"/>
-          </w:tcPr>
-          <w:p>
-            <w:pPr>
-              <w:jc w:val="center"/>
-              <w:rPr>
-                <w:rFonts w:ascii="Calibri" w:eastAsia="Times New Roman" w:hAnsi="Calibri" w:cs="Times New Roman"/>
-              </w:rPr>
-            </w:pPr>
-            <w:r>
-              <w:rPr>
-                <w:rFonts w:ascii="Calibri" w:eastAsia="Times New Roman" w:hAnsi="Calibri" w:cs="Times New Roman"/>
-              </w:rPr>
-              <w:t>Dificuldade quanto ao apoio do CERCOMP diante da integração de projetos</w:t>
-            </w:r>
-          </w:p>
-        </w:tc>
-        <w:tc>
-          <w:tcPr>
-            <w:tcW w:w="3118" w:type="dxa"/>
-          </w:tcPr>
-          <w:p>
-            <w:pPr>
-              <w:rPr>
-                <w:rFonts w:ascii="Calibri" w:eastAsia="Times New Roman" w:hAnsi="Calibri" w:cs="Times New Roman"/>
-              </w:rPr>
-            </w:pPr>
-            <w:r>
-              <w:rPr>
-                <w:rFonts w:ascii="Calibri" w:eastAsia="Times New Roman" w:hAnsi="Calibri" w:cs="Times New Roman"/>
-              </w:rPr>
-              <w:t xml:space="preserve">Problemas quanto </w:t>
-            </w:r>
-            <w:proofErr w:type="gramStart"/>
-            <w:r>
-              <w:rPr>
-                <w:rFonts w:ascii="Calibri" w:eastAsia="Times New Roman" w:hAnsi="Calibri" w:cs="Times New Roman"/>
-              </w:rPr>
-              <w:t>a</w:t>
-            </w:r>
-            <w:proofErr w:type="gramEnd"/>
-            <w:r>
-              <w:rPr>
-                <w:rFonts w:ascii="Calibri" w:eastAsia="Times New Roman" w:hAnsi="Calibri" w:cs="Times New Roman"/>
-              </w:rPr>
-              <w:t xml:space="preserve"> elaboração da proposta de solução</w:t>
-            </w:r>
-          </w:p>
-          <w:p>
-            <w:pPr>
-              <w:rPr>
-                <w:rFonts w:ascii="Calibri" w:eastAsia="Times New Roman" w:hAnsi="Calibri" w:cs="Times New Roman"/>
-              </w:rPr>
-            </w:pPr>
-            <w:r>
-              <w:rPr>
-                <w:rFonts w:ascii="Calibri" w:eastAsia="Times New Roman" w:hAnsi="Calibri" w:cs="Times New Roman"/>
-              </w:rPr>
-              <w:t xml:space="preserve">Integração não completamente </w:t>
-            </w:r>
-            <w:proofErr w:type="gramStart"/>
-            <w:r>
-              <w:rPr>
-                <w:rFonts w:ascii="Calibri" w:eastAsia="Times New Roman" w:hAnsi="Calibri" w:cs="Times New Roman"/>
-              </w:rPr>
-              <w:t>implementada</w:t>
-            </w:r>
-            <w:proofErr w:type="gramEnd"/>
-            <w:r>
-              <w:rPr>
-                <w:rFonts w:ascii="Calibri" w:eastAsia="Times New Roman" w:hAnsi="Calibri" w:cs="Times New Roman"/>
-              </w:rPr>
-              <w:t>.</w:t>
-            </w:r>
-          </w:p>
-        </w:tc>
-        <w:tc>
-          <w:tcPr>
-            <w:tcW w:w="1843" w:type="dxa"/>
-          </w:tcPr>
-          <w:p>
-            <w:pPr>
-              <w:spacing w:after="200"/>
-              <w:jc w:val="center"/>
-              <w:rPr>
-                <w:rFonts w:ascii="Calibri" w:eastAsia="Times New Roman" w:hAnsi="Calibri" w:cs="Times New Roman"/>
-              </w:rPr>
-            </w:pPr>
-            <w:r>
-              <w:rPr>
-                <w:rFonts w:ascii="Calibri" w:eastAsia="Times New Roman" w:hAnsi="Calibri" w:cs="Times New Roman"/>
-              </w:rPr>
-              <w:t>Média</w:t>
-            </w:r>
-          </w:p>
-        </w:tc>
-        <w:tc>
-          <w:tcPr>
-            <w:tcW w:w="1559" w:type="dxa"/>
-          </w:tcPr>
-          <w:p>
-            <w:pPr>
-              <w:spacing w:after="200"/>
-              <w:jc w:val="center"/>
-              <w:rPr>
-                <w:rFonts w:ascii="Calibri" w:eastAsia="Times New Roman" w:hAnsi="Calibri" w:cs="Times New Roman"/>
-              </w:rPr>
-            </w:pPr>
-            <w:r>
-              <w:rPr>
-                <w:rFonts w:ascii="Calibri" w:eastAsia="Times New Roman" w:hAnsi="Calibri" w:cs="Times New Roman"/>
-              </w:rPr>
-              <w:t>50</w:t>
-            </w:r>
-          </w:p>
-        </w:tc>
-      </w:tr>
-      <w:tr>
-        <w:tc>
-          <w:tcPr>
-            <w:tcW w:w="959" w:type="dxa"/>
-          </w:tcPr>
-          <w:p>
-            <w:pPr>
-              <w:spacing w:after="200"/>
-              <w:jc w:val="center"/>
-              <w:rPr>
-                <w:rFonts w:ascii="Calibri" w:eastAsia="Times New Roman" w:hAnsi="Calibri" w:cs="Times New Roman"/>
-                <w:b/>
-              </w:rPr>
-            </w:pPr>
-            <w:r>
-              <w:rPr>
-                <w:rFonts w:ascii="Calibri" w:eastAsia="Times New Roman" w:hAnsi="Calibri" w:cs="Times New Roman"/>
-                <w:b/>
-              </w:rPr>
-              <w:lastRenderedPageBreak/>
-              <w:t>R05</w:t>
-            </w:r>
-          </w:p>
-        </w:tc>
-        <w:tc>
-          <w:tcPr>
-            <w:tcW w:w="2410" w:type="dxa"/>
-          </w:tcPr>
-          <w:p>
-            <w:pPr>
-              <w:jc w:val="center"/>
-              <w:rPr>
-                <w:rFonts w:ascii="Calibri" w:eastAsia="Times New Roman" w:hAnsi="Calibri" w:cs="Times New Roman"/>
-              </w:rPr>
-            </w:pPr>
-            <w:r>
-              <w:rPr>
-                <w:rFonts w:ascii="Calibri" w:eastAsia="Times New Roman" w:hAnsi="Calibri" w:cs="Times New Roman"/>
-              </w:rPr>
-              <w:t xml:space="preserve">Falta de conhecimento </w:t>
-            </w:r>
-            <w:r>
-              <w:rPr>
-                <w:rFonts w:ascii="Calibri" w:eastAsia="Times New Roman" w:hAnsi="Calibri" w:cs="Times New Roman"/>
-              </w:rPr>
-              <w:t>diante</w:t>
-            </w:r>
-            <w:r>
-              <w:rPr>
-                <w:rFonts w:ascii="Calibri" w:eastAsia="Times New Roman" w:hAnsi="Calibri" w:cs="Times New Roman"/>
-              </w:rPr>
-              <w:t xml:space="preserve"> da programação web</w:t>
-            </w:r>
-          </w:p>
-        </w:tc>
-        <w:tc>
-          <w:tcPr>
-            <w:tcW w:w="3118" w:type="dxa"/>
-          </w:tcPr>
-          <w:p>
-            <w:pPr>
-              <w:rPr>
-                <w:rFonts w:ascii="Calibri" w:eastAsia="Times New Roman" w:hAnsi="Calibri" w:cs="Times New Roman"/>
-              </w:rPr>
-            </w:pPr>
-            <w:r>
-              <w:rPr>
-                <w:rFonts w:ascii="Calibri" w:eastAsia="Times New Roman" w:hAnsi="Calibri" w:cs="Times New Roman"/>
-              </w:rPr>
-              <w:t>Requisitos não atendidos de forma esperada.</w:t>
-            </w:r>
-          </w:p>
-          <w:p>
-            <w:pPr>
-              <w:rPr>
-                <w:rFonts w:ascii="Calibri" w:eastAsia="Times New Roman" w:hAnsi="Calibri" w:cs="Times New Roman"/>
-              </w:rPr>
-            </w:pPr>
-            <w:r>
-              <w:rPr>
-                <w:rFonts w:ascii="Calibri" w:eastAsia="Times New Roman" w:hAnsi="Calibri" w:cs="Times New Roman"/>
-              </w:rPr>
-              <w:t>Interface com aspecto a desejar.</w:t>
-            </w:r>
-          </w:p>
-          <w:p>
-            <w:pPr>
-              <w:rPr>
-                <w:rFonts w:ascii="Calibri" w:eastAsia="Times New Roman" w:hAnsi="Calibri" w:cs="Times New Roman"/>
-              </w:rPr>
-            </w:pPr>
-            <w:r>
-              <w:rPr>
-                <w:rFonts w:ascii="Calibri" w:eastAsia="Times New Roman" w:hAnsi="Calibri" w:cs="Times New Roman"/>
-              </w:rPr>
-              <w:t>Comprometimento do projeto como um todo</w:t>
-            </w:r>
-          </w:p>
-        </w:tc>
-        <w:tc>
-          <w:tcPr>
-            <w:tcW w:w="1843" w:type="dxa"/>
-          </w:tcPr>
-          <w:p>
-            <w:pPr>
-              <w:spacing w:after="200"/>
-              <w:jc w:val="center"/>
-              <w:rPr>
-                <w:rFonts w:ascii="Calibri" w:eastAsia="Times New Roman" w:hAnsi="Calibri" w:cs="Times New Roman"/>
-              </w:rPr>
-            </w:pPr>
-            <w:r>
-              <w:rPr>
-                <w:rFonts w:ascii="Calibri" w:eastAsia="Times New Roman" w:hAnsi="Calibri" w:cs="Times New Roman"/>
-              </w:rPr>
-              <w:t>Alta</w:t>
-            </w:r>
-          </w:p>
-        </w:tc>
-        <w:tc>
-          <w:tcPr>
-            <w:tcW w:w="1559" w:type="dxa"/>
-          </w:tcPr>
-          <w:p>
-            <w:pPr>
-              <w:spacing w:after="200"/>
-              <w:jc w:val="center"/>
-              <w:rPr>
-                <w:rFonts w:ascii="Calibri" w:eastAsia="Times New Roman" w:hAnsi="Calibri" w:cs="Times New Roman"/>
-              </w:rPr>
-            </w:pPr>
-            <w:r>
-              <w:rPr>
-                <w:rFonts w:ascii="Calibri" w:eastAsia="Times New Roman" w:hAnsi="Calibri" w:cs="Times New Roman"/>
-              </w:rPr>
-              <w:t>80</w:t>
-            </w:r>
-          </w:p>
-        </w:tc>
-      </w:tr>
-      <w:tr>
-        <w:tc>
-          <w:tcPr>
-            <w:tcW w:w="959" w:type="dxa"/>
-          </w:tcPr>
-          <w:p>
-            <w:pPr>
-              <w:spacing w:after="200"/>
-              <w:jc w:val="center"/>
-              <w:rPr>
-                <w:rFonts w:ascii="Calibri" w:eastAsia="Times New Roman" w:hAnsi="Calibri" w:cs="Times New Roman"/>
-                <w:b/>
-              </w:rPr>
-            </w:pPr>
-            <w:r>
-              <w:rPr>
-                <w:rFonts w:ascii="Calibri" w:eastAsia="Times New Roman" w:hAnsi="Calibri" w:cs="Times New Roman"/>
-                <w:b/>
-              </w:rPr>
-              <w:t>R06</w:t>
-            </w:r>
-          </w:p>
-        </w:tc>
-        <w:tc>
-          <w:tcPr>
-            <w:tcW w:w="2410" w:type="dxa"/>
-          </w:tcPr>
-          <w:p>
-            <w:pPr>
-              <w:spacing w:after="200"/>
-              <w:jc w:val="center"/>
-              <w:rPr>
-                <w:rFonts w:ascii="Calibri" w:eastAsia="Times New Roman" w:hAnsi="Calibri" w:cs="Times New Roman"/>
-              </w:rPr>
-            </w:pPr>
-            <w:r>
-              <w:rPr>
-                <w:rFonts w:ascii="Calibri" w:eastAsia="Times New Roman" w:hAnsi="Calibri" w:cs="Times New Roman"/>
-              </w:rPr>
-              <w:t>Dificuldade na el</w:t>
-            </w:r>
-            <w:r>
-              <w:t>u</w:t>
-            </w:r>
-            <w:r>
-              <w:rPr>
-                <w:rFonts w:ascii="Calibri" w:eastAsia="Times New Roman" w:hAnsi="Calibri" w:cs="Times New Roman"/>
-              </w:rPr>
-              <w:t>ci</w:t>
-            </w:r>
-            <w:r>
-              <w:t>d</w:t>
-            </w:r>
-            <w:r>
-              <w:rPr>
-                <w:rFonts w:ascii="Calibri" w:eastAsia="Times New Roman" w:hAnsi="Calibri" w:cs="Times New Roman"/>
-              </w:rPr>
-              <w:t xml:space="preserve">ação de requisitos referentes </w:t>
-            </w:r>
-            <w:r>
-              <w:t>à</w:t>
-            </w:r>
-            <w:r>
-              <w:rPr>
-                <w:rFonts w:ascii="Calibri" w:eastAsia="Times New Roman" w:hAnsi="Calibri" w:cs="Times New Roman"/>
-              </w:rPr>
-              <w:t xml:space="preserve"> concorrência e dispositivos móveis</w:t>
-            </w:r>
-          </w:p>
-        </w:tc>
-        <w:tc>
-          <w:tcPr>
-            <w:tcW w:w="3118" w:type="dxa"/>
-          </w:tcPr>
-          <w:p>
-            <w:pPr>
-              <w:rPr>
-                <w:rFonts w:ascii="Calibri" w:eastAsia="Times New Roman" w:hAnsi="Calibri" w:cs="Times New Roman"/>
-              </w:rPr>
-            </w:pPr>
-            <w:r>
-              <w:rPr>
-                <w:rFonts w:ascii="Calibri" w:eastAsia="Times New Roman" w:hAnsi="Calibri" w:cs="Times New Roman"/>
-              </w:rPr>
-              <w:t>Requisitos incoerentes</w:t>
-            </w:r>
-          </w:p>
-          <w:p>
-            <w:pPr>
-              <w:rPr>
-                <w:rFonts w:ascii="Calibri" w:eastAsia="Times New Roman" w:hAnsi="Calibri" w:cs="Times New Roman"/>
-              </w:rPr>
-            </w:pPr>
-            <w:r>
-              <w:rPr>
-                <w:rFonts w:ascii="Calibri" w:eastAsia="Times New Roman" w:hAnsi="Calibri" w:cs="Times New Roman"/>
-              </w:rPr>
-              <w:t>Dificuldade na compreensão e desenvolvimento dos entregáveis do projeto</w:t>
-            </w:r>
-          </w:p>
-        </w:tc>
-        <w:tc>
-          <w:tcPr>
-            <w:tcW w:w="1843" w:type="dxa"/>
-          </w:tcPr>
-          <w:p>
-            <w:pPr>
-              <w:spacing w:after="200"/>
-              <w:jc w:val="center"/>
-              <w:rPr>
-                <w:rFonts w:ascii="Calibri" w:eastAsia="Times New Roman" w:hAnsi="Calibri" w:cs="Times New Roman"/>
-              </w:rPr>
-            </w:pPr>
-            <w:r>
-              <w:rPr>
-                <w:rFonts w:ascii="Calibri" w:eastAsia="Times New Roman" w:hAnsi="Calibri" w:cs="Times New Roman"/>
-              </w:rPr>
-              <w:t>Média</w:t>
-            </w:r>
-          </w:p>
-        </w:tc>
-        <w:tc>
-          <w:tcPr>
-            <w:tcW w:w="1559" w:type="dxa"/>
-          </w:tcPr>
-          <w:p>
-            <w:pPr>
-              <w:spacing w:after="200"/>
-              <w:jc w:val="center"/>
-              <w:rPr>
-                <w:rFonts w:ascii="Calibri" w:eastAsia="Times New Roman" w:hAnsi="Calibri" w:cs="Times New Roman"/>
-              </w:rPr>
-            </w:pPr>
-            <w:r>
-              <w:rPr>
-                <w:rFonts w:ascii="Calibri" w:eastAsia="Times New Roman" w:hAnsi="Calibri" w:cs="Times New Roman"/>
-              </w:rPr>
-              <w:t>50</w:t>
-            </w:r>
-          </w:p>
-        </w:tc>
-      </w:tr>
-      <w:tr>
-        <w:tc>
-          <w:tcPr>
-            <w:tcW w:w="959" w:type="dxa"/>
-          </w:tcPr>
-          <w:p>
-            <w:pPr>
-              <w:spacing w:after="200"/>
-              <w:jc w:val="center"/>
-              <w:rPr>
-                <w:rFonts w:ascii="Calibri" w:eastAsia="Times New Roman" w:hAnsi="Calibri" w:cs="Times New Roman"/>
-                <w:b/>
-              </w:rPr>
-            </w:pPr>
-            <w:r>
-              <w:rPr>
-                <w:rFonts w:ascii="Calibri" w:eastAsia="Times New Roman" w:hAnsi="Calibri" w:cs="Times New Roman"/>
-                <w:b/>
-              </w:rPr>
-              <w:t>R07</w:t>
-            </w:r>
-          </w:p>
-        </w:tc>
-        <w:tc>
-          <w:tcPr>
-            <w:tcW w:w="2410" w:type="dxa"/>
-          </w:tcPr>
-          <w:p>
-            <w:pPr>
-              <w:spacing w:after="200"/>
-              <w:jc w:val="center"/>
-              <w:rPr>
-                <w:rFonts w:ascii="Calibri" w:eastAsia="Times New Roman" w:hAnsi="Calibri" w:cs="Times New Roman"/>
-              </w:rPr>
-            </w:pPr>
-            <w:r>
-              <w:rPr>
-                <w:rFonts w:ascii="Calibri" w:eastAsia="Times New Roman" w:hAnsi="Calibri" w:cs="Times New Roman"/>
-              </w:rPr>
-              <w:t xml:space="preserve">Tempo de dedicação </w:t>
-            </w:r>
-            <w:proofErr w:type="gramStart"/>
-            <w:r>
-              <w:rPr>
-                <w:rFonts w:ascii="Calibri" w:eastAsia="Times New Roman" w:hAnsi="Calibri" w:cs="Times New Roman"/>
-              </w:rPr>
-              <w:t>esca</w:t>
-            </w:r>
-            <w:r>
-              <w:t>ss</w:t>
-            </w:r>
-            <w:r>
-              <w:rPr>
-                <w:rFonts w:ascii="Calibri" w:eastAsia="Times New Roman" w:hAnsi="Calibri" w:cs="Times New Roman"/>
-              </w:rPr>
-              <w:t>o devido outras</w:t>
-            </w:r>
-            <w:proofErr w:type="gramEnd"/>
-            <w:r>
-              <w:rPr>
-                <w:rFonts w:ascii="Calibri" w:eastAsia="Times New Roman" w:hAnsi="Calibri" w:cs="Times New Roman"/>
-              </w:rPr>
-              <w:t xml:space="preserve"> matérias cursadas dentro ou fora da grade do curso de Engenharia de Software</w:t>
-            </w:r>
-          </w:p>
-        </w:tc>
-        <w:tc>
-          <w:tcPr>
-            <w:tcW w:w="3118" w:type="dxa"/>
-          </w:tcPr>
-          <w:p>
-            <w:pPr>
-              <w:rPr>
-                <w:rFonts w:ascii="Calibri" w:eastAsia="Times New Roman" w:hAnsi="Calibri" w:cs="Times New Roman"/>
-              </w:rPr>
-            </w:pPr>
-            <w:r>
-              <w:rPr>
-                <w:rFonts w:ascii="Calibri" w:eastAsia="Times New Roman" w:hAnsi="Calibri" w:cs="Times New Roman"/>
-              </w:rPr>
-              <w:t>Não aderência ao que foi estabelecido no cronograma</w:t>
-            </w:r>
-          </w:p>
-          <w:p>
-            <w:pPr>
-              <w:rPr>
-                <w:rFonts w:ascii="Calibri" w:eastAsia="Times New Roman" w:hAnsi="Calibri" w:cs="Times New Roman"/>
-              </w:rPr>
-            </w:pPr>
-            <w:r>
-              <w:rPr>
-                <w:rFonts w:ascii="Calibri" w:eastAsia="Times New Roman" w:hAnsi="Calibri" w:cs="Times New Roman"/>
-              </w:rPr>
-              <w:t>Qualidade abaixo do desejável</w:t>
-            </w:r>
-          </w:p>
-          <w:p>
-            <w:pPr>
-              <w:rPr>
-                <w:rFonts w:ascii="Calibri" w:eastAsia="Times New Roman" w:hAnsi="Calibri" w:cs="Times New Roman"/>
-              </w:rPr>
-            </w:pPr>
-            <w:r>
-              <w:rPr>
-                <w:rFonts w:ascii="Calibri" w:eastAsia="Times New Roman" w:hAnsi="Calibri" w:cs="Times New Roman"/>
-              </w:rPr>
-              <w:t>Entregáveis indisponíveis na data marcada com o cliente</w:t>
-            </w:r>
-          </w:p>
-        </w:tc>
-        <w:tc>
-          <w:tcPr>
-            <w:tcW w:w="1843" w:type="dxa"/>
-          </w:tcPr>
-          <w:p>
-            <w:pPr>
-              <w:spacing w:after="200"/>
-              <w:jc w:val="center"/>
-              <w:rPr>
-                <w:rFonts w:ascii="Calibri" w:eastAsia="Times New Roman" w:hAnsi="Calibri" w:cs="Times New Roman"/>
-              </w:rPr>
-            </w:pPr>
-            <w:r>
-              <w:rPr>
-                <w:rFonts w:ascii="Calibri" w:eastAsia="Times New Roman" w:hAnsi="Calibri" w:cs="Times New Roman"/>
-              </w:rPr>
-              <w:t>Alta</w:t>
-            </w:r>
-          </w:p>
-        </w:tc>
-        <w:tc>
-          <w:tcPr>
-            <w:tcW w:w="1559" w:type="dxa"/>
-          </w:tcPr>
-          <w:p>
-            <w:pPr>
-              <w:spacing w:after="200"/>
-              <w:jc w:val="center"/>
-              <w:rPr>
-                <w:rFonts w:ascii="Calibri" w:eastAsia="Times New Roman" w:hAnsi="Calibri" w:cs="Times New Roman"/>
-              </w:rPr>
-            </w:pPr>
-            <w:r>
-              <w:rPr>
-                <w:rFonts w:ascii="Calibri" w:eastAsia="Times New Roman" w:hAnsi="Calibri" w:cs="Times New Roman"/>
-              </w:rPr>
-              <w:t>70</w:t>
-            </w:r>
-          </w:p>
-        </w:tc>
-      </w:tr>
-      <w:tr>
-        <w:tc>
-          <w:tcPr>
-            <w:tcW w:w="959" w:type="dxa"/>
-          </w:tcPr>
-          <w:p>
-            <w:pPr>
-              <w:spacing w:after="200"/>
-              <w:jc w:val="center"/>
-              <w:rPr>
-                <w:rFonts w:ascii="Calibri" w:eastAsia="Times New Roman" w:hAnsi="Calibri" w:cs="Times New Roman"/>
-                <w:b/>
-              </w:rPr>
-            </w:pPr>
-            <w:r>
-              <w:rPr>
-                <w:rFonts w:ascii="Calibri" w:eastAsia="Times New Roman" w:hAnsi="Calibri" w:cs="Times New Roman"/>
-                <w:b/>
-              </w:rPr>
-              <w:t>R08</w:t>
-            </w:r>
-          </w:p>
-        </w:tc>
-        <w:tc>
-          <w:tcPr>
-            <w:tcW w:w="2410" w:type="dxa"/>
-          </w:tcPr>
-          <w:p>
-            <w:pPr>
-              <w:spacing w:after="200"/>
-              <w:jc w:val="center"/>
-              <w:rPr>
-                <w:rFonts w:ascii="Calibri" w:eastAsia="Times New Roman" w:hAnsi="Calibri" w:cs="Times New Roman"/>
-              </w:rPr>
-            </w:pPr>
-            <w:r>
-              <w:rPr>
-                <w:rFonts w:ascii="Calibri" w:eastAsia="Times New Roman" w:hAnsi="Calibri" w:cs="Times New Roman"/>
-              </w:rPr>
-              <w:t>Dificuldade em executar reuniões presenciais de acompanhamento do projeto</w:t>
-            </w:r>
-          </w:p>
-        </w:tc>
-        <w:tc>
-          <w:tcPr>
-            <w:tcW w:w="3118" w:type="dxa"/>
-          </w:tcPr>
-          <w:p>
-            <w:pPr>
-              <w:rPr>
-                <w:rFonts w:ascii="Calibri" w:eastAsia="Times New Roman" w:hAnsi="Calibri" w:cs="Times New Roman"/>
-              </w:rPr>
-            </w:pPr>
-            <w:r>
-              <w:rPr>
-                <w:rFonts w:ascii="Calibri" w:eastAsia="Times New Roman" w:hAnsi="Calibri" w:cs="Times New Roman"/>
-              </w:rPr>
-              <w:t>Dificuldade de comunicação</w:t>
-            </w:r>
-          </w:p>
-          <w:p>
-            <w:pPr>
-              <w:rPr>
-                <w:rFonts w:ascii="Calibri" w:eastAsia="Times New Roman" w:hAnsi="Calibri" w:cs="Times New Roman"/>
-              </w:rPr>
-            </w:pPr>
-            <w:r>
-              <w:rPr>
-                <w:rFonts w:ascii="Calibri" w:eastAsia="Times New Roman" w:hAnsi="Calibri" w:cs="Times New Roman"/>
-              </w:rPr>
-              <w:t>Atraso do projeto</w:t>
-            </w:r>
-          </w:p>
-          <w:p>
-            <w:pPr>
-              <w:rPr>
-                <w:rFonts w:ascii="Calibri" w:eastAsia="Times New Roman" w:hAnsi="Calibri" w:cs="Times New Roman"/>
-              </w:rPr>
-            </w:pPr>
-            <w:r>
-              <w:rPr>
-                <w:rFonts w:ascii="Calibri" w:eastAsia="Times New Roman" w:hAnsi="Calibri" w:cs="Times New Roman"/>
-              </w:rPr>
-              <w:t xml:space="preserve">Dificuldade no esclarecimento </w:t>
-            </w:r>
-            <w:proofErr w:type="gramStart"/>
-            <w:r>
-              <w:rPr>
-                <w:rFonts w:ascii="Calibri" w:eastAsia="Times New Roman" w:hAnsi="Calibri" w:cs="Times New Roman"/>
-              </w:rPr>
-              <w:t>do papéis</w:t>
-            </w:r>
-            <w:proofErr w:type="gramEnd"/>
-          </w:p>
-          <w:p>
-            <w:pPr>
-              <w:rPr>
-                <w:rFonts w:ascii="Calibri" w:eastAsia="Times New Roman" w:hAnsi="Calibri" w:cs="Times New Roman"/>
-              </w:rPr>
-            </w:pPr>
-            <w:r>
-              <w:rPr>
-                <w:rFonts w:ascii="Calibri" w:eastAsia="Times New Roman" w:hAnsi="Calibri" w:cs="Times New Roman"/>
-              </w:rPr>
-              <w:t>Problemas com a investigação do andamento das atividades do projeto</w:t>
-            </w:r>
-          </w:p>
-        </w:tc>
-        <w:tc>
-          <w:tcPr>
-            <w:tcW w:w="1843" w:type="dxa"/>
-          </w:tcPr>
-          <w:p>
-            <w:pPr>
-              <w:spacing w:after="200"/>
-              <w:jc w:val="center"/>
-              <w:rPr>
-                <w:rFonts w:ascii="Calibri" w:eastAsia="Times New Roman" w:hAnsi="Calibri" w:cs="Times New Roman"/>
-              </w:rPr>
-            </w:pPr>
-            <w:r>
-              <w:rPr>
-                <w:rFonts w:ascii="Calibri" w:eastAsia="Times New Roman" w:hAnsi="Calibri" w:cs="Times New Roman"/>
-              </w:rPr>
-              <w:t>Média</w:t>
-            </w:r>
-          </w:p>
-        </w:tc>
-        <w:tc>
-          <w:tcPr>
-            <w:tcW w:w="1559" w:type="dxa"/>
-          </w:tcPr>
-          <w:p>
-            <w:pPr>
-              <w:spacing w:after="200"/>
-              <w:jc w:val="center"/>
-              <w:rPr>
-                <w:rFonts w:ascii="Calibri" w:eastAsia="Times New Roman" w:hAnsi="Calibri" w:cs="Times New Roman"/>
-              </w:rPr>
-            </w:pPr>
-            <w:r>
-              <w:rPr>
-                <w:rFonts w:ascii="Calibri" w:eastAsia="Times New Roman" w:hAnsi="Calibri" w:cs="Times New Roman"/>
-              </w:rPr>
-              <w:t>60</w:t>
-            </w:r>
-          </w:p>
-        </w:tc>
-      </w:tr>
-      <w:tr>
-        <w:tc>
-          <w:tcPr>
-            <w:tcW w:w="959" w:type="dxa"/>
-          </w:tcPr>
-          <w:p>
-            <w:pPr>
-              <w:spacing w:after="200"/>
-              <w:jc w:val="center"/>
-              <w:rPr>
-                <w:rFonts w:ascii="Calibri" w:eastAsia="Times New Roman" w:hAnsi="Calibri" w:cs="Times New Roman"/>
-                <w:b/>
-              </w:rPr>
-            </w:pPr>
-            <w:r>
-              <w:rPr>
-                <w:rFonts w:ascii="Calibri" w:eastAsia="Times New Roman" w:hAnsi="Calibri" w:cs="Times New Roman"/>
-                <w:b/>
-              </w:rPr>
-              <w:t>R09</w:t>
-            </w:r>
-          </w:p>
-        </w:tc>
-        <w:tc>
-          <w:tcPr>
-            <w:tcW w:w="2410" w:type="dxa"/>
-          </w:tcPr>
-          <w:p>
-            <w:pPr>
-              <w:spacing w:after="200"/>
-              <w:jc w:val="center"/>
-              <w:rPr>
-                <w:rFonts w:ascii="Calibri" w:eastAsia="Times New Roman" w:hAnsi="Calibri" w:cs="Times New Roman"/>
-              </w:rPr>
-            </w:pPr>
-            <w:r>
-              <w:rPr>
-                <w:rFonts w:ascii="Calibri" w:eastAsia="Times New Roman" w:hAnsi="Calibri" w:cs="Times New Roman"/>
-              </w:rPr>
-              <w:t>Falta de qualidade detectada nos ativos do projeto</w:t>
-            </w:r>
-          </w:p>
-        </w:tc>
-        <w:tc>
-          <w:tcPr>
-            <w:tcW w:w="3118" w:type="dxa"/>
-          </w:tcPr>
-          <w:p>
-            <w:pPr>
-              <w:rPr>
-                <w:rFonts w:ascii="Calibri" w:eastAsia="Times New Roman" w:hAnsi="Calibri" w:cs="Times New Roman"/>
-              </w:rPr>
-            </w:pPr>
-            <w:r>
-              <w:rPr>
-                <w:rFonts w:ascii="Calibri" w:eastAsia="Times New Roman" w:hAnsi="Calibri" w:cs="Times New Roman"/>
-              </w:rPr>
-              <w:t>Não validação pelo gerente de portfólio e dos avaliadores diante dos entregáveis do projeto</w:t>
-            </w:r>
-          </w:p>
-        </w:tc>
-        <w:tc>
-          <w:tcPr>
-            <w:tcW w:w="1843" w:type="dxa"/>
-          </w:tcPr>
-          <w:p>
-            <w:pPr>
-              <w:spacing w:after="200"/>
-              <w:jc w:val="center"/>
-              <w:rPr>
-                <w:rFonts w:ascii="Calibri" w:eastAsia="Times New Roman" w:hAnsi="Calibri" w:cs="Times New Roman"/>
-              </w:rPr>
-            </w:pPr>
-            <w:r>
-              <w:rPr>
-                <w:rFonts w:ascii="Calibri" w:eastAsia="Times New Roman" w:hAnsi="Calibri" w:cs="Times New Roman"/>
-              </w:rPr>
-              <w:t>Alta</w:t>
-            </w:r>
-          </w:p>
-        </w:tc>
-        <w:tc>
-          <w:tcPr>
-            <w:tcW w:w="1559" w:type="dxa"/>
-          </w:tcPr>
-          <w:p>
-            <w:pPr>
-              <w:spacing w:after="200"/>
-              <w:jc w:val="center"/>
-              <w:rPr>
-                <w:rFonts w:ascii="Calibri" w:eastAsia="Times New Roman" w:hAnsi="Calibri" w:cs="Times New Roman"/>
-              </w:rPr>
-            </w:pPr>
-            <w:r>
-              <w:rPr>
-                <w:rFonts w:ascii="Calibri" w:eastAsia="Times New Roman" w:hAnsi="Calibri" w:cs="Times New Roman"/>
-              </w:rPr>
-              <w:t>100</w:t>
-            </w:r>
-          </w:p>
-        </w:tc>
-      </w:tr>
-      <w:tr>
-        <w:tc>
-          <w:tcPr>
-            <w:tcW w:w="959" w:type="dxa"/>
-          </w:tcPr>
-          <w:p>
-            <w:pPr>
-              <w:spacing w:after="200"/>
-              <w:jc w:val="center"/>
-              <w:rPr>
-                <w:rFonts w:ascii="Calibri" w:eastAsia="Times New Roman" w:hAnsi="Calibri" w:cs="Times New Roman"/>
-                <w:b/>
-              </w:rPr>
-            </w:pPr>
-            <w:r>
-              <w:rPr>
-                <w:rFonts w:ascii="Calibri" w:eastAsia="Times New Roman" w:hAnsi="Calibri" w:cs="Times New Roman"/>
-                <w:b/>
-              </w:rPr>
-              <w:t>R10</w:t>
-            </w:r>
-          </w:p>
-        </w:tc>
-        <w:tc>
-          <w:tcPr>
-            <w:tcW w:w="2410" w:type="dxa"/>
-          </w:tcPr>
-          <w:p>
-            <w:pPr>
-              <w:spacing w:after="200"/>
-              <w:jc w:val="center"/>
-              <w:rPr>
-                <w:rFonts w:ascii="Calibri" w:eastAsia="Times New Roman" w:hAnsi="Calibri" w:cs="Times New Roman"/>
-              </w:rPr>
-            </w:pPr>
-            <w:r>
-              <w:rPr>
-                <w:rFonts w:ascii="Calibri" w:eastAsia="Times New Roman" w:hAnsi="Calibri" w:cs="Times New Roman"/>
-              </w:rPr>
-              <w:t>Produto final não atender a necessidade do cliente</w:t>
-            </w:r>
-          </w:p>
-        </w:tc>
-        <w:tc>
-          <w:tcPr>
-            <w:tcW w:w="3118" w:type="dxa"/>
-          </w:tcPr>
-          <w:p>
-            <w:pPr>
-              <w:rPr>
-                <w:rFonts w:ascii="Calibri" w:eastAsia="Times New Roman" w:hAnsi="Calibri" w:cs="Times New Roman"/>
-              </w:rPr>
-            </w:pPr>
-            <w:r>
-              <w:rPr>
-                <w:rFonts w:ascii="Calibri" w:eastAsia="Times New Roman" w:hAnsi="Calibri" w:cs="Times New Roman"/>
-              </w:rPr>
-              <w:t>Documento de homologação não gerado</w:t>
-            </w:r>
-          </w:p>
-          <w:p>
-            <w:pPr>
-              <w:rPr>
-                <w:rFonts w:ascii="Calibri" w:eastAsia="Times New Roman" w:hAnsi="Calibri" w:cs="Times New Roman"/>
-              </w:rPr>
-            </w:pPr>
-            <w:r>
-              <w:rPr>
-                <w:rFonts w:ascii="Calibri" w:eastAsia="Times New Roman" w:hAnsi="Calibri" w:cs="Times New Roman"/>
-              </w:rPr>
-              <w:t>Insatisfação do cliente</w:t>
-            </w:r>
-          </w:p>
-          <w:p>
-            <w:pPr>
-              <w:rPr>
-                <w:rFonts w:ascii="Calibri" w:eastAsia="Times New Roman" w:hAnsi="Calibri" w:cs="Times New Roman"/>
-              </w:rPr>
-            </w:pPr>
-            <w:r>
-              <w:rPr>
-                <w:rFonts w:ascii="Calibri" w:eastAsia="Times New Roman" w:hAnsi="Calibri" w:cs="Times New Roman"/>
-              </w:rPr>
-              <w:t>Prejuízo diante das horas investidas no projeto</w:t>
-            </w:r>
-          </w:p>
-          <w:p>
-            <w:pPr>
-              <w:rPr>
-                <w:rFonts w:ascii="Calibri" w:eastAsia="Times New Roman" w:hAnsi="Calibri" w:cs="Times New Roman"/>
-              </w:rPr>
-            </w:pPr>
-            <w:r>
-              <w:rPr>
-                <w:rFonts w:ascii="Calibri" w:eastAsia="Times New Roman" w:hAnsi="Calibri" w:cs="Times New Roman"/>
-              </w:rPr>
-              <w:t>Fracasso do projeto</w:t>
-            </w:r>
-          </w:p>
-        </w:tc>
-        <w:tc>
-          <w:tcPr>
-            <w:tcW w:w="1843" w:type="dxa"/>
-          </w:tcPr>
-          <w:p>
-            <w:pPr>
-              <w:spacing w:after="200"/>
-              <w:jc w:val="center"/>
-              <w:rPr>
-                <w:rFonts w:ascii="Calibri" w:eastAsia="Times New Roman" w:hAnsi="Calibri" w:cs="Times New Roman"/>
-              </w:rPr>
-            </w:pPr>
-            <w:r>
-              <w:rPr>
-                <w:rFonts w:ascii="Calibri" w:eastAsia="Times New Roman" w:hAnsi="Calibri" w:cs="Times New Roman"/>
-              </w:rPr>
-              <w:t>Alta</w:t>
-            </w:r>
-          </w:p>
-        </w:tc>
-        <w:tc>
-          <w:tcPr>
-            <w:tcW w:w="1559" w:type="dxa"/>
-          </w:tcPr>
-          <w:p>
-            <w:pPr>
-              <w:spacing w:after="200"/>
-              <w:jc w:val="center"/>
-              <w:rPr>
-                <w:rFonts w:ascii="Calibri" w:eastAsia="Times New Roman" w:hAnsi="Calibri" w:cs="Times New Roman"/>
-              </w:rPr>
-            </w:pPr>
-            <w:r>
-              <w:rPr>
-                <w:rFonts w:ascii="Calibri" w:eastAsia="Times New Roman" w:hAnsi="Calibri" w:cs="Times New Roman"/>
-              </w:rPr>
-              <w:t>100</w:t>
-            </w:r>
-          </w:p>
-        </w:tc>
-      </w:tr>
-      <w:tr>
-        <w:tc>
-          <w:tcPr>
-            <w:tcW w:w="959" w:type="dxa"/>
-          </w:tcPr>
-          <w:p>
-            <w:pPr>
-              <w:spacing w:after="200"/>
-              <w:jc w:val="center"/>
-              <w:rPr>
-                <w:rFonts w:ascii="Calibri" w:eastAsia="Times New Roman" w:hAnsi="Calibri" w:cs="Times New Roman"/>
-                <w:b/>
-              </w:rPr>
-            </w:pPr>
-            <w:r>
-              <w:rPr>
-                <w:rFonts w:ascii="Calibri" w:eastAsia="Times New Roman" w:hAnsi="Calibri" w:cs="Times New Roman"/>
-                <w:b/>
-              </w:rPr>
-              <w:t>R11</w:t>
-            </w:r>
-          </w:p>
-        </w:tc>
-        <w:tc>
-          <w:tcPr>
-            <w:tcW w:w="2410" w:type="dxa"/>
-          </w:tcPr>
-          <w:p>
-            <w:pPr>
-              <w:spacing w:after="200"/>
-              <w:jc w:val="center"/>
-              <w:rPr>
-                <w:rFonts w:ascii="Calibri" w:eastAsia="Times New Roman" w:hAnsi="Calibri" w:cs="Times New Roman"/>
-              </w:rPr>
-            </w:pPr>
-            <w:r>
-              <w:rPr>
-                <w:rFonts w:ascii="Calibri" w:eastAsia="Times New Roman" w:hAnsi="Calibri" w:cs="Times New Roman"/>
-              </w:rPr>
-              <w:t>Estouro de cronograma</w:t>
-            </w:r>
-          </w:p>
-        </w:tc>
-        <w:tc>
-          <w:tcPr>
-            <w:tcW w:w="3118" w:type="dxa"/>
-          </w:tcPr>
-          <w:p>
-            <w:pPr>
-              <w:rPr>
-                <w:rFonts w:ascii="Calibri" w:eastAsia="Times New Roman" w:hAnsi="Calibri" w:cs="Times New Roman"/>
-              </w:rPr>
-            </w:pPr>
-            <w:r>
-              <w:rPr>
-                <w:rFonts w:ascii="Calibri" w:eastAsia="Times New Roman" w:hAnsi="Calibri" w:cs="Times New Roman"/>
-              </w:rPr>
-              <w:t>Atraso do projeto</w:t>
-            </w:r>
-          </w:p>
-          <w:p>
-            <w:pPr>
-              <w:rPr>
-                <w:rFonts w:ascii="Calibri" w:eastAsia="Times New Roman" w:hAnsi="Calibri" w:cs="Times New Roman"/>
-              </w:rPr>
-            </w:pPr>
-            <w:r>
-              <w:rPr>
-                <w:rFonts w:ascii="Calibri" w:eastAsia="Times New Roman" w:hAnsi="Calibri" w:cs="Times New Roman"/>
-              </w:rPr>
-              <w:t>Insatisfação do cliente</w:t>
-            </w:r>
-          </w:p>
-          <w:p>
-            <w:pPr>
-              <w:rPr>
-                <w:rFonts w:ascii="Calibri" w:eastAsia="Times New Roman" w:hAnsi="Calibri" w:cs="Times New Roman"/>
-              </w:rPr>
-            </w:pPr>
-            <w:r>
-              <w:rPr>
-                <w:rFonts w:ascii="Calibri" w:eastAsia="Times New Roman" w:hAnsi="Calibri" w:cs="Times New Roman"/>
-              </w:rPr>
-              <w:t>Aumento de custo do projeto</w:t>
-            </w:r>
-          </w:p>
-        </w:tc>
-        <w:tc>
-          <w:tcPr>
-            <w:tcW w:w="1843" w:type="dxa"/>
-          </w:tcPr>
-          <w:p>
-            <w:pPr>
-              <w:spacing w:after="200"/>
-              <w:jc w:val="center"/>
-              <w:rPr>
-                <w:rFonts w:ascii="Calibri" w:eastAsia="Times New Roman" w:hAnsi="Calibri" w:cs="Times New Roman"/>
-              </w:rPr>
-            </w:pPr>
-            <w:bookmarkStart w:id="7" w:name="_GoBack"/>
-            <w:bookmarkEnd w:id="7"/>
-            <w:r>
-              <w:rPr>
-                <w:rFonts w:ascii="Calibri" w:eastAsia="Times New Roman" w:hAnsi="Calibri" w:cs="Times New Roman"/>
-              </w:rPr>
-              <w:t>Alta</w:t>
-            </w:r>
-          </w:p>
-        </w:tc>
-        <w:tc>
-          <w:tcPr>
-            <w:tcW w:w="1559" w:type="dxa"/>
-          </w:tcPr>
-          <w:p>
-            <w:pPr>
-              <w:spacing w:after="200"/>
-              <w:jc w:val="center"/>
-              <w:rPr>
-                <w:rFonts w:ascii="Calibri" w:eastAsia="Times New Roman" w:hAnsi="Calibri" w:cs="Times New Roman"/>
-              </w:rPr>
-            </w:pPr>
-            <w:r>
-              <w:rPr>
-                <w:rFonts w:ascii="Calibri" w:eastAsia="Times New Roman" w:hAnsi="Calibri" w:cs="Times New Roman"/>
-              </w:rPr>
-              <w:t>90</w:t>
-            </w:r>
-          </w:p>
-        </w:tc>
-      </w:tr>
-      <w:tr>
-        <w:tc>
-          <w:tcPr>
-            <w:tcW w:w="959" w:type="dxa"/>
-          </w:tcPr>
-          <w:p>
-            <w:pPr>
-              <w:spacing w:after="200"/>
-              <w:jc w:val="center"/>
-              <w:rPr>
-                <w:rFonts w:ascii="Calibri" w:eastAsia="Times New Roman" w:hAnsi="Calibri" w:cs="Times New Roman"/>
-                <w:b/>
-              </w:rPr>
-            </w:pPr>
-            <w:r>
-              <w:rPr>
-                <w:rFonts w:ascii="Calibri" w:eastAsia="Times New Roman" w:hAnsi="Calibri" w:cs="Times New Roman"/>
-                <w:b/>
-              </w:rPr>
-              <w:t>R12</w:t>
-            </w:r>
-          </w:p>
-        </w:tc>
-        <w:tc>
-          <w:tcPr>
-            <w:tcW w:w="2410" w:type="dxa"/>
-          </w:tcPr>
-          <w:p>
-            <w:pPr>
-              <w:spacing w:after="200"/>
-              <w:jc w:val="center"/>
-              <w:rPr>
-                <w:rFonts w:ascii="Calibri" w:eastAsia="Times New Roman" w:hAnsi="Calibri" w:cs="Times New Roman"/>
-              </w:rPr>
-            </w:pPr>
-            <w:r>
-              <w:rPr>
-                <w:rFonts w:ascii="Calibri" w:eastAsia="Times New Roman" w:hAnsi="Calibri" w:cs="Times New Roman"/>
-              </w:rPr>
-              <w:t>Restrições de projetos da fábrica de software não atendidas</w:t>
-            </w:r>
-          </w:p>
-        </w:tc>
-        <w:tc>
-          <w:tcPr>
-            <w:tcW w:w="3118" w:type="dxa"/>
-          </w:tcPr>
-          <w:p>
-            <w:pPr>
-              <w:rPr>
-                <w:rFonts w:ascii="Calibri" w:eastAsia="Times New Roman" w:hAnsi="Calibri" w:cs="Times New Roman"/>
-              </w:rPr>
-            </w:pPr>
-            <w:r>
-              <w:rPr>
-                <w:rFonts w:ascii="Calibri" w:eastAsia="Times New Roman" w:hAnsi="Calibri" w:cs="Times New Roman"/>
-              </w:rPr>
-              <w:t>Insatisfação do cliente</w:t>
-            </w:r>
-          </w:p>
-          <w:p>
-            <w:pPr>
-              <w:rPr>
-                <w:rFonts w:ascii="Calibri" w:eastAsia="Times New Roman" w:hAnsi="Calibri" w:cs="Times New Roman"/>
-              </w:rPr>
-            </w:pPr>
-            <w:r>
-              <w:rPr>
-                <w:rFonts w:ascii="Calibri" w:eastAsia="Times New Roman" w:hAnsi="Calibri" w:cs="Times New Roman"/>
-              </w:rPr>
-              <w:t>Baixa qualidade</w:t>
-            </w:r>
-          </w:p>
-        </w:tc>
-        <w:tc>
-          <w:tcPr>
-            <w:tcW w:w="1843" w:type="dxa"/>
-          </w:tcPr>
-          <w:p>
-            <w:pPr>
-              <w:spacing w:after="200"/>
-              <w:jc w:val="center"/>
-              <w:rPr>
-                <w:rFonts w:ascii="Calibri" w:eastAsia="Times New Roman" w:hAnsi="Calibri" w:cs="Times New Roman"/>
-              </w:rPr>
-            </w:pPr>
-            <w:r>
-              <w:rPr>
-                <w:rFonts w:ascii="Calibri" w:eastAsia="Times New Roman" w:hAnsi="Calibri" w:cs="Times New Roman"/>
-              </w:rPr>
-              <w:t>Alta</w:t>
-            </w:r>
-          </w:p>
-        </w:tc>
-        <w:tc>
-          <w:tcPr>
-            <w:tcW w:w="1559" w:type="dxa"/>
-          </w:tcPr>
-          <w:p>
-            <w:pPr>
-              <w:spacing w:after="200"/>
-              <w:jc w:val="center"/>
-              <w:rPr>
-                <w:rFonts w:ascii="Calibri" w:eastAsia="Times New Roman" w:hAnsi="Calibri" w:cs="Times New Roman"/>
-              </w:rPr>
-            </w:pPr>
-            <w:r>
-              <w:rPr>
-                <w:rFonts w:ascii="Calibri" w:eastAsia="Times New Roman" w:hAnsi="Calibri" w:cs="Times New Roman"/>
-              </w:rPr>
-              <w:t>80</w:t>
-            </w:r>
-          </w:p>
-        </w:tc>
-      </w:tr>
-      <w:tr>
-        <w:tc>
-          <w:tcPr>
-            <w:tcW w:w="959" w:type="dxa"/>
-          </w:tcPr>
-          <w:p>
-            <w:pPr>
-              <w:spacing w:after="200"/>
-              <w:jc w:val="center"/>
-              <w:rPr>
-                <w:rFonts w:ascii="Calibri" w:eastAsia="Times New Roman" w:hAnsi="Calibri" w:cs="Times New Roman"/>
-                <w:b/>
-              </w:rPr>
-            </w:pPr>
-            <w:r>
-              <w:rPr>
-                <w:rFonts w:ascii="Calibri" w:eastAsia="Times New Roman" w:hAnsi="Calibri" w:cs="Times New Roman"/>
-                <w:b/>
-              </w:rPr>
-              <w:t>R13</w:t>
-            </w:r>
-          </w:p>
-        </w:tc>
-        <w:tc>
-          <w:tcPr>
-            <w:tcW w:w="2410" w:type="dxa"/>
-          </w:tcPr>
-          <w:p>
-            <w:pPr>
-              <w:spacing w:after="200"/>
-              <w:jc w:val="center"/>
-              <w:rPr>
-                <w:rFonts w:ascii="Calibri" w:eastAsia="Times New Roman" w:hAnsi="Calibri" w:cs="Times New Roman"/>
-              </w:rPr>
-            </w:pPr>
-            <w:r>
-              <w:rPr>
-                <w:rFonts w:ascii="Calibri" w:eastAsia="Times New Roman" w:hAnsi="Calibri" w:cs="Times New Roman"/>
-              </w:rPr>
-              <w:t>Dificuldade na alocação de papéis (rotatividade)</w:t>
-            </w:r>
-          </w:p>
-        </w:tc>
-        <w:tc>
-          <w:tcPr>
-            <w:tcW w:w="3118" w:type="dxa"/>
-          </w:tcPr>
-          <w:p>
-            <w:pPr>
-              <w:rPr>
-                <w:rFonts w:ascii="Calibri" w:eastAsia="Times New Roman" w:hAnsi="Calibri" w:cs="Times New Roman"/>
-              </w:rPr>
-            </w:pPr>
-            <w:r>
-              <w:rPr>
-                <w:rFonts w:ascii="Calibri" w:eastAsia="Times New Roman" w:hAnsi="Calibri" w:cs="Times New Roman"/>
-              </w:rPr>
-              <w:t>Dificuldade no andamento do projeto</w:t>
-            </w:r>
-          </w:p>
-        </w:tc>
-        <w:tc>
-          <w:tcPr>
-            <w:tcW w:w="1843" w:type="dxa"/>
-          </w:tcPr>
-          <w:p>
-            <w:pPr>
-              <w:spacing w:after="200"/>
-              <w:jc w:val="center"/>
-              <w:rPr>
-                <w:rFonts w:ascii="Calibri" w:eastAsia="Times New Roman" w:hAnsi="Calibri" w:cs="Times New Roman"/>
-              </w:rPr>
-            </w:pPr>
-            <w:r>
-              <w:rPr>
-                <w:rFonts w:ascii="Calibri" w:eastAsia="Times New Roman" w:hAnsi="Calibri" w:cs="Times New Roman"/>
-              </w:rPr>
-              <w:t>Média</w:t>
-            </w:r>
-          </w:p>
-        </w:tc>
-        <w:tc>
-          <w:tcPr>
-            <w:tcW w:w="1559" w:type="dxa"/>
-          </w:tcPr>
-          <w:p>
-            <w:pPr>
-              <w:spacing w:after="200"/>
-              <w:jc w:val="center"/>
-              <w:rPr>
-                <w:rFonts w:ascii="Calibri" w:eastAsia="Times New Roman" w:hAnsi="Calibri" w:cs="Times New Roman"/>
-              </w:rPr>
-            </w:pPr>
-            <w:r>
-              <w:rPr>
-                <w:rFonts w:ascii="Calibri" w:eastAsia="Times New Roman" w:hAnsi="Calibri" w:cs="Times New Roman"/>
-              </w:rPr>
-              <w:t>45</w:t>
-            </w:r>
-          </w:p>
-        </w:tc>
-      </w:tr>
-      <w:tr>
-        <w:tc>
-          <w:tcPr>
-            <w:tcW w:w="959" w:type="dxa"/>
-          </w:tcPr>
-          <w:p>
-            <w:pPr>
-              <w:spacing w:after="200"/>
-              <w:jc w:val="center"/>
-              <w:rPr>
-                <w:rFonts w:ascii="Calibri" w:eastAsia="Times New Roman" w:hAnsi="Calibri" w:cs="Times New Roman"/>
-                <w:b/>
-              </w:rPr>
-            </w:pPr>
-            <w:r>
-              <w:rPr>
-                <w:rFonts w:ascii="Calibri" w:eastAsia="Times New Roman" w:hAnsi="Calibri" w:cs="Times New Roman"/>
-                <w:b/>
-              </w:rPr>
-              <w:t>R14</w:t>
-            </w:r>
-          </w:p>
-        </w:tc>
-        <w:tc>
-          <w:tcPr>
-            <w:tcW w:w="2410" w:type="dxa"/>
-          </w:tcPr>
-          <w:p>
-            <w:pPr>
-              <w:spacing w:after="200"/>
-              <w:jc w:val="center"/>
-              <w:rPr>
-                <w:rFonts w:ascii="Calibri" w:eastAsia="Times New Roman" w:hAnsi="Calibri" w:cs="Times New Roman"/>
-              </w:rPr>
-            </w:pPr>
-            <w:r>
-              <w:rPr>
-                <w:rFonts w:ascii="Calibri" w:eastAsia="Times New Roman" w:hAnsi="Calibri" w:cs="Times New Roman"/>
-              </w:rPr>
-              <w:t>Falta de envolvimento da equipe para com o projeto</w:t>
-            </w:r>
-          </w:p>
-        </w:tc>
-        <w:tc>
-          <w:tcPr>
-            <w:tcW w:w="3118" w:type="dxa"/>
-          </w:tcPr>
-          <w:p>
-            <w:pPr>
-              <w:rPr>
-                <w:rFonts w:ascii="Calibri" w:eastAsia="Times New Roman" w:hAnsi="Calibri" w:cs="Times New Roman"/>
-              </w:rPr>
-            </w:pPr>
-            <w:r>
-              <w:rPr>
-                <w:rFonts w:ascii="Calibri" w:eastAsia="Times New Roman" w:hAnsi="Calibri" w:cs="Times New Roman"/>
-              </w:rPr>
-              <w:t>Fracasso do projeto</w:t>
-            </w:r>
-          </w:p>
-          <w:p>
-            <w:pPr>
-              <w:rPr>
-                <w:rFonts w:ascii="Calibri" w:eastAsia="Times New Roman" w:hAnsi="Calibri" w:cs="Times New Roman"/>
-              </w:rPr>
-            </w:pPr>
-            <w:r>
-              <w:rPr>
-                <w:rFonts w:ascii="Calibri" w:eastAsia="Times New Roman" w:hAnsi="Calibri" w:cs="Times New Roman"/>
-              </w:rPr>
-              <w:t>Baixa qualidade</w:t>
-            </w:r>
-          </w:p>
-          <w:p>
-            <w:pPr>
-              <w:rPr>
-                <w:rFonts w:ascii="Calibri" w:eastAsia="Times New Roman" w:hAnsi="Calibri" w:cs="Times New Roman"/>
-              </w:rPr>
-            </w:pPr>
-            <w:r>
-              <w:rPr>
-                <w:rFonts w:ascii="Calibri" w:eastAsia="Times New Roman" w:hAnsi="Calibri" w:cs="Times New Roman"/>
-              </w:rPr>
-              <w:t>Insatisfação das partes interessadas envolvidas no projeto</w:t>
-            </w:r>
-          </w:p>
-        </w:tc>
-        <w:tc>
-          <w:tcPr>
-            <w:tcW w:w="1843" w:type="dxa"/>
-          </w:tcPr>
-          <w:p>
-            <w:pPr>
-              <w:spacing w:after="200"/>
-              <w:jc w:val="center"/>
-              <w:rPr>
-                <w:rFonts w:ascii="Calibri" w:eastAsia="Times New Roman" w:hAnsi="Calibri" w:cs="Times New Roman"/>
-              </w:rPr>
-            </w:pPr>
-            <w:r>
-              <w:rPr>
-                <w:rFonts w:ascii="Calibri" w:eastAsia="Times New Roman" w:hAnsi="Calibri" w:cs="Times New Roman"/>
-              </w:rPr>
-              <w:t>Média</w:t>
-            </w:r>
-          </w:p>
-        </w:tc>
-        <w:tc>
-          <w:tcPr>
-            <w:tcW w:w="1559" w:type="dxa"/>
-          </w:tcPr>
-          <w:p>
-            <w:pPr>
-              <w:spacing w:after="200"/>
-              <w:jc w:val="center"/>
-              <w:rPr>
-                <w:rFonts w:ascii="Calibri" w:eastAsia="Times New Roman" w:hAnsi="Calibri" w:cs="Times New Roman"/>
-              </w:rPr>
-            </w:pPr>
-            <w:r>
-              <w:rPr>
-                <w:rFonts w:ascii="Calibri" w:eastAsia="Times New Roman" w:hAnsi="Calibri" w:cs="Times New Roman"/>
-              </w:rPr>
-              <w:t>60</w:t>
-            </w:r>
-          </w:p>
-        </w:tc>
-      </w:tr>
-      <w:tr>
-        <w:tc>
-          <w:tcPr>
-            <w:tcW w:w="959" w:type="dxa"/>
-          </w:tcPr>
-          <w:p>
-            <w:pPr>
-              <w:spacing w:after="200"/>
-              <w:jc w:val="center"/>
-              <w:rPr>
-                <w:rFonts w:ascii="Calibri" w:eastAsia="Times New Roman" w:hAnsi="Calibri" w:cs="Times New Roman"/>
-                <w:b/>
-              </w:rPr>
-            </w:pPr>
-            <w:r>
-              <w:rPr>
-                <w:rFonts w:ascii="Calibri" w:eastAsia="Times New Roman" w:hAnsi="Calibri" w:cs="Times New Roman"/>
-                <w:b/>
-              </w:rPr>
-              <w:t>R15</w:t>
-            </w:r>
-          </w:p>
-        </w:tc>
-        <w:tc>
-          <w:tcPr>
-            <w:tcW w:w="2410" w:type="dxa"/>
-          </w:tcPr>
-          <w:p>
-            <w:pPr>
-              <w:spacing w:after="200"/>
-              <w:jc w:val="center"/>
-              <w:rPr>
-                <w:rFonts w:ascii="Calibri" w:eastAsia="Times New Roman" w:hAnsi="Calibri" w:cs="Times New Roman"/>
-              </w:rPr>
-            </w:pPr>
-            <w:r>
-              <w:rPr>
-                <w:rFonts w:ascii="Calibri" w:eastAsia="Times New Roman" w:hAnsi="Calibri" w:cs="Times New Roman"/>
-              </w:rPr>
-              <w:t>Servidor do INF fora do ar (indisponibilidade)</w:t>
-            </w:r>
-          </w:p>
-        </w:tc>
-        <w:tc>
-          <w:tcPr>
-            <w:tcW w:w="3118" w:type="dxa"/>
-          </w:tcPr>
-          <w:p>
-            <w:pPr>
-              <w:rPr>
-                <w:rFonts w:ascii="Calibri" w:eastAsia="Times New Roman" w:hAnsi="Calibri" w:cs="Times New Roman"/>
-              </w:rPr>
-            </w:pPr>
-            <w:r>
-              <w:rPr>
-                <w:rFonts w:ascii="Calibri" w:eastAsia="Times New Roman" w:hAnsi="Calibri" w:cs="Times New Roman"/>
-              </w:rPr>
-              <w:t xml:space="preserve">Impedimento de acesso ao ambiente do </w:t>
-            </w:r>
-            <w:proofErr w:type="spellStart"/>
-            <w:r>
-              <w:rPr>
-                <w:rFonts w:ascii="Calibri" w:eastAsia="Times New Roman" w:hAnsi="Calibri" w:cs="Times New Roman"/>
-              </w:rPr>
-              <w:t>Redmine</w:t>
-            </w:r>
-            <w:proofErr w:type="spellEnd"/>
-          </w:p>
-          <w:p>
-            <w:pPr>
-              <w:rPr>
-                <w:rFonts w:ascii="Calibri" w:eastAsia="Times New Roman" w:hAnsi="Calibri" w:cs="Times New Roman"/>
-              </w:rPr>
-            </w:pPr>
-            <w:r>
-              <w:rPr>
-                <w:rFonts w:ascii="Calibri" w:eastAsia="Times New Roman" w:hAnsi="Calibri" w:cs="Times New Roman"/>
-              </w:rPr>
-              <w:t>Aumento de custo</w:t>
-            </w:r>
-          </w:p>
-          <w:p>
-            <w:pPr>
-              <w:rPr>
-                <w:rFonts w:ascii="Calibri" w:eastAsia="Times New Roman" w:hAnsi="Calibri" w:cs="Times New Roman"/>
-              </w:rPr>
-            </w:pPr>
-            <w:r>
-              <w:rPr>
-                <w:rFonts w:ascii="Calibri" w:eastAsia="Times New Roman" w:hAnsi="Calibri" w:cs="Times New Roman"/>
-              </w:rPr>
-              <w:t xml:space="preserve">Indisponibilidade do </w:t>
-            </w:r>
-            <w:proofErr w:type="spellStart"/>
-            <w:r>
-              <w:rPr>
-                <w:rFonts w:ascii="Calibri" w:eastAsia="Times New Roman" w:hAnsi="Calibri" w:cs="Times New Roman"/>
-              </w:rPr>
-              <w:t>Archifactory</w:t>
-            </w:r>
-            <w:proofErr w:type="spellEnd"/>
-          </w:p>
-          <w:p>
-            <w:pPr>
-              <w:rPr>
-                <w:rFonts w:ascii="Calibri" w:eastAsia="Times New Roman" w:hAnsi="Calibri" w:cs="Times New Roman"/>
-              </w:rPr>
-            </w:pPr>
-            <w:r>
-              <w:rPr>
-                <w:rFonts w:ascii="Calibri" w:eastAsia="Times New Roman" w:hAnsi="Calibri" w:cs="Times New Roman"/>
-              </w:rPr>
-              <w:t>Atraso do projeto</w:t>
-            </w:r>
-          </w:p>
-        </w:tc>
-        <w:tc>
-          <w:tcPr>
-            <w:tcW w:w="1843" w:type="dxa"/>
-          </w:tcPr>
-          <w:p>
-            <w:pPr>
-              <w:spacing w:after="200"/>
-              <w:jc w:val="center"/>
-              <w:rPr>
-                <w:rFonts w:ascii="Calibri" w:eastAsia="Times New Roman" w:hAnsi="Calibri" w:cs="Times New Roman"/>
-              </w:rPr>
-            </w:pPr>
-            <w:r>
-              <w:rPr>
-                <w:rFonts w:ascii="Calibri" w:eastAsia="Times New Roman" w:hAnsi="Calibri" w:cs="Times New Roman"/>
-              </w:rPr>
-              <w:t>Média</w:t>
-            </w:r>
-          </w:p>
-        </w:tc>
-        <w:tc>
-          <w:tcPr>
-            <w:tcW w:w="1559" w:type="dxa"/>
-          </w:tcPr>
-          <w:p>
-            <w:pPr>
-              <w:spacing w:after="200"/>
-              <w:jc w:val="center"/>
-              <w:rPr>
-                <w:rFonts w:ascii="Calibri" w:eastAsia="Times New Roman" w:hAnsi="Calibri" w:cs="Times New Roman"/>
-              </w:rPr>
-            </w:pPr>
-            <w:r>
-              <w:rPr>
-                <w:rFonts w:ascii="Calibri" w:eastAsia="Times New Roman" w:hAnsi="Calibri" w:cs="Times New Roman"/>
-              </w:rPr>
-              <w:t>50</w:t>
-            </w:r>
-          </w:p>
-        </w:tc>
-      </w:tr>
-      <w:tr>
-        <w:tc>
-          <w:tcPr>
-            <w:tcW w:w="959" w:type="dxa"/>
-          </w:tcPr>
-          <w:p>
-            <w:pPr>
-              <w:spacing w:after="200"/>
-              <w:jc w:val="center"/>
-              <w:rPr>
-                <w:rFonts w:ascii="Calibri" w:eastAsia="Times New Roman" w:hAnsi="Calibri" w:cs="Times New Roman"/>
-                <w:b/>
-              </w:rPr>
-            </w:pPr>
-            <w:r>
-              <w:rPr>
-                <w:rFonts w:ascii="Calibri" w:eastAsia="Times New Roman" w:hAnsi="Calibri" w:cs="Times New Roman"/>
-                <w:b/>
-              </w:rPr>
-              <w:lastRenderedPageBreak/>
-              <w:t>R16</w:t>
-            </w:r>
-          </w:p>
-        </w:tc>
-        <w:tc>
-          <w:tcPr>
-            <w:tcW w:w="2410" w:type="dxa"/>
-          </w:tcPr>
-          <w:p>
-            <w:pPr>
-              <w:spacing w:after="200"/>
-              <w:jc w:val="center"/>
-              <w:rPr>
-                <w:rFonts w:ascii="Calibri" w:eastAsia="Times New Roman" w:hAnsi="Calibri" w:cs="Times New Roman"/>
-              </w:rPr>
-            </w:pPr>
-            <w:r>
-              <w:rPr>
-                <w:rFonts w:ascii="Calibri" w:eastAsia="Times New Roman" w:hAnsi="Calibri" w:cs="Times New Roman"/>
-              </w:rPr>
-              <w:t>Atividades não encerradas dentro do prazo da iteração</w:t>
-            </w:r>
-          </w:p>
-        </w:tc>
-        <w:tc>
-          <w:tcPr>
-            <w:tcW w:w="3118" w:type="dxa"/>
-          </w:tcPr>
-          <w:p>
-            <w:pPr>
-              <w:rPr>
-                <w:rFonts w:ascii="Calibri" w:eastAsia="Times New Roman" w:hAnsi="Calibri" w:cs="Times New Roman"/>
-              </w:rPr>
-            </w:pPr>
-            <w:r>
-              <w:rPr>
-                <w:rFonts w:ascii="Calibri" w:eastAsia="Times New Roman" w:hAnsi="Calibri" w:cs="Times New Roman"/>
-              </w:rPr>
-              <w:t>Aumento de custo do projeto</w:t>
-            </w:r>
-          </w:p>
-          <w:p>
-            <w:pPr>
-              <w:rPr>
-                <w:rFonts w:ascii="Calibri" w:eastAsia="Times New Roman" w:hAnsi="Calibri" w:cs="Times New Roman"/>
-              </w:rPr>
-            </w:pPr>
-            <w:r>
-              <w:rPr>
-                <w:rFonts w:ascii="Calibri" w:eastAsia="Times New Roman" w:hAnsi="Calibri" w:cs="Times New Roman"/>
-              </w:rPr>
-              <w:t>Qualidade possivelmente prejudicada</w:t>
-            </w:r>
-          </w:p>
-          <w:p>
-            <w:pPr>
-              <w:rPr>
-                <w:rFonts w:ascii="Calibri" w:eastAsia="Times New Roman" w:hAnsi="Calibri" w:cs="Times New Roman"/>
-              </w:rPr>
-            </w:pPr>
-            <w:r>
-              <w:rPr>
-                <w:rFonts w:ascii="Calibri" w:eastAsia="Times New Roman" w:hAnsi="Calibri" w:cs="Times New Roman"/>
-              </w:rPr>
-              <w:t>Atraso do projeto</w:t>
-            </w:r>
-          </w:p>
-          <w:p>
-            <w:pPr>
-              <w:rPr>
-                <w:rFonts w:ascii="Calibri" w:eastAsia="Times New Roman" w:hAnsi="Calibri" w:cs="Times New Roman"/>
-              </w:rPr>
-            </w:pPr>
-            <w:r>
-              <w:rPr>
-                <w:rFonts w:ascii="Calibri" w:eastAsia="Times New Roman" w:hAnsi="Calibri" w:cs="Times New Roman"/>
-              </w:rPr>
-              <w:t>Insatisfação do cliente</w:t>
-            </w:r>
-          </w:p>
-        </w:tc>
-        <w:tc>
-          <w:tcPr>
-            <w:tcW w:w="1843" w:type="dxa"/>
-          </w:tcPr>
-          <w:p>
-            <w:pPr>
-              <w:spacing w:after="200"/>
-              <w:jc w:val="center"/>
-              <w:rPr>
-                <w:rFonts w:ascii="Calibri" w:eastAsia="Times New Roman" w:hAnsi="Calibri" w:cs="Times New Roman"/>
-              </w:rPr>
-            </w:pPr>
-            <w:r>
-              <w:rPr>
-                <w:rFonts w:ascii="Calibri" w:eastAsia="Times New Roman" w:hAnsi="Calibri" w:cs="Times New Roman"/>
-              </w:rPr>
-              <w:t>Alta</w:t>
-            </w:r>
-          </w:p>
-        </w:tc>
-        <w:tc>
-          <w:tcPr>
-            <w:tcW w:w="1559" w:type="dxa"/>
-          </w:tcPr>
-          <w:p>
-            <w:pPr>
-              <w:spacing w:after="200"/>
-              <w:jc w:val="center"/>
-              <w:rPr>
-                <w:rFonts w:ascii="Calibri" w:eastAsia="Times New Roman" w:hAnsi="Calibri" w:cs="Times New Roman"/>
-              </w:rPr>
-            </w:pPr>
-            <w:r>
-              <w:rPr>
-                <w:rFonts w:ascii="Calibri" w:eastAsia="Times New Roman" w:hAnsi="Calibri" w:cs="Times New Roman"/>
-              </w:rPr>
-              <w:t>80</w:t>
-            </w:r>
-          </w:p>
-        </w:tc>
-      </w:tr>
-      <w:tr>
-        <w:tc>
-          <w:tcPr>
-            <w:tcW w:w="959" w:type="dxa"/>
-          </w:tcPr>
-          <w:p>
-            <w:pPr>
-              <w:spacing w:after="200"/>
-              <w:jc w:val="center"/>
-              <w:rPr>
-                <w:rFonts w:ascii="Calibri" w:eastAsia="Times New Roman" w:hAnsi="Calibri" w:cs="Times New Roman"/>
-                <w:b/>
-              </w:rPr>
-            </w:pPr>
-            <w:r>
-              <w:rPr>
-                <w:rFonts w:ascii="Calibri" w:eastAsia="Times New Roman" w:hAnsi="Calibri" w:cs="Times New Roman"/>
-                <w:b/>
-              </w:rPr>
-              <w:t>R17</w:t>
-            </w:r>
-          </w:p>
-        </w:tc>
-        <w:tc>
-          <w:tcPr>
-            <w:tcW w:w="2410" w:type="dxa"/>
-          </w:tcPr>
-          <w:p>
-            <w:pPr>
-              <w:spacing w:after="200"/>
-              <w:jc w:val="center"/>
-              <w:rPr>
-                <w:rFonts w:ascii="Calibri" w:eastAsia="Times New Roman" w:hAnsi="Calibri" w:cs="Times New Roman"/>
-              </w:rPr>
-            </w:pPr>
-            <w:r>
-              <w:rPr>
-                <w:rFonts w:ascii="Calibri" w:eastAsia="Times New Roman" w:hAnsi="Calibri" w:cs="Times New Roman"/>
-              </w:rPr>
-              <w:t xml:space="preserve">Indisponibilidade dos </w:t>
-            </w:r>
-            <w:proofErr w:type="spellStart"/>
-            <w:r>
-              <w:rPr>
-                <w:rFonts w:ascii="Calibri" w:eastAsia="Times New Roman" w:hAnsi="Calibri" w:cs="Times New Roman"/>
-              </w:rPr>
-              <w:t>stakeholders</w:t>
-            </w:r>
-            <w:proofErr w:type="spellEnd"/>
-          </w:p>
-        </w:tc>
-        <w:tc>
-          <w:tcPr>
-            <w:tcW w:w="3118" w:type="dxa"/>
-          </w:tcPr>
-          <w:p>
-            <w:pPr>
-              <w:rPr>
-                <w:rFonts w:ascii="Calibri" w:eastAsia="Times New Roman" w:hAnsi="Calibri" w:cs="Times New Roman"/>
-              </w:rPr>
-            </w:pPr>
-            <w:r>
-              <w:rPr>
-                <w:rFonts w:ascii="Calibri" w:eastAsia="Times New Roman" w:hAnsi="Calibri" w:cs="Times New Roman"/>
-              </w:rPr>
-              <w:t>Dificuldade na verificação e validação do projeto</w:t>
-            </w:r>
-          </w:p>
-          <w:p>
-            <w:pPr>
-              <w:rPr>
-                <w:rFonts w:ascii="Calibri" w:eastAsia="Times New Roman" w:hAnsi="Calibri" w:cs="Times New Roman"/>
-              </w:rPr>
-            </w:pPr>
-            <w:r>
-              <w:rPr>
-                <w:rFonts w:ascii="Calibri" w:eastAsia="Times New Roman" w:hAnsi="Calibri" w:cs="Times New Roman"/>
-              </w:rPr>
-              <w:t>Ruídos na comunicação</w:t>
-            </w:r>
-          </w:p>
-          <w:p>
-            <w:pPr>
-              <w:rPr>
-                <w:rFonts w:ascii="Calibri" w:eastAsia="Times New Roman" w:hAnsi="Calibri" w:cs="Times New Roman"/>
-              </w:rPr>
-            </w:pPr>
-            <w:r>
-              <w:rPr>
-                <w:rFonts w:ascii="Calibri" w:eastAsia="Times New Roman" w:hAnsi="Calibri" w:cs="Times New Roman"/>
-              </w:rPr>
-              <w:t>Desmotivação da equipe</w:t>
-            </w:r>
-          </w:p>
-          <w:p>
-            <w:pPr>
-              <w:rPr>
-                <w:rFonts w:ascii="Calibri" w:eastAsia="Times New Roman" w:hAnsi="Calibri" w:cs="Times New Roman"/>
-              </w:rPr>
-            </w:pPr>
-            <w:r>
-              <w:rPr>
-                <w:rFonts w:ascii="Calibri" w:eastAsia="Times New Roman" w:hAnsi="Calibri" w:cs="Times New Roman"/>
-              </w:rPr>
-              <w:t>Insucesso do projeto</w:t>
-            </w:r>
-          </w:p>
-        </w:tc>
-        <w:tc>
-          <w:tcPr>
-            <w:tcW w:w="1843" w:type="dxa"/>
-          </w:tcPr>
-          <w:p>
-            <w:pPr>
-              <w:spacing w:after="200"/>
-              <w:jc w:val="center"/>
-              <w:rPr>
-                <w:rFonts w:ascii="Calibri" w:eastAsia="Times New Roman" w:hAnsi="Calibri" w:cs="Times New Roman"/>
-              </w:rPr>
-            </w:pPr>
-            <w:r>
-              <w:rPr>
-                <w:rFonts w:ascii="Calibri" w:eastAsia="Times New Roman" w:hAnsi="Calibri" w:cs="Times New Roman"/>
-              </w:rPr>
-              <w:t>Alta</w:t>
-            </w:r>
-          </w:p>
-        </w:tc>
-        <w:tc>
-          <w:tcPr>
-            <w:tcW w:w="1559" w:type="dxa"/>
-          </w:tcPr>
-          <w:p>
-            <w:pPr>
-              <w:spacing w:after="200"/>
-              <w:jc w:val="center"/>
-              <w:rPr>
-                <w:rFonts w:ascii="Calibri" w:eastAsia="Times New Roman" w:hAnsi="Calibri" w:cs="Times New Roman"/>
-              </w:rPr>
-            </w:pPr>
-            <w:r>
-              <w:rPr>
-                <w:rFonts w:ascii="Calibri" w:eastAsia="Times New Roman" w:hAnsi="Calibri" w:cs="Times New Roman"/>
-              </w:rPr>
-              <w:t>80</w:t>
+                <w:bCs/>
+                <w:sz w:val="22"/>
+                <w:szCs w:val="22"/>
+              </w:rPr>
+              <w:t xml:space="preserve"> </w:t>
             </w:r>
           </w:p>
         </w:tc>
@@ -3758,23 +1689,72 @@
     </w:tbl>
     <w:p>
       <w:pPr>
-        <w:rPr>
-          <w:rFonts w:ascii="Calibri" w:eastAsia="Times New Roman" w:hAnsi="Calibri" w:cs="Times New Roman"/>
-        </w:rPr>
-      </w:pPr>
-    </w:p>
-    <w:p>
-      <w:pPr>
-        <w:jc w:val="both"/>
-        <w:rPr>
-          <w:rFonts w:ascii="Calibri" w:eastAsia="Times New Roman" w:hAnsi="Calibri" w:cs="Times New Roman"/>
-        </w:rPr>
-      </w:pPr>
-    </w:p>
-    <w:p>
-      <w:pPr>
-        <w:jc w:val="both"/>
-      </w:pPr>
+        <w:pStyle w:val="SemEspaamento"/>
+      </w:pPr>
+    </w:p>
+    <w:p>
+      <w:pPr>
+        <w:pStyle w:val="SemEspaamento"/>
+      </w:pPr>
+      <w:r>
+        <w:t xml:space="preserve">Dada </w:t>
+      </w:r>
+      <w:r>
+        <w:t>natureza d</w:t>
+      </w:r>
+      <w:r>
+        <w:t>este</w:t>
+      </w:r>
+      <w:r>
+        <w:t xml:space="preserve"> projeto, o tempo </w:t>
+      </w:r>
+      <w:r>
+        <w:t>alocado para</w:t>
+      </w:r>
+      <w:r>
+        <w:t xml:space="preserve"> execução, a infraestrutura</w:t>
+      </w:r>
+      <w:r>
+        <w:t xml:space="preserve"> disponível, os recursos humanos disponíveis e, dada a dificuldade de integração da nossa aplicação com o software gerado pelo CERCOMP, </w:t>
+      </w:r>
+      <w:r>
+        <w:t>será acrescentado 50% sobre o valor total</w:t>
+      </w:r>
+      <w:r>
+        <w:t xml:space="preserve"> de horas por pessoa prevendo cobrir</w:t>
+      </w:r>
+      <w:r>
+        <w:t xml:space="preserve"> possíveis riscos do projeto</w:t>
+      </w:r>
+      <w:r>
+        <w:t xml:space="preserve"> que termos que assumir</w:t>
+      </w:r>
+      <w:r>
+        <w:t>,</w:t>
+      </w:r>
+      <w:proofErr w:type="gramStart"/>
+      <w:r>
+        <w:t xml:space="preserve"> </w:t>
+      </w:r>
+      <w:r>
+        <w:t xml:space="preserve"> </w:t>
+      </w:r>
+      <w:proofErr w:type="gramEnd"/>
+      <w:r>
+        <w:t xml:space="preserve">como </w:t>
+      </w:r>
+      <w:r>
+        <w:t xml:space="preserve">por exemplo, </w:t>
+      </w:r>
+      <w:r>
+        <w:t>feriados, desistência do projeto, comprometimento dos integrantes da equipe</w:t>
+      </w:r>
+      <w:r>
+        <w:t>, falta de integração</w:t>
+      </w:r>
+      <w:r>
+        <w:t xml:space="preserve"> entre outros.</w:t>
+      </w:r>
     </w:p>
     <w:sectPr>
       <w:headerReference w:type="default" r:id="rId8"/>
@@ -3836,7 +1816,7 @@
             <w:rPr>
               <w:noProof/>
             </w:rPr>
-            <w:t>3</w:t>
+            <w:t>4</w:t>
           </w:r>
         </w:fldSimple>
       </w:p>
@@ -3935,7 +1915,10 @@
             </w:tabs>
           </w:pPr>
           <w:r>
-            <w:t>Versão: 0.2</w:t>
+            <w:t>Versão: 0.1</w:t>
+          </w:r>
+          <w:r>
+            <w:tab/>
           </w:r>
           <w:r>
             <w:tab/>
@@ -3956,7 +1939,7 @@
             <w:pStyle w:val="Cabealho"/>
           </w:pPr>
           <w:r>
-            <w:t>Análise de Preliminar de Riscos</w:t>
+            <w:t>Análise de Viabilidade</w:t>
           </w:r>
         </w:p>
       </w:tc>
@@ -3969,10 +1952,7 @@
             <w:pStyle w:val="Cabealho"/>
           </w:pPr>
           <w:r>
-            <w:t xml:space="preserve">Data: </w:t>
-          </w:r>
-          <w:r>
-            <w:t>24/06/2013</w:t>
+            <w:t>Data: 25/05/2013</w:t>
           </w:r>
         </w:p>
       </w:tc>
@@ -3989,128 +1969,6 @@
 <file path=word/numbering.xml><?xml version="1.0" encoding="utf-8"?>
 <w:numbering xmlns:ve="http://schemas.openxmlformats.org/markup-compatibility/2006" xmlns:o="urn:schemas-microsoft-com:office:office" xmlns:r="http://schemas.openxmlformats.org/officeDocument/2006/relationships" xmlns:m="http://schemas.openxmlformats.org/officeDocument/2006/math" xmlns:v="urn:schemas-microsoft-com:vml" xmlns:wp="http://schemas.openxmlformats.org/drawingml/2006/wordprocessingDrawing" xmlns:w10="urn:schemas-microsoft-com:office:word" xmlns:w="http://schemas.openxmlformats.org/wordprocessingml/2006/main" xmlns:wne="http://schemas.microsoft.com/office/word/2006/wordml">
   <w:abstractNum w:abstractNumId="0">
-    <w:nsid w:val="00000002"/>
-    <w:multiLevelType w:val="multilevel"/>
-    <w:tmpl w:val="2C202C38"/>
-    <w:name w:val="WWNum1"/>
-    <w:lvl w:ilvl="0">
-      <w:start w:val="1"/>
-      <w:numFmt w:val="decimal"/>
-      <w:lvlText w:val="%1."/>
-      <w:lvlJc w:val="left"/>
-      <w:pPr>
-        <w:tabs>
-          <w:tab w:val="num" w:pos="432"/>
-        </w:tabs>
-        <w:ind w:left="432" w:hanging="432"/>
-      </w:pPr>
-    </w:lvl>
-    <w:lvl w:ilvl="1">
-      <w:start w:val="1"/>
-      <w:numFmt w:val="none"/>
-      <w:suff w:val="nothing"/>
-      <w:lvlText w:val=""/>
-      <w:lvlJc w:val="left"/>
-      <w:pPr>
-        <w:tabs>
-          <w:tab w:val="num" w:pos="576"/>
-        </w:tabs>
-        <w:ind w:left="576" w:hanging="576"/>
-      </w:pPr>
-    </w:lvl>
-    <w:lvl w:ilvl="2">
-      <w:start w:val="1"/>
-      <w:numFmt w:val="none"/>
-      <w:suff w:val="nothing"/>
-      <w:lvlText w:val=""/>
-      <w:lvlJc w:val="left"/>
-      <w:pPr>
-        <w:tabs>
-          <w:tab w:val="num" w:pos="720"/>
-        </w:tabs>
-        <w:ind w:left="720" w:hanging="720"/>
-      </w:pPr>
-    </w:lvl>
-    <w:lvl w:ilvl="3">
-      <w:start w:val="1"/>
-      <w:numFmt w:val="none"/>
-      <w:suff w:val="nothing"/>
-      <w:lvlText w:val=""/>
-      <w:lvlJc w:val="left"/>
-      <w:pPr>
-        <w:tabs>
-          <w:tab w:val="num" w:pos="864"/>
-        </w:tabs>
-        <w:ind w:left="864" w:hanging="864"/>
-      </w:pPr>
-    </w:lvl>
-    <w:lvl w:ilvl="4">
-      <w:start w:val="1"/>
-      <w:numFmt w:val="none"/>
-      <w:suff w:val="nothing"/>
-      <w:lvlText w:val=""/>
-      <w:lvlJc w:val="left"/>
-      <w:pPr>
-        <w:tabs>
-          <w:tab w:val="num" w:pos="1008"/>
-        </w:tabs>
-        <w:ind w:left="1008" w:hanging="1008"/>
-      </w:pPr>
-    </w:lvl>
-    <w:lvl w:ilvl="5">
-      <w:start w:val="1"/>
-      <w:numFmt w:val="none"/>
-      <w:suff w:val="nothing"/>
-      <w:lvlText w:val=""/>
-      <w:lvlJc w:val="left"/>
-      <w:pPr>
-        <w:tabs>
-          <w:tab w:val="num" w:pos="1152"/>
-        </w:tabs>
-        <w:ind w:left="1152" w:hanging="1152"/>
-      </w:pPr>
-    </w:lvl>
-    <w:lvl w:ilvl="6">
-      <w:start w:val="1"/>
-      <w:numFmt w:val="none"/>
-      <w:suff w:val="nothing"/>
-      <w:lvlText w:val=""/>
-      <w:lvlJc w:val="left"/>
-      <w:pPr>
-        <w:tabs>
-          <w:tab w:val="num" w:pos="1296"/>
-        </w:tabs>
-        <w:ind w:left="1296" w:hanging="1296"/>
-      </w:pPr>
-    </w:lvl>
-    <w:lvl w:ilvl="7">
-      <w:start w:val="1"/>
-      <w:numFmt w:val="none"/>
-      <w:suff w:val="nothing"/>
-      <w:lvlText w:val=""/>
-      <w:lvlJc w:val="left"/>
-      <w:pPr>
-        <w:tabs>
-          <w:tab w:val="num" w:pos="1440"/>
-        </w:tabs>
-        <w:ind w:left="1440" w:hanging="1440"/>
-      </w:pPr>
-    </w:lvl>
-    <w:lvl w:ilvl="8">
-      <w:start w:val="1"/>
-      <w:numFmt w:val="none"/>
-      <w:suff w:val="nothing"/>
-      <w:lvlText w:val=""/>
-      <w:lvlJc w:val="left"/>
-      <w:pPr>
-        <w:tabs>
-          <w:tab w:val="num" w:pos="1584"/>
-        </w:tabs>
-        <w:ind w:left="1584" w:hanging="1584"/>
-      </w:pPr>
-    </w:lvl>
-  </w:abstractNum>
-  <w:abstractNum w:abstractNumId="1">
     <w:nsid w:val="16E159B5"/>
     <w:multiLevelType w:val="multilevel"/>
     <w:tmpl w:val="6B8E92EE"/>
@@ -4225,7 +2083,7 @@
       </w:rPr>
     </w:lvl>
   </w:abstractNum>
-  <w:abstractNum w:abstractNumId="2">
+  <w:abstractNum w:abstractNumId="1">
     <w:nsid w:val="17857D67"/>
     <w:multiLevelType w:val="hybridMultilevel"/>
     <w:tmpl w:val="7AA2FFC4"/>
@@ -4338,7 +2196,7 @@
       </w:rPr>
     </w:lvl>
   </w:abstractNum>
-  <w:abstractNum w:abstractNumId="3">
+  <w:abstractNum w:abstractNumId="2">
     <w:nsid w:val="1D0C10F9"/>
     <w:multiLevelType w:val="hybridMultilevel"/>
     <w:tmpl w:val="8EFE49CE"/>
@@ -4451,7 +2309,7 @@
       </w:rPr>
     </w:lvl>
   </w:abstractNum>
-  <w:abstractNum w:abstractNumId="4">
+  <w:abstractNum w:abstractNumId="3">
     <w:nsid w:val="243951AA"/>
     <w:multiLevelType w:val="hybridMultilevel"/>
     <w:tmpl w:val="799604EE"/>
@@ -4564,7 +2422,7 @@
       </w:rPr>
     </w:lvl>
   </w:abstractNum>
-  <w:abstractNum w:abstractNumId="5">
+  <w:abstractNum w:abstractNumId="4">
     <w:nsid w:val="35512FD4"/>
     <w:multiLevelType w:val="hybridMultilevel"/>
     <w:tmpl w:val="4D5C53DA"/>
@@ -4650,7 +2508,7 @@
       </w:pPr>
     </w:lvl>
   </w:abstractNum>
-  <w:abstractNum w:abstractNumId="6">
+  <w:abstractNum w:abstractNumId="5">
     <w:nsid w:val="360348B6"/>
     <w:multiLevelType w:val="hybridMultilevel"/>
     <w:tmpl w:val="73BEAF08"/>
@@ -4763,7 +2621,7 @@
       </w:rPr>
     </w:lvl>
   </w:abstractNum>
-  <w:abstractNum w:abstractNumId="7">
+  <w:abstractNum w:abstractNumId="6">
     <w:nsid w:val="37EC27C2"/>
     <w:multiLevelType w:val="hybridMultilevel"/>
     <w:tmpl w:val="02A48FF0"/>
@@ -4849,10 +2707,10 @@
       </w:pPr>
     </w:lvl>
   </w:abstractNum>
-  <w:abstractNum w:abstractNumId="8">
+  <w:abstractNum w:abstractNumId="7">
     <w:nsid w:val="44BC31B1"/>
     <w:multiLevelType w:val="hybridMultilevel"/>
-    <w:tmpl w:val="E0EE96B4"/>
+    <w:tmpl w:val="1DB400FE"/>
     <w:lvl w:ilvl="0" w:tplc="0416000F">
       <w:start w:val="1"/>
       <w:numFmt w:val="decimal"/>
@@ -4935,6 +2793,92 @@
       <w:lvlJc w:val="right"/>
       <w:pPr>
         <w:ind w:left="6480" w:hanging="180"/>
+      </w:pPr>
+    </w:lvl>
+  </w:abstractNum>
+  <w:abstractNum w:abstractNumId="8">
+    <w:nsid w:val="4F344DC0"/>
+    <w:multiLevelType w:val="multilevel"/>
+    <w:tmpl w:val="0416001F"/>
+    <w:lvl w:ilvl="0">
+      <w:start w:val="1"/>
+      <w:numFmt w:val="decimal"/>
+      <w:lvlText w:val="%1."/>
+      <w:lvlJc w:val="left"/>
+      <w:pPr>
+        <w:ind w:left="360" w:hanging="360"/>
+      </w:pPr>
+    </w:lvl>
+    <w:lvl w:ilvl="1">
+      <w:start w:val="1"/>
+      <w:numFmt w:val="decimal"/>
+      <w:lvlText w:val="%1.%2."/>
+      <w:lvlJc w:val="left"/>
+      <w:pPr>
+        <w:ind w:left="792" w:hanging="432"/>
+      </w:pPr>
+    </w:lvl>
+    <w:lvl w:ilvl="2">
+      <w:start w:val="1"/>
+      <w:numFmt w:val="decimal"/>
+      <w:lvlText w:val="%1.%2.%3."/>
+      <w:lvlJc w:val="left"/>
+      <w:pPr>
+        <w:ind w:left="1224" w:hanging="504"/>
+      </w:pPr>
+    </w:lvl>
+    <w:lvl w:ilvl="3">
+      <w:start w:val="1"/>
+      <w:numFmt w:val="decimal"/>
+      <w:lvlText w:val="%1.%2.%3.%4."/>
+      <w:lvlJc w:val="left"/>
+      <w:pPr>
+        <w:ind w:left="1728" w:hanging="648"/>
+      </w:pPr>
+    </w:lvl>
+    <w:lvl w:ilvl="4">
+      <w:start w:val="1"/>
+      <w:numFmt w:val="decimal"/>
+      <w:lvlText w:val="%1.%2.%3.%4.%5."/>
+      <w:lvlJc w:val="left"/>
+      <w:pPr>
+        <w:ind w:left="2232" w:hanging="792"/>
+      </w:pPr>
+    </w:lvl>
+    <w:lvl w:ilvl="5">
+      <w:start w:val="1"/>
+      <w:numFmt w:val="decimal"/>
+      <w:lvlText w:val="%1.%2.%3.%4.%5.%6."/>
+      <w:lvlJc w:val="left"/>
+      <w:pPr>
+        <w:ind w:left="2736" w:hanging="936"/>
+      </w:pPr>
+    </w:lvl>
+    <w:lvl w:ilvl="6">
+      <w:start w:val="1"/>
+      <w:numFmt w:val="decimal"/>
+      <w:lvlText w:val="%1.%2.%3.%4.%5.%6.%7."/>
+      <w:lvlJc w:val="left"/>
+      <w:pPr>
+        <w:ind w:left="3240" w:hanging="1080"/>
+      </w:pPr>
+    </w:lvl>
+    <w:lvl w:ilvl="7">
+      <w:start w:val="1"/>
+      <w:numFmt w:val="decimal"/>
+      <w:lvlText w:val="%1.%2.%3.%4.%5.%6.%7.%8."/>
+      <w:lvlJc w:val="left"/>
+      <w:pPr>
+        <w:ind w:left="3744" w:hanging="1224"/>
+      </w:pPr>
+    </w:lvl>
+    <w:lvl w:ilvl="8">
+      <w:start w:val="1"/>
+      <w:numFmt w:val="decimal"/>
+      <w:lvlText w:val="%1.%2.%3.%4.%5.%6.%7.%8.%9."/>
+      <w:lvlJc w:val="left"/>
+      <w:pPr>
+        <w:ind w:left="4320" w:hanging="1440"/>
       </w:pPr>
     </w:lvl>
   </w:abstractNum>
@@ -5025,6 +2969,178 @@
     </w:lvl>
   </w:abstractNum>
   <w:abstractNum w:abstractNumId="10">
+    <w:nsid w:val="6C7B78B7"/>
+    <w:multiLevelType w:val="multilevel"/>
+    <w:tmpl w:val="0416001F"/>
+    <w:lvl w:ilvl="0">
+      <w:start w:val="1"/>
+      <w:numFmt w:val="decimal"/>
+      <w:lvlText w:val="%1."/>
+      <w:lvlJc w:val="left"/>
+      <w:pPr>
+        <w:ind w:left="720" w:hanging="360"/>
+      </w:pPr>
+    </w:lvl>
+    <w:lvl w:ilvl="1">
+      <w:start w:val="1"/>
+      <w:numFmt w:val="decimal"/>
+      <w:lvlText w:val="%1.%2."/>
+      <w:lvlJc w:val="left"/>
+      <w:pPr>
+        <w:ind w:left="1152" w:hanging="432"/>
+      </w:pPr>
+    </w:lvl>
+    <w:lvl w:ilvl="2">
+      <w:start w:val="1"/>
+      <w:numFmt w:val="decimal"/>
+      <w:lvlText w:val="%1.%2.%3."/>
+      <w:lvlJc w:val="left"/>
+      <w:pPr>
+        <w:ind w:left="1584" w:hanging="504"/>
+      </w:pPr>
+    </w:lvl>
+    <w:lvl w:ilvl="3">
+      <w:start w:val="1"/>
+      <w:numFmt w:val="decimal"/>
+      <w:lvlText w:val="%1.%2.%3.%4."/>
+      <w:lvlJc w:val="left"/>
+      <w:pPr>
+        <w:ind w:left="2088" w:hanging="648"/>
+      </w:pPr>
+    </w:lvl>
+    <w:lvl w:ilvl="4">
+      <w:start w:val="1"/>
+      <w:numFmt w:val="decimal"/>
+      <w:lvlText w:val="%1.%2.%3.%4.%5."/>
+      <w:lvlJc w:val="left"/>
+      <w:pPr>
+        <w:ind w:left="2592" w:hanging="792"/>
+      </w:pPr>
+    </w:lvl>
+    <w:lvl w:ilvl="5">
+      <w:start w:val="1"/>
+      <w:numFmt w:val="decimal"/>
+      <w:lvlText w:val="%1.%2.%3.%4.%5.%6."/>
+      <w:lvlJc w:val="left"/>
+      <w:pPr>
+        <w:ind w:left="3096" w:hanging="936"/>
+      </w:pPr>
+    </w:lvl>
+    <w:lvl w:ilvl="6">
+      <w:start w:val="1"/>
+      <w:numFmt w:val="decimal"/>
+      <w:lvlText w:val="%1.%2.%3.%4.%5.%6.%7."/>
+      <w:lvlJc w:val="left"/>
+      <w:pPr>
+        <w:ind w:left="3600" w:hanging="1080"/>
+      </w:pPr>
+    </w:lvl>
+    <w:lvl w:ilvl="7">
+      <w:start w:val="1"/>
+      <w:numFmt w:val="decimal"/>
+      <w:lvlText w:val="%1.%2.%3.%4.%5.%6.%7.%8."/>
+      <w:lvlJc w:val="left"/>
+      <w:pPr>
+        <w:ind w:left="4104" w:hanging="1224"/>
+      </w:pPr>
+    </w:lvl>
+    <w:lvl w:ilvl="8">
+      <w:start w:val="1"/>
+      <w:numFmt w:val="decimal"/>
+      <w:lvlText w:val="%1.%2.%3.%4.%5.%6.%7.%8.%9."/>
+      <w:lvlJc w:val="left"/>
+      <w:pPr>
+        <w:ind w:left="4680" w:hanging="1440"/>
+      </w:pPr>
+    </w:lvl>
+  </w:abstractNum>
+  <w:abstractNum w:abstractNumId="11">
+    <w:nsid w:val="6CB10590"/>
+    <w:multiLevelType w:val="multilevel"/>
+    <w:tmpl w:val="0416001F"/>
+    <w:lvl w:ilvl="0">
+      <w:start w:val="1"/>
+      <w:numFmt w:val="decimal"/>
+      <w:lvlText w:val="%1."/>
+      <w:lvlJc w:val="left"/>
+      <w:pPr>
+        <w:ind w:left="720" w:hanging="360"/>
+      </w:pPr>
+    </w:lvl>
+    <w:lvl w:ilvl="1">
+      <w:start w:val="1"/>
+      <w:numFmt w:val="decimal"/>
+      <w:lvlText w:val="%1.%2."/>
+      <w:lvlJc w:val="left"/>
+      <w:pPr>
+        <w:ind w:left="1152" w:hanging="432"/>
+      </w:pPr>
+    </w:lvl>
+    <w:lvl w:ilvl="2">
+      <w:start w:val="1"/>
+      <w:numFmt w:val="decimal"/>
+      <w:lvlText w:val="%1.%2.%3."/>
+      <w:lvlJc w:val="left"/>
+      <w:pPr>
+        <w:ind w:left="1584" w:hanging="504"/>
+      </w:pPr>
+    </w:lvl>
+    <w:lvl w:ilvl="3">
+      <w:start w:val="1"/>
+      <w:numFmt w:val="decimal"/>
+      <w:lvlText w:val="%1.%2.%3.%4."/>
+      <w:lvlJc w:val="left"/>
+      <w:pPr>
+        <w:ind w:left="2088" w:hanging="648"/>
+      </w:pPr>
+    </w:lvl>
+    <w:lvl w:ilvl="4">
+      <w:start w:val="1"/>
+      <w:numFmt w:val="decimal"/>
+      <w:lvlText w:val="%1.%2.%3.%4.%5."/>
+      <w:lvlJc w:val="left"/>
+      <w:pPr>
+        <w:ind w:left="2592" w:hanging="792"/>
+      </w:pPr>
+    </w:lvl>
+    <w:lvl w:ilvl="5">
+      <w:start w:val="1"/>
+      <w:numFmt w:val="decimal"/>
+      <w:lvlText w:val="%1.%2.%3.%4.%5.%6."/>
+      <w:lvlJc w:val="left"/>
+      <w:pPr>
+        <w:ind w:left="3096" w:hanging="936"/>
+      </w:pPr>
+    </w:lvl>
+    <w:lvl w:ilvl="6">
+      <w:start w:val="1"/>
+      <w:numFmt w:val="decimal"/>
+      <w:lvlText w:val="%1.%2.%3.%4.%5.%6.%7."/>
+      <w:lvlJc w:val="left"/>
+      <w:pPr>
+        <w:ind w:left="3600" w:hanging="1080"/>
+      </w:pPr>
+    </w:lvl>
+    <w:lvl w:ilvl="7">
+      <w:start w:val="1"/>
+      <w:numFmt w:val="decimal"/>
+      <w:lvlText w:val="%1.%2.%3.%4.%5.%6.%7.%8."/>
+      <w:lvlJc w:val="left"/>
+      <w:pPr>
+        <w:ind w:left="4104" w:hanging="1224"/>
+      </w:pPr>
+    </w:lvl>
+    <w:lvl w:ilvl="8">
+      <w:start w:val="1"/>
+      <w:numFmt w:val="decimal"/>
+      <w:lvlText w:val="%1.%2.%3.%4.%5.%6.%7.%8.%9."/>
+      <w:lvlJc w:val="left"/>
+      <w:pPr>
+        <w:ind w:left="4680" w:hanging="1440"/>
+      </w:pPr>
+    </w:lvl>
+  </w:abstractNum>
+  <w:abstractNum w:abstractNumId="12">
     <w:nsid w:val="730313D8"/>
     <w:multiLevelType w:val="hybridMultilevel"/>
     <w:tmpl w:val="D792B2F8"/>
@@ -5138,37 +3254,43 @@
     </w:lvl>
   </w:abstractNum>
   <w:num w:numId="1">
-    <w:abstractNumId w:val="8"/>
+    <w:abstractNumId w:val="7"/>
   </w:num>
   <w:num w:numId="2">
-    <w:abstractNumId w:val="5"/>
+    <w:abstractNumId w:val="4"/>
   </w:num>
   <w:num w:numId="3">
-    <w:abstractNumId w:val="10"/>
+    <w:abstractNumId w:val="12"/>
   </w:num>
   <w:num w:numId="4">
-    <w:abstractNumId w:val="4"/>
+    <w:abstractNumId w:val="3"/>
   </w:num>
   <w:num w:numId="5">
-    <w:abstractNumId w:val="7"/>
+    <w:abstractNumId w:val="6"/>
   </w:num>
   <w:num w:numId="6">
-    <w:abstractNumId w:val="3"/>
+    <w:abstractNumId w:val="2"/>
   </w:num>
   <w:num w:numId="7">
-    <w:abstractNumId w:val="2"/>
+    <w:abstractNumId w:val="1"/>
   </w:num>
   <w:num w:numId="8">
     <w:abstractNumId w:val="9"/>
   </w:num>
   <w:num w:numId="9">
-    <w:abstractNumId w:val="1"/>
+    <w:abstractNumId w:val="0"/>
   </w:num>
   <w:num w:numId="10">
-    <w:abstractNumId w:val="6"/>
+    <w:abstractNumId w:val="5"/>
   </w:num>
   <w:num w:numId="11">
-    <w:abstractNumId w:val="0"/>
+    <w:abstractNumId w:val="8"/>
+  </w:num>
+  <w:num w:numId="12">
+    <w:abstractNumId w:val="11"/>
+  </w:num>
+  <w:num w:numId="13">
+    <w:abstractNumId w:val="10"/>
   </w:num>
 </w:numbering>
 </file>
@@ -5216,7 +3338,7 @@
     <w:lsdException w:name="Subtitle" w:semiHidden="0" w:uiPriority="11" w:unhideWhenUsed="0" w:qFormat="1"/>
     <w:lsdException w:name="Strong" w:semiHidden="0" w:uiPriority="22" w:unhideWhenUsed="0" w:qFormat="1"/>
     <w:lsdException w:name="Emphasis" w:semiHidden="0" w:uiPriority="20" w:unhideWhenUsed="0" w:qFormat="1"/>
-    <w:lsdException w:name="Table Grid" w:semiHidden="0" w:uiPriority="59" w:unhideWhenUsed="0"/>
+    <w:lsdException w:name="Table Grid" w:semiHidden="0" w:uiPriority="39" w:unhideWhenUsed="0"/>
     <w:lsdException w:name="Placeholder Text" w:unhideWhenUsed="0"/>
     <w:lsdException w:name="No Spacing" w:semiHidden="0" w:uiPriority="1" w:unhideWhenUsed="0" w:qFormat="1"/>
     <w:lsdException w:name="Light Shading" w:semiHidden="0" w:uiPriority="60" w:unhideWhenUsed="0"/>
@@ -6014,7 +4136,7 @@
   <w:style w:type="table" w:styleId="Tabelacomgrade">
     <w:name w:val="Table Grid"/>
     <w:basedOn w:val="Tabelanormal"/>
-    <w:uiPriority w:val="59"/>
+    <w:uiPriority w:val="39"/>
     <w:rsid w:val="00DE76B0"/>
     <w:pPr>
       <w:spacing w:after="0" w:line="240" w:lineRule="auto"/>
@@ -6120,6 +4242,125 @@
       <w:sz w:val="16"/>
       <w:szCs w:val="16"/>
     </w:rPr>
+  </w:style>
+  <w:style w:type="paragraph" w:customStyle="1" w:styleId="Default">
+    <w:name w:val="Default"/>
+    <w:rsid w:val="00802580"/>
+    <w:pPr>
+      <w:autoSpaceDE w:val="0"/>
+      <w:autoSpaceDN w:val="0"/>
+      <w:adjustRightInd w:val="0"/>
+      <w:spacing w:after="0" w:line="240" w:lineRule="auto"/>
+    </w:pPr>
+    <w:rPr>
+      <w:rFonts w:ascii="Calibri" w:hAnsi="Calibri" w:cs="Calibri"/>
+      <w:color w:val="000000"/>
+      <w:sz w:val="24"/>
+      <w:szCs w:val="24"/>
+    </w:rPr>
+  </w:style>
+  <w:style w:type="table" w:styleId="SombreamentoClaro-nfase3">
+    <w:name w:val="Light Shading Accent 3"/>
+    <w:basedOn w:val="Tabelanormal"/>
+    <w:uiPriority w:val="60"/>
+    <w:rsid w:val="00E74E75"/>
+    <w:pPr>
+      <w:spacing w:after="0" w:line="240" w:lineRule="auto"/>
+    </w:pPr>
+    <w:rPr>
+      <w:color w:val="7B7B7B" w:themeColor="accent3" w:themeShade="BF"/>
+    </w:rPr>
+    <w:tblPr>
+      <w:tblStyleRowBandSize w:val="1"/>
+      <w:tblStyleColBandSize w:val="1"/>
+      <w:tblInd w:w="0" w:type="dxa"/>
+      <w:tblBorders>
+        <w:top w:val="single" w:sz="8" w:space="0" w:color="A5A5A5" w:themeColor="accent3"/>
+        <w:bottom w:val="single" w:sz="8" w:space="0" w:color="A5A5A5" w:themeColor="accent3"/>
+      </w:tblBorders>
+      <w:tblCellMar>
+        <w:top w:w="0" w:type="dxa"/>
+        <w:left w:w="108" w:type="dxa"/>
+        <w:bottom w:w="0" w:type="dxa"/>
+        <w:right w:w="108" w:type="dxa"/>
+      </w:tblCellMar>
+    </w:tblPr>
+    <w:tblStylePr w:type="firstRow">
+      <w:pPr>
+        <w:spacing w:before="0" w:after="0" w:line="240" w:lineRule="auto"/>
+      </w:pPr>
+      <w:rPr>
+        <w:b/>
+        <w:bCs/>
+      </w:rPr>
+      <w:tblPr/>
+      <w:tcPr>
+        <w:tcBorders>
+          <w:top w:val="single" w:sz="8" w:space="0" w:color="A5A5A5" w:themeColor="accent3"/>
+          <w:left w:val="nil"/>
+          <w:bottom w:val="single" w:sz="8" w:space="0" w:color="A5A5A5" w:themeColor="accent3"/>
+          <w:right w:val="nil"/>
+          <w:insideH w:val="nil"/>
+          <w:insideV w:val="nil"/>
+        </w:tcBorders>
+      </w:tcPr>
+    </w:tblStylePr>
+    <w:tblStylePr w:type="lastRow">
+      <w:pPr>
+        <w:spacing w:before="0" w:after="0" w:line="240" w:lineRule="auto"/>
+      </w:pPr>
+      <w:rPr>
+        <w:b/>
+        <w:bCs/>
+      </w:rPr>
+      <w:tblPr/>
+      <w:tcPr>
+        <w:tcBorders>
+          <w:top w:val="single" w:sz="8" w:space="0" w:color="A5A5A5" w:themeColor="accent3"/>
+          <w:left w:val="nil"/>
+          <w:bottom w:val="single" w:sz="8" w:space="0" w:color="A5A5A5" w:themeColor="accent3"/>
+          <w:right w:val="nil"/>
+          <w:insideH w:val="nil"/>
+          <w:insideV w:val="nil"/>
+        </w:tcBorders>
+      </w:tcPr>
+    </w:tblStylePr>
+    <w:tblStylePr w:type="firstCol">
+      <w:rPr>
+        <w:b/>
+        <w:bCs/>
+      </w:rPr>
+    </w:tblStylePr>
+    <w:tblStylePr w:type="lastCol">
+      <w:rPr>
+        <w:b/>
+        <w:bCs/>
+      </w:rPr>
+    </w:tblStylePr>
+    <w:tblStylePr w:type="band1Vert">
+      <w:tblPr/>
+      <w:tcPr>
+        <w:tcBorders>
+          <w:left w:val="nil"/>
+          <w:right w:val="nil"/>
+          <w:insideH w:val="nil"/>
+          <w:insideV w:val="nil"/>
+        </w:tcBorders>
+        <w:shd w:val="clear" w:color="auto" w:fill="E8E8E8" w:themeFill="accent3" w:themeFillTint="3F"/>
+      </w:tcPr>
+    </w:tblStylePr>
+    <w:tblStylePr w:type="band1Horz">
+      <w:tblPr/>
+      <w:tcPr>
+        <w:tcBorders>
+          <w:left w:val="nil"/>
+          <w:right w:val="nil"/>
+          <w:insideH w:val="nil"/>
+          <w:insideV w:val="nil"/>
+        </w:tcBorders>
+        <w:shd w:val="clear" w:color="auto" w:fill="E8E8E8" w:themeFill="accent3" w:themeFillTint="3F"/>
+      </w:tcPr>
+    </w:tblStylePr>
   </w:style>
 </w:styles>
 </file>
@@ -6379,7 +4620,7 @@
   <a:extraClrSchemeLst/>
   <a:extLst>
     <a:ext uri="{05A4C25C-085E-4340-85A3-A5531E510DB2}">
-      <thm15:themeFamily xmlns:thm15="http://schemas.microsoft.com/office/thememl/2012/main" xmlns="" name="Office Theme" id="{62F939B6-93AF-4DB8-9C6B-D6C7DFDC589F}" vid="{4A3C46E8-61CC-4603-A589-7422A47A8E4A}"/>
+      <thm15:themeFamily xmlns="" xmlns:thm15="http://schemas.microsoft.com/office/thememl/2012/main" name="Office Theme" id="{62F939B6-93AF-4DB8-9C6B-D6C7DFDC589F}" vid="{4A3C46E8-61CC-4603-A589-7422A47A8E4A}"/>
     </a:ext>
   </a:extLst>
 </a:theme>
@@ -6390,7 +4631,7 @@
 </file>
 
 <file path=customXml/itemProps1.xml><?xml version="1.0" encoding="utf-8"?>
-<ds:datastoreItem xmlns:ds="http://schemas.openxmlformats.org/officeDocument/2006/customXml" ds:itemID="{0D67BC2C-261D-4207-AA33-76EE08261325}">
+<ds:datastoreItem xmlns:ds="http://schemas.openxmlformats.org/officeDocument/2006/customXml" ds:itemID="{E56C55CE-2D7F-4564-B5E6-EF73AF60A0A8}">
   <ds:schemaRefs>
     <ds:schemaRef ds:uri="http://schemas.openxmlformats.org/officeDocument/2006/bibliography"/>
   </ds:schemaRefs>
